--- a/pandas_practice_problems.docx
+++ b/pandas_practice_problems.docx
@@ -3373,25 +3373,7 @@
           <w:color w:val="0000FF"/>
           <w:bdr w:val="none" w:sz="0" w:space="0" w:color="auto" w:frame="1"/>
         </w:rPr>
-        <w:t>"Add new column using existing </w:t>
-      </w:r>
-      <w:proofErr w:type="spellStart"/>
-      <w:r>
-        <w:rPr>
-          <w:rFonts w:ascii="Menlo" w:eastAsia="Times New Roman" w:hAnsi="Menlo" w:cs="Menlo"/>
-          <w:color w:val="0000FF"/>
-          <w:bdr w:val="none" w:sz="0" w:space="0" w:color="auto" w:frame="1"/>
-        </w:rPr>
-        <w:t>DataFrame</w:t>
-      </w:r>
-      <w:proofErr w:type="spellEnd"/>
-      <w:r>
-        <w:rPr>
-          <w:rFonts w:ascii="Menlo" w:eastAsia="Times New Roman" w:hAnsi="Menlo" w:cs="Menlo"/>
-          <w:color w:val="0000FF"/>
-          <w:bdr w:val="none" w:sz="0" w:space="0" w:color="auto" w:frame="1"/>
-        </w:rPr>
-        <w:t> columns</w:t>
+        <w:t>"Add new column using existing DataFrame columns</w:t>
       </w:r>
       <w:proofErr w:type="gramStart"/>
       <w:r>
@@ -5075,6 +5057,8 @@
       <w:r>
         <w:rPr>
           <w:rFonts w:ascii="Segoe UI" w:hAnsi="Segoe UI" w:cs="Segoe UI"/>
+          <w:b/>
+          <w:bCs/>
           <w:color w:val="333333"/>
         </w:rPr>
         <w:t>iterrows</w:t>
@@ -5083,6 +5067,8 @@
       <w:r>
         <w:rPr>
           <w:rFonts w:ascii="Segoe UI" w:hAnsi="Segoe UI" w:cs="Segoe UI"/>
+          <w:b/>
+          <w:bCs/>
           <w:color w:val="333333"/>
         </w:rPr>
         <w:t>(</w:t>
@@ -5091,9 +5077,18 @@
       <w:r>
         <w:rPr>
           <w:rFonts w:ascii="Segoe UI" w:hAnsi="Segoe UI" w:cs="Segoe UI"/>
-          <w:color w:val="333333"/>
-        </w:rPr>
-        <w:t xml:space="preserve">) call on the </w:t>
+          <w:b/>
+          <w:bCs/>
+          <w:color w:val="333333"/>
+        </w:rPr>
+        <w:t>)</w:t>
+      </w:r>
+      <w:r>
+        <w:rPr>
+          <w:rFonts w:ascii="Segoe UI" w:hAnsi="Segoe UI" w:cs="Segoe UI"/>
+          <w:color w:val="333333"/>
+        </w:rPr>
+        <w:t xml:space="preserve"> call on the </w:t>
       </w:r>
       <w:proofErr w:type="spellStart"/>
       <w:r>
@@ -5136,375 +5131,9 @@
           <w:sz w:val="32"/>
           <w:szCs w:val="32"/>
         </w:rPr>
-        <w:t>19) How to get the items of series A not present in series B?</w:t>
-      </w:r>
-    </w:p>
-    <w:p>
-      <w:pPr>
-        <w:pStyle w:val="NormalWeb"/>
-        <w:shd w:val="clear" w:color="auto" w:fill="FFFFFF"/>
-        <w:jc w:val="both"/>
-        <w:rPr>
-          <w:rFonts w:ascii="Segoe UI" w:hAnsi="Segoe UI" w:cs="Segoe UI"/>
-          <w:color w:val="333333"/>
-        </w:rPr>
-      </w:pPr>
-      <w:r>
-        <w:rPr>
-          <w:rFonts w:ascii="Segoe UI" w:hAnsi="Segoe UI" w:cs="Segoe UI"/>
-          <w:color w:val="333333"/>
-        </w:rPr>
-        <w:t>We can remove items present in </w:t>
-      </w:r>
-      <w:r>
-        <w:rPr>
-          <w:rStyle w:val="Strong"/>
-          <w:rFonts w:ascii="Segoe UI" w:hAnsi="Segoe UI" w:cs="Segoe UI"/>
-          <w:color w:val="333333"/>
-        </w:rPr>
-        <w:t>p2</w:t>
-      </w:r>
-      <w:r>
-        <w:rPr>
-          <w:rFonts w:ascii="Segoe UI" w:hAnsi="Segoe UI" w:cs="Segoe UI"/>
-          <w:color w:val="333333"/>
-        </w:rPr>
-        <w:t> from </w:t>
-      </w:r>
-      <w:r>
-        <w:rPr>
-          <w:rStyle w:val="Strong"/>
-          <w:rFonts w:ascii="Segoe UI" w:hAnsi="Segoe UI" w:cs="Segoe UI"/>
-          <w:color w:val="333333"/>
-        </w:rPr>
-        <w:t>p1</w:t>
-      </w:r>
-      <w:r>
-        <w:rPr>
-          <w:rFonts w:ascii="Segoe UI" w:hAnsi="Segoe UI" w:cs="Segoe UI"/>
-          <w:color w:val="333333"/>
-        </w:rPr>
-        <w:t xml:space="preserve"> using </w:t>
-      </w:r>
-      <w:proofErr w:type="spellStart"/>
-      <w:proofErr w:type="gramStart"/>
-      <w:r>
-        <w:rPr>
-          <w:rFonts w:ascii="Segoe UI" w:hAnsi="Segoe UI" w:cs="Segoe UI"/>
-          <w:color w:val="333333"/>
-        </w:rPr>
-        <w:t>isin</w:t>
-      </w:r>
-      <w:proofErr w:type="spellEnd"/>
-      <w:r>
-        <w:rPr>
-          <w:rFonts w:ascii="Segoe UI" w:hAnsi="Segoe UI" w:cs="Segoe UI"/>
-          <w:color w:val="333333"/>
-        </w:rPr>
-        <w:t>(</w:t>
-      </w:r>
-      <w:proofErr w:type="gramEnd"/>
-      <w:r>
-        <w:rPr>
-          <w:rFonts w:ascii="Segoe UI" w:hAnsi="Segoe UI" w:cs="Segoe UI"/>
-          <w:color w:val="333333"/>
-        </w:rPr>
-        <w:t>) method.</w:t>
-      </w:r>
-    </w:p>
-    <w:p>
-      <w:pPr>
-        <w:spacing w:line="375" w:lineRule="atLeast"/>
-        <w:ind w:left="720"/>
-        <w:jc w:val="both"/>
-        <w:rPr>
-          <w:rFonts w:ascii="Menlo" w:eastAsia="Times New Roman" w:hAnsi="Menlo" w:cs="Menlo"/>
-          <w:color w:val="000000"/>
-        </w:rPr>
-      </w:pPr>
-      <w:r>
-        <w:rPr>
-          <w:rFonts w:ascii="Menlo" w:eastAsia="Times New Roman" w:hAnsi="Menlo" w:cs="Menlo"/>
-          <w:b/>
-          <w:bCs/>
-          <w:color w:val="006699"/>
-          <w:bdr w:val="none" w:sz="0" w:space="0" w:color="auto" w:frame="1"/>
-        </w:rPr>
-        <w:t>import</w:t>
-      </w:r>
-      <w:r>
-        <w:rPr>
-          <w:rFonts w:ascii="Menlo" w:eastAsia="Times New Roman" w:hAnsi="Menlo" w:cs="Menlo"/>
-          <w:color w:val="000000"/>
-          <w:bdr w:val="none" w:sz="0" w:space="0" w:color="auto" w:frame="1"/>
-        </w:rPr>
-        <w:t> pandas as pd  </w:t>
-      </w:r>
-    </w:p>
-    <w:p>
-      <w:pPr>
-        <w:spacing w:line="375" w:lineRule="atLeast"/>
-        <w:ind w:left="720"/>
-        <w:jc w:val="both"/>
-        <w:rPr>
-          <w:rFonts w:ascii="Menlo" w:eastAsia="Times New Roman" w:hAnsi="Menlo" w:cs="Menlo"/>
-          <w:color w:val="000000"/>
-        </w:rPr>
-      </w:pPr>
-      <w:r>
-        <w:rPr>
-          <w:rFonts w:ascii="Menlo" w:eastAsia="Times New Roman" w:hAnsi="Menlo" w:cs="Menlo"/>
-          <w:color w:val="000000"/>
-          <w:bdr w:val="none" w:sz="0" w:space="0" w:color="auto" w:frame="1"/>
-        </w:rPr>
-        <w:t>p1 = </w:t>
-      </w:r>
-      <w:proofErr w:type="spellStart"/>
-      <w:proofErr w:type="gramStart"/>
-      <w:r>
-        <w:rPr>
-          <w:rFonts w:ascii="Menlo" w:eastAsia="Times New Roman" w:hAnsi="Menlo" w:cs="Menlo"/>
-          <w:color w:val="000000"/>
-          <w:bdr w:val="none" w:sz="0" w:space="0" w:color="auto" w:frame="1"/>
-        </w:rPr>
-        <w:t>pd.Series</w:t>
-      </w:r>
-      <w:proofErr w:type="spellEnd"/>
-      <w:proofErr w:type="gramEnd"/>
-      <w:r>
-        <w:rPr>
-          <w:rFonts w:ascii="Menlo" w:eastAsia="Times New Roman" w:hAnsi="Menlo" w:cs="Menlo"/>
-          <w:color w:val="000000"/>
-          <w:bdr w:val="none" w:sz="0" w:space="0" w:color="auto" w:frame="1"/>
-        </w:rPr>
-        <w:t>([</w:t>
-      </w:r>
-      <w:r>
-        <w:rPr>
-          <w:rFonts w:ascii="Menlo" w:eastAsia="Times New Roman" w:hAnsi="Menlo" w:cs="Menlo"/>
-          <w:color w:val="C00000"/>
-          <w:bdr w:val="none" w:sz="0" w:space="0" w:color="auto" w:frame="1"/>
-        </w:rPr>
-        <w:t>2</w:t>
-      </w:r>
-      <w:r>
-        <w:rPr>
-          <w:rFonts w:ascii="Menlo" w:eastAsia="Times New Roman" w:hAnsi="Menlo" w:cs="Menlo"/>
-          <w:color w:val="000000"/>
-          <w:bdr w:val="none" w:sz="0" w:space="0" w:color="auto" w:frame="1"/>
-        </w:rPr>
-        <w:t>, </w:t>
-      </w:r>
-      <w:r>
-        <w:rPr>
-          <w:rFonts w:ascii="Menlo" w:eastAsia="Times New Roman" w:hAnsi="Menlo" w:cs="Menlo"/>
-          <w:color w:val="C00000"/>
-          <w:bdr w:val="none" w:sz="0" w:space="0" w:color="auto" w:frame="1"/>
-        </w:rPr>
-        <w:t>4</w:t>
-      </w:r>
-      <w:r>
-        <w:rPr>
-          <w:rFonts w:ascii="Menlo" w:eastAsia="Times New Roman" w:hAnsi="Menlo" w:cs="Menlo"/>
-          <w:color w:val="000000"/>
-          <w:bdr w:val="none" w:sz="0" w:space="0" w:color="auto" w:frame="1"/>
-        </w:rPr>
-        <w:t>, </w:t>
-      </w:r>
-      <w:r>
-        <w:rPr>
-          <w:rFonts w:ascii="Menlo" w:eastAsia="Times New Roman" w:hAnsi="Menlo" w:cs="Menlo"/>
-          <w:color w:val="C00000"/>
-          <w:bdr w:val="none" w:sz="0" w:space="0" w:color="auto" w:frame="1"/>
-        </w:rPr>
-        <w:t>6</w:t>
-      </w:r>
-      <w:r>
-        <w:rPr>
-          <w:rFonts w:ascii="Menlo" w:eastAsia="Times New Roman" w:hAnsi="Menlo" w:cs="Menlo"/>
-          <w:color w:val="000000"/>
-          <w:bdr w:val="none" w:sz="0" w:space="0" w:color="auto" w:frame="1"/>
-        </w:rPr>
-        <w:t>, </w:t>
-      </w:r>
-      <w:r>
-        <w:rPr>
-          <w:rFonts w:ascii="Menlo" w:eastAsia="Times New Roman" w:hAnsi="Menlo" w:cs="Menlo"/>
-          <w:color w:val="C00000"/>
-          <w:bdr w:val="none" w:sz="0" w:space="0" w:color="auto" w:frame="1"/>
-        </w:rPr>
-        <w:t>8</w:t>
-      </w:r>
-      <w:r>
-        <w:rPr>
-          <w:rFonts w:ascii="Menlo" w:eastAsia="Times New Roman" w:hAnsi="Menlo" w:cs="Menlo"/>
-          <w:color w:val="000000"/>
-          <w:bdr w:val="none" w:sz="0" w:space="0" w:color="auto" w:frame="1"/>
-        </w:rPr>
-        <w:t>, </w:t>
-      </w:r>
-      <w:r>
-        <w:rPr>
-          <w:rFonts w:ascii="Menlo" w:eastAsia="Times New Roman" w:hAnsi="Menlo" w:cs="Menlo"/>
-          <w:color w:val="C00000"/>
-          <w:bdr w:val="none" w:sz="0" w:space="0" w:color="auto" w:frame="1"/>
-        </w:rPr>
-        <w:t>10</w:t>
-      </w:r>
-      <w:r>
-        <w:rPr>
-          <w:rFonts w:ascii="Menlo" w:eastAsia="Times New Roman" w:hAnsi="Menlo" w:cs="Menlo"/>
-          <w:color w:val="000000"/>
-          <w:bdr w:val="none" w:sz="0" w:space="0" w:color="auto" w:frame="1"/>
-        </w:rPr>
-        <w:t>])  </w:t>
-      </w:r>
-    </w:p>
-    <w:p>
-      <w:pPr>
-        <w:spacing w:line="375" w:lineRule="atLeast"/>
-        <w:ind w:left="720"/>
-        <w:jc w:val="both"/>
-        <w:rPr>
-          <w:rFonts w:ascii="Menlo" w:eastAsia="Times New Roman" w:hAnsi="Menlo" w:cs="Menlo"/>
-          <w:color w:val="000000"/>
-        </w:rPr>
-      </w:pPr>
-      <w:r>
-        <w:rPr>
-          <w:rFonts w:ascii="Menlo" w:eastAsia="Times New Roman" w:hAnsi="Menlo" w:cs="Menlo"/>
-          <w:color w:val="000000"/>
-          <w:bdr w:val="none" w:sz="0" w:space="0" w:color="auto" w:frame="1"/>
-        </w:rPr>
-        <w:t>p2 = </w:t>
-      </w:r>
-      <w:proofErr w:type="spellStart"/>
-      <w:proofErr w:type="gramStart"/>
-      <w:r>
-        <w:rPr>
-          <w:rFonts w:ascii="Menlo" w:eastAsia="Times New Roman" w:hAnsi="Menlo" w:cs="Menlo"/>
-          <w:color w:val="000000"/>
-          <w:bdr w:val="none" w:sz="0" w:space="0" w:color="auto" w:frame="1"/>
-        </w:rPr>
-        <w:t>pd.Series</w:t>
-      </w:r>
-      <w:proofErr w:type="spellEnd"/>
-      <w:proofErr w:type="gramEnd"/>
-      <w:r>
-        <w:rPr>
-          <w:rFonts w:ascii="Menlo" w:eastAsia="Times New Roman" w:hAnsi="Menlo" w:cs="Menlo"/>
-          <w:color w:val="000000"/>
-          <w:bdr w:val="none" w:sz="0" w:space="0" w:color="auto" w:frame="1"/>
-        </w:rPr>
-        <w:t>([</w:t>
-      </w:r>
-      <w:r>
-        <w:rPr>
-          <w:rFonts w:ascii="Menlo" w:eastAsia="Times New Roman" w:hAnsi="Menlo" w:cs="Menlo"/>
-          <w:color w:val="C00000"/>
-          <w:bdr w:val="none" w:sz="0" w:space="0" w:color="auto" w:frame="1"/>
-        </w:rPr>
-        <w:t>8</w:t>
-      </w:r>
-      <w:r>
-        <w:rPr>
-          <w:rFonts w:ascii="Menlo" w:eastAsia="Times New Roman" w:hAnsi="Menlo" w:cs="Menlo"/>
-          <w:color w:val="000000"/>
-          <w:bdr w:val="none" w:sz="0" w:space="0" w:color="auto" w:frame="1"/>
-        </w:rPr>
-        <w:t>, </w:t>
-      </w:r>
-      <w:r>
-        <w:rPr>
-          <w:rFonts w:ascii="Menlo" w:eastAsia="Times New Roman" w:hAnsi="Menlo" w:cs="Menlo"/>
-          <w:color w:val="C00000"/>
-          <w:bdr w:val="none" w:sz="0" w:space="0" w:color="auto" w:frame="1"/>
-        </w:rPr>
-        <w:t>10</w:t>
-      </w:r>
-      <w:r>
-        <w:rPr>
-          <w:rFonts w:ascii="Menlo" w:eastAsia="Times New Roman" w:hAnsi="Menlo" w:cs="Menlo"/>
-          <w:color w:val="000000"/>
-          <w:bdr w:val="none" w:sz="0" w:space="0" w:color="auto" w:frame="1"/>
-        </w:rPr>
-        <w:t>, </w:t>
-      </w:r>
-      <w:r>
-        <w:rPr>
-          <w:rFonts w:ascii="Menlo" w:eastAsia="Times New Roman" w:hAnsi="Menlo" w:cs="Menlo"/>
-          <w:color w:val="C00000"/>
-          <w:bdr w:val="none" w:sz="0" w:space="0" w:color="auto" w:frame="1"/>
-        </w:rPr>
-        <w:t>12</w:t>
-      </w:r>
-      <w:r>
-        <w:rPr>
-          <w:rFonts w:ascii="Menlo" w:eastAsia="Times New Roman" w:hAnsi="Menlo" w:cs="Menlo"/>
-          <w:color w:val="000000"/>
-          <w:bdr w:val="none" w:sz="0" w:space="0" w:color="auto" w:frame="1"/>
-        </w:rPr>
-        <w:t>, </w:t>
-      </w:r>
-      <w:r>
-        <w:rPr>
-          <w:rFonts w:ascii="Menlo" w:eastAsia="Times New Roman" w:hAnsi="Menlo" w:cs="Menlo"/>
-          <w:color w:val="C00000"/>
-          <w:bdr w:val="none" w:sz="0" w:space="0" w:color="auto" w:frame="1"/>
-        </w:rPr>
-        <w:t>14</w:t>
-      </w:r>
-      <w:r>
-        <w:rPr>
-          <w:rFonts w:ascii="Menlo" w:eastAsia="Times New Roman" w:hAnsi="Menlo" w:cs="Menlo"/>
-          <w:color w:val="000000"/>
-          <w:bdr w:val="none" w:sz="0" w:space="0" w:color="auto" w:frame="1"/>
-        </w:rPr>
-        <w:t>, </w:t>
-      </w:r>
-      <w:r>
-        <w:rPr>
-          <w:rFonts w:ascii="Menlo" w:eastAsia="Times New Roman" w:hAnsi="Menlo" w:cs="Menlo"/>
-          <w:color w:val="C00000"/>
-          <w:bdr w:val="none" w:sz="0" w:space="0" w:color="auto" w:frame="1"/>
-        </w:rPr>
-        <w:t>16</w:t>
-      </w:r>
-      <w:r>
-        <w:rPr>
-          <w:rFonts w:ascii="Menlo" w:eastAsia="Times New Roman" w:hAnsi="Menlo" w:cs="Menlo"/>
-          <w:color w:val="000000"/>
-          <w:bdr w:val="none" w:sz="0" w:space="0" w:color="auto" w:frame="1"/>
-        </w:rPr>
-        <w:t>])  </w:t>
-      </w:r>
-    </w:p>
-    <w:p>
-      <w:pPr>
-        <w:spacing w:line="375" w:lineRule="atLeast"/>
-        <w:ind w:left="720"/>
-        <w:jc w:val="both"/>
-        <w:rPr>
-          <w:rFonts w:ascii="Menlo" w:eastAsia="Times New Roman" w:hAnsi="Menlo" w:cs="Menlo"/>
-          <w:color w:val="000000"/>
-          <w:bdr w:val="none" w:sz="0" w:space="0" w:color="auto" w:frame="1"/>
-        </w:rPr>
-      </w:pPr>
-      <w:r>
-        <w:rPr>
-          <w:rFonts w:ascii="Menlo" w:eastAsia="Times New Roman" w:hAnsi="Menlo" w:cs="Menlo"/>
-          <w:color w:val="000000"/>
-          <w:bdr w:val="none" w:sz="0" w:space="0" w:color="auto" w:frame="1"/>
-        </w:rPr>
-        <w:t>p1[~p1.isin(p2)]  </w:t>
-      </w:r>
-    </w:p>
-    <w:p>
-      <w:pPr>
-        <w:pStyle w:val="Heading3"/>
-        <w:shd w:val="clear" w:color="auto" w:fill="FFFFFF"/>
-        <w:spacing w:line="312" w:lineRule="atLeast"/>
-        <w:jc w:val="both"/>
+        <w:t>*</w:t>
+      </w:r>
+      <w:r>
         <w:rPr>
           <w:rFonts w:ascii="Helvetica" w:hAnsi="Helvetica"/>
           <w:b w:val="0"/>
@@ -5513,8 +5142,375 @@
           <w:sz w:val="32"/>
           <w:szCs w:val="32"/>
         </w:rPr>
-      </w:pPr>
-      <w:r>
+        <w:t>19) How to get the items of series A not present in series B?</w:t>
+      </w:r>
+    </w:p>
+    <w:p>
+      <w:pPr>
+        <w:pStyle w:val="NormalWeb"/>
+        <w:shd w:val="clear" w:color="auto" w:fill="FFFFFF"/>
+        <w:jc w:val="both"/>
+        <w:rPr>
+          <w:rFonts w:ascii="Segoe UI" w:hAnsi="Segoe UI" w:cs="Segoe UI"/>
+          <w:color w:val="333333"/>
+        </w:rPr>
+      </w:pPr>
+      <w:r>
+        <w:rPr>
+          <w:rFonts w:ascii="Segoe UI" w:hAnsi="Segoe UI" w:cs="Segoe UI"/>
+          <w:color w:val="333333"/>
+        </w:rPr>
+        <w:t>We can remove items present in </w:t>
+      </w:r>
+      <w:r>
+        <w:rPr>
+          <w:rStyle w:val="Strong"/>
+          <w:rFonts w:ascii="Segoe UI" w:hAnsi="Segoe UI" w:cs="Segoe UI"/>
+          <w:color w:val="333333"/>
+        </w:rPr>
+        <w:t>p2</w:t>
+      </w:r>
+      <w:r>
+        <w:rPr>
+          <w:rFonts w:ascii="Segoe UI" w:hAnsi="Segoe UI" w:cs="Segoe UI"/>
+          <w:color w:val="333333"/>
+        </w:rPr>
+        <w:t> from </w:t>
+      </w:r>
+      <w:r>
+        <w:rPr>
+          <w:rStyle w:val="Strong"/>
+          <w:rFonts w:ascii="Segoe UI" w:hAnsi="Segoe UI" w:cs="Segoe UI"/>
+          <w:color w:val="333333"/>
+        </w:rPr>
+        <w:t>p1</w:t>
+      </w:r>
+      <w:r>
+        <w:rPr>
+          <w:rFonts w:ascii="Segoe UI" w:hAnsi="Segoe UI" w:cs="Segoe UI"/>
+          <w:color w:val="333333"/>
+        </w:rPr>
+        <w:t xml:space="preserve"> using </w:t>
+      </w:r>
+      <w:proofErr w:type="spellStart"/>
+      <w:proofErr w:type="gramStart"/>
+      <w:r>
+        <w:rPr>
+          <w:rFonts w:ascii="Segoe UI" w:hAnsi="Segoe UI" w:cs="Segoe UI"/>
+          <w:color w:val="333333"/>
+        </w:rPr>
+        <w:t>isin</w:t>
+      </w:r>
+      <w:proofErr w:type="spellEnd"/>
+      <w:r>
+        <w:rPr>
+          <w:rFonts w:ascii="Segoe UI" w:hAnsi="Segoe UI" w:cs="Segoe UI"/>
+          <w:color w:val="333333"/>
+        </w:rPr>
+        <w:t>(</w:t>
+      </w:r>
+      <w:proofErr w:type="gramEnd"/>
+      <w:r>
+        <w:rPr>
+          <w:rFonts w:ascii="Segoe UI" w:hAnsi="Segoe UI" w:cs="Segoe UI"/>
+          <w:color w:val="333333"/>
+        </w:rPr>
+        <w:t>) method.</w:t>
+      </w:r>
+    </w:p>
+    <w:p>
+      <w:pPr>
+        <w:spacing w:line="375" w:lineRule="atLeast"/>
+        <w:ind w:left="720"/>
+        <w:jc w:val="both"/>
+        <w:rPr>
+          <w:rFonts w:ascii="Menlo" w:eastAsia="Times New Roman" w:hAnsi="Menlo" w:cs="Menlo"/>
+          <w:color w:val="000000"/>
+        </w:rPr>
+      </w:pPr>
+      <w:r>
+        <w:rPr>
+          <w:rFonts w:ascii="Menlo" w:eastAsia="Times New Roman" w:hAnsi="Menlo" w:cs="Menlo"/>
+          <w:b/>
+          <w:bCs/>
+          <w:color w:val="006699"/>
+          <w:bdr w:val="none" w:sz="0" w:space="0" w:color="auto" w:frame="1"/>
+        </w:rPr>
+        <w:t>import</w:t>
+      </w:r>
+      <w:r>
+        <w:rPr>
+          <w:rFonts w:ascii="Menlo" w:eastAsia="Times New Roman" w:hAnsi="Menlo" w:cs="Menlo"/>
+          <w:color w:val="000000"/>
+          <w:bdr w:val="none" w:sz="0" w:space="0" w:color="auto" w:frame="1"/>
+        </w:rPr>
+        <w:t> pandas as pd  </w:t>
+      </w:r>
+    </w:p>
+    <w:p>
+      <w:pPr>
+        <w:spacing w:line="375" w:lineRule="atLeast"/>
+        <w:ind w:left="720"/>
+        <w:jc w:val="both"/>
+        <w:rPr>
+          <w:rFonts w:ascii="Menlo" w:eastAsia="Times New Roman" w:hAnsi="Menlo" w:cs="Menlo"/>
+          <w:color w:val="000000"/>
+        </w:rPr>
+      </w:pPr>
+      <w:r>
+        <w:rPr>
+          <w:rFonts w:ascii="Menlo" w:eastAsia="Times New Roman" w:hAnsi="Menlo" w:cs="Menlo"/>
+          <w:color w:val="000000"/>
+          <w:bdr w:val="none" w:sz="0" w:space="0" w:color="auto" w:frame="1"/>
+        </w:rPr>
+        <w:t>p1 = </w:t>
+      </w:r>
+      <w:proofErr w:type="spellStart"/>
+      <w:proofErr w:type="gramStart"/>
+      <w:r>
+        <w:rPr>
+          <w:rFonts w:ascii="Menlo" w:eastAsia="Times New Roman" w:hAnsi="Menlo" w:cs="Menlo"/>
+          <w:color w:val="000000"/>
+          <w:bdr w:val="none" w:sz="0" w:space="0" w:color="auto" w:frame="1"/>
+        </w:rPr>
+        <w:t>pd.Series</w:t>
+      </w:r>
+      <w:proofErr w:type="spellEnd"/>
+      <w:proofErr w:type="gramEnd"/>
+      <w:r>
+        <w:rPr>
+          <w:rFonts w:ascii="Menlo" w:eastAsia="Times New Roman" w:hAnsi="Menlo" w:cs="Menlo"/>
+          <w:color w:val="000000"/>
+          <w:bdr w:val="none" w:sz="0" w:space="0" w:color="auto" w:frame="1"/>
+        </w:rPr>
+        <w:t>([</w:t>
+      </w:r>
+      <w:r>
+        <w:rPr>
+          <w:rFonts w:ascii="Menlo" w:eastAsia="Times New Roman" w:hAnsi="Menlo" w:cs="Menlo"/>
+          <w:color w:val="C00000"/>
+          <w:bdr w:val="none" w:sz="0" w:space="0" w:color="auto" w:frame="1"/>
+        </w:rPr>
+        <w:t>2</w:t>
+      </w:r>
+      <w:r>
+        <w:rPr>
+          <w:rFonts w:ascii="Menlo" w:eastAsia="Times New Roman" w:hAnsi="Menlo" w:cs="Menlo"/>
+          <w:color w:val="000000"/>
+          <w:bdr w:val="none" w:sz="0" w:space="0" w:color="auto" w:frame="1"/>
+        </w:rPr>
+        <w:t>, </w:t>
+      </w:r>
+      <w:r>
+        <w:rPr>
+          <w:rFonts w:ascii="Menlo" w:eastAsia="Times New Roman" w:hAnsi="Menlo" w:cs="Menlo"/>
+          <w:color w:val="C00000"/>
+          <w:bdr w:val="none" w:sz="0" w:space="0" w:color="auto" w:frame="1"/>
+        </w:rPr>
+        <w:t>4</w:t>
+      </w:r>
+      <w:r>
+        <w:rPr>
+          <w:rFonts w:ascii="Menlo" w:eastAsia="Times New Roman" w:hAnsi="Menlo" w:cs="Menlo"/>
+          <w:color w:val="000000"/>
+          <w:bdr w:val="none" w:sz="0" w:space="0" w:color="auto" w:frame="1"/>
+        </w:rPr>
+        <w:t>, </w:t>
+      </w:r>
+      <w:r>
+        <w:rPr>
+          <w:rFonts w:ascii="Menlo" w:eastAsia="Times New Roman" w:hAnsi="Menlo" w:cs="Menlo"/>
+          <w:color w:val="C00000"/>
+          <w:bdr w:val="none" w:sz="0" w:space="0" w:color="auto" w:frame="1"/>
+        </w:rPr>
+        <w:t>6</w:t>
+      </w:r>
+      <w:r>
+        <w:rPr>
+          <w:rFonts w:ascii="Menlo" w:eastAsia="Times New Roman" w:hAnsi="Menlo" w:cs="Menlo"/>
+          <w:color w:val="000000"/>
+          <w:bdr w:val="none" w:sz="0" w:space="0" w:color="auto" w:frame="1"/>
+        </w:rPr>
+        <w:t>, </w:t>
+      </w:r>
+      <w:r>
+        <w:rPr>
+          <w:rFonts w:ascii="Menlo" w:eastAsia="Times New Roman" w:hAnsi="Menlo" w:cs="Menlo"/>
+          <w:color w:val="C00000"/>
+          <w:bdr w:val="none" w:sz="0" w:space="0" w:color="auto" w:frame="1"/>
+        </w:rPr>
+        <w:t>8</w:t>
+      </w:r>
+      <w:r>
+        <w:rPr>
+          <w:rFonts w:ascii="Menlo" w:eastAsia="Times New Roman" w:hAnsi="Menlo" w:cs="Menlo"/>
+          <w:color w:val="000000"/>
+          <w:bdr w:val="none" w:sz="0" w:space="0" w:color="auto" w:frame="1"/>
+        </w:rPr>
+        <w:t>, </w:t>
+      </w:r>
+      <w:r>
+        <w:rPr>
+          <w:rFonts w:ascii="Menlo" w:eastAsia="Times New Roman" w:hAnsi="Menlo" w:cs="Menlo"/>
+          <w:color w:val="C00000"/>
+          <w:bdr w:val="none" w:sz="0" w:space="0" w:color="auto" w:frame="1"/>
+        </w:rPr>
+        <w:t>10</w:t>
+      </w:r>
+      <w:r>
+        <w:rPr>
+          <w:rFonts w:ascii="Menlo" w:eastAsia="Times New Roman" w:hAnsi="Menlo" w:cs="Menlo"/>
+          <w:color w:val="000000"/>
+          <w:bdr w:val="none" w:sz="0" w:space="0" w:color="auto" w:frame="1"/>
+        </w:rPr>
+        <w:t>])  </w:t>
+      </w:r>
+    </w:p>
+    <w:p>
+      <w:pPr>
+        <w:spacing w:line="375" w:lineRule="atLeast"/>
+        <w:ind w:left="720"/>
+        <w:jc w:val="both"/>
+        <w:rPr>
+          <w:rFonts w:ascii="Menlo" w:eastAsia="Times New Roman" w:hAnsi="Menlo" w:cs="Menlo"/>
+          <w:color w:val="000000"/>
+        </w:rPr>
+      </w:pPr>
+      <w:r>
+        <w:rPr>
+          <w:rFonts w:ascii="Menlo" w:eastAsia="Times New Roman" w:hAnsi="Menlo" w:cs="Menlo"/>
+          <w:color w:val="000000"/>
+          <w:bdr w:val="none" w:sz="0" w:space="0" w:color="auto" w:frame="1"/>
+        </w:rPr>
+        <w:t>p2 = </w:t>
+      </w:r>
+      <w:proofErr w:type="spellStart"/>
+      <w:proofErr w:type="gramStart"/>
+      <w:r>
+        <w:rPr>
+          <w:rFonts w:ascii="Menlo" w:eastAsia="Times New Roman" w:hAnsi="Menlo" w:cs="Menlo"/>
+          <w:color w:val="000000"/>
+          <w:bdr w:val="none" w:sz="0" w:space="0" w:color="auto" w:frame="1"/>
+        </w:rPr>
+        <w:t>pd.Series</w:t>
+      </w:r>
+      <w:proofErr w:type="spellEnd"/>
+      <w:proofErr w:type="gramEnd"/>
+      <w:r>
+        <w:rPr>
+          <w:rFonts w:ascii="Menlo" w:eastAsia="Times New Roman" w:hAnsi="Menlo" w:cs="Menlo"/>
+          <w:color w:val="000000"/>
+          <w:bdr w:val="none" w:sz="0" w:space="0" w:color="auto" w:frame="1"/>
+        </w:rPr>
+        <w:t>([</w:t>
+      </w:r>
+      <w:r>
+        <w:rPr>
+          <w:rFonts w:ascii="Menlo" w:eastAsia="Times New Roman" w:hAnsi="Menlo" w:cs="Menlo"/>
+          <w:color w:val="C00000"/>
+          <w:bdr w:val="none" w:sz="0" w:space="0" w:color="auto" w:frame="1"/>
+        </w:rPr>
+        <w:t>8</w:t>
+      </w:r>
+      <w:r>
+        <w:rPr>
+          <w:rFonts w:ascii="Menlo" w:eastAsia="Times New Roman" w:hAnsi="Menlo" w:cs="Menlo"/>
+          <w:color w:val="000000"/>
+          <w:bdr w:val="none" w:sz="0" w:space="0" w:color="auto" w:frame="1"/>
+        </w:rPr>
+        <w:t>, </w:t>
+      </w:r>
+      <w:r>
+        <w:rPr>
+          <w:rFonts w:ascii="Menlo" w:eastAsia="Times New Roman" w:hAnsi="Menlo" w:cs="Menlo"/>
+          <w:color w:val="C00000"/>
+          <w:bdr w:val="none" w:sz="0" w:space="0" w:color="auto" w:frame="1"/>
+        </w:rPr>
+        <w:t>10</w:t>
+      </w:r>
+      <w:r>
+        <w:rPr>
+          <w:rFonts w:ascii="Menlo" w:eastAsia="Times New Roman" w:hAnsi="Menlo" w:cs="Menlo"/>
+          <w:color w:val="000000"/>
+          <w:bdr w:val="none" w:sz="0" w:space="0" w:color="auto" w:frame="1"/>
+        </w:rPr>
+        <w:t>, </w:t>
+      </w:r>
+      <w:r>
+        <w:rPr>
+          <w:rFonts w:ascii="Menlo" w:eastAsia="Times New Roman" w:hAnsi="Menlo" w:cs="Menlo"/>
+          <w:color w:val="C00000"/>
+          <w:bdr w:val="none" w:sz="0" w:space="0" w:color="auto" w:frame="1"/>
+        </w:rPr>
+        <w:t>12</w:t>
+      </w:r>
+      <w:r>
+        <w:rPr>
+          <w:rFonts w:ascii="Menlo" w:eastAsia="Times New Roman" w:hAnsi="Menlo" w:cs="Menlo"/>
+          <w:color w:val="000000"/>
+          <w:bdr w:val="none" w:sz="0" w:space="0" w:color="auto" w:frame="1"/>
+        </w:rPr>
+        <w:t>, </w:t>
+      </w:r>
+      <w:r>
+        <w:rPr>
+          <w:rFonts w:ascii="Menlo" w:eastAsia="Times New Roman" w:hAnsi="Menlo" w:cs="Menlo"/>
+          <w:color w:val="C00000"/>
+          <w:bdr w:val="none" w:sz="0" w:space="0" w:color="auto" w:frame="1"/>
+        </w:rPr>
+        <w:t>14</w:t>
+      </w:r>
+      <w:r>
+        <w:rPr>
+          <w:rFonts w:ascii="Menlo" w:eastAsia="Times New Roman" w:hAnsi="Menlo" w:cs="Menlo"/>
+          <w:color w:val="000000"/>
+          <w:bdr w:val="none" w:sz="0" w:space="0" w:color="auto" w:frame="1"/>
+        </w:rPr>
+        <w:t>, </w:t>
+      </w:r>
+      <w:r>
+        <w:rPr>
+          <w:rFonts w:ascii="Menlo" w:eastAsia="Times New Roman" w:hAnsi="Menlo" w:cs="Menlo"/>
+          <w:color w:val="C00000"/>
+          <w:bdr w:val="none" w:sz="0" w:space="0" w:color="auto" w:frame="1"/>
+        </w:rPr>
+        <w:t>16</w:t>
+      </w:r>
+      <w:r>
+        <w:rPr>
+          <w:rFonts w:ascii="Menlo" w:eastAsia="Times New Roman" w:hAnsi="Menlo" w:cs="Menlo"/>
+          <w:color w:val="000000"/>
+          <w:bdr w:val="none" w:sz="0" w:space="0" w:color="auto" w:frame="1"/>
+        </w:rPr>
+        <w:t>])  </w:t>
+      </w:r>
+    </w:p>
+    <w:p>
+      <w:pPr>
+        <w:spacing w:line="375" w:lineRule="atLeast"/>
+        <w:ind w:left="720"/>
+        <w:jc w:val="both"/>
+        <w:rPr>
+          <w:rFonts w:ascii="Menlo" w:eastAsia="Times New Roman" w:hAnsi="Menlo" w:cs="Menlo"/>
+          <w:color w:val="000000"/>
+          <w:bdr w:val="none" w:sz="0" w:space="0" w:color="auto" w:frame="1"/>
+        </w:rPr>
+      </w:pPr>
+      <w:r>
+        <w:rPr>
+          <w:rFonts w:ascii="Menlo" w:eastAsia="Times New Roman" w:hAnsi="Menlo" w:cs="Menlo"/>
+          <w:color w:val="000000"/>
+          <w:bdr w:val="none" w:sz="0" w:space="0" w:color="auto" w:frame="1"/>
+        </w:rPr>
+        <w:t>p1[~p1.isin(p2)]  </w:t>
+      </w:r>
+    </w:p>
+    <w:p>
+      <w:pPr>
+        <w:pStyle w:val="Heading3"/>
+        <w:shd w:val="clear" w:color="auto" w:fill="FFFFFF"/>
+        <w:spacing w:line="312" w:lineRule="atLeast"/>
+        <w:jc w:val="both"/>
         <w:rPr>
           <w:rFonts w:ascii="Helvetica" w:hAnsi="Helvetica"/>
           <w:b w:val="0"/>
@@ -5523,572 +5519,8 @@
           <w:sz w:val="32"/>
           <w:szCs w:val="32"/>
         </w:rPr>
-        <w:t>20) How to get the items not common to both series A and series B?</w:t>
-      </w:r>
-    </w:p>
-    <w:p>
-      <w:pPr>
-        <w:pStyle w:val="NormalWeb"/>
-        <w:shd w:val="clear" w:color="auto" w:fill="FFFFFF"/>
-        <w:jc w:val="both"/>
-        <w:rPr>
-          <w:rFonts w:ascii="Segoe UI" w:hAnsi="Segoe UI" w:cs="Segoe UI"/>
-          <w:color w:val="333333"/>
-        </w:rPr>
-      </w:pPr>
-      <w:r>
-        <w:rPr>
-          <w:rFonts w:ascii="Segoe UI" w:hAnsi="Segoe UI" w:cs="Segoe UI"/>
-          <w:color w:val="333333"/>
-        </w:rPr>
-        <w:t>We get all the items of p1 and p2 not common to both using below example:</w:t>
-      </w:r>
-    </w:p>
-    <w:p>
-      <w:pPr>
-        <w:spacing w:line="375" w:lineRule="atLeast"/>
-        <w:ind w:left="720"/>
-        <w:jc w:val="both"/>
-        <w:rPr>
-          <w:rFonts w:ascii="Menlo" w:eastAsia="Times New Roman" w:hAnsi="Menlo" w:cs="Menlo"/>
-          <w:color w:val="000000"/>
-        </w:rPr>
-      </w:pPr>
-      <w:r>
-        <w:rPr>
-          <w:rFonts w:ascii="Menlo" w:eastAsia="Times New Roman" w:hAnsi="Menlo" w:cs="Menlo"/>
-          <w:b/>
-          <w:bCs/>
-          <w:color w:val="006699"/>
-          <w:bdr w:val="none" w:sz="0" w:space="0" w:color="auto" w:frame="1"/>
-        </w:rPr>
-        <w:t>import</w:t>
-      </w:r>
-      <w:r>
-        <w:rPr>
-          <w:rFonts w:ascii="Menlo" w:eastAsia="Times New Roman" w:hAnsi="Menlo" w:cs="Menlo"/>
-          <w:color w:val="000000"/>
-          <w:bdr w:val="none" w:sz="0" w:space="0" w:color="auto" w:frame="1"/>
-        </w:rPr>
-        <w:t> pandas as pd  </w:t>
-      </w:r>
-    </w:p>
-    <w:p>
-      <w:pPr>
-        <w:spacing w:line="375" w:lineRule="atLeast"/>
-        <w:ind w:left="720"/>
-        <w:jc w:val="both"/>
-        <w:rPr>
-          <w:rFonts w:ascii="Menlo" w:eastAsia="Times New Roman" w:hAnsi="Menlo" w:cs="Menlo"/>
-          <w:color w:val="000000"/>
-        </w:rPr>
-      </w:pPr>
-      <w:r>
-        <w:rPr>
-          <w:rFonts w:ascii="Menlo" w:eastAsia="Times New Roman" w:hAnsi="Menlo" w:cs="Menlo"/>
-          <w:b/>
-          <w:bCs/>
-          <w:color w:val="006699"/>
-          <w:bdr w:val="none" w:sz="0" w:space="0" w:color="auto" w:frame="1"/>
-        </w:rPr>
-        <w:t>import</w:t>
-      </w:r>
-      <w:r>
-        <w:rPr>
-          <w:rFonts w:ascii="Menlo" w:eastAsia="Times New Roman" w:hAnsi="Menlo" w:cs="Menlo"/>
-          <w:color w:val="000000"/>
-          <w:bdr w:val="none" w:sz="0" w:space="0" w:color="auto" w:frame="1"/>
-        </w:rPr>
-        <w:t> </w:t>
-      </w:r>
-      <w:proofErr w:type="spellStart"/>
-      <w:r>
-        <w:rPr>
-          <w:rFonts w:ascii="Menlo" w:eastAsia="Times New Roman" w:hAnsi="Menlo" w:cs="Menlo"/>
-          <w:color w:val="000000"/>
-          <w:bdr w:val="none" w:sz="0" w:space="0" w:color="auto" w:frame="1"/>
-        </w:rPr>
-        <w:t>numpy</w:t>
-      </w:r>
-      <w:proofErr w:type="spellEnd"/>
-      <w:r>
-        <w:rPr>
-          <w:rFonts w:ascii="Menlo" w:eastAsia="Times New Roman" w:hAnsi="Menlo" w:cs="Menlo"/>
-          <w:color w:val="000000"/>
-          <w:bdr w:val="none" w:sz="0" w:space="0" w:color="auto" w:frame="1"/>
-        </w:rPr>
-        <w:t> as np  </w:t>
-      </w:r>
-    </w:p>
-    <w:p>
-      <w:pPr>
-        <w:spacing w:line="375" w:lineRule="atLeast"/>
-        <w:ind w:left="720"/>
-        <w:jc w:val="both"/>
-        <w:rPr>
-          <w:rFonts w:ascii="Menlo" w:eastAsia="Times New Roman" w:hAnsi="Menlo" w:cs="Menlo"/>
-          <w:color w:val="000000"/>
-        </w:rPr>
-      </w:pPr>
-      <w:r>
-        <w:rPr>
-          <w:rFonts w:ascii="Menlo" w:eastAsia="Times New Roman" w:hAnsi="Menlo" w:cs="Menlo"/>
-          <w:color w:val="000000"/>
-          <w:bdr w:val="none" w:sz="0" w:space="0" w:color="auto" w:frame="1"/>
-        </w:rPr>
-        <w:t>p1 = </w:t>
-      </w:r>
-      <w:proofErr w:type="spellStart"/>
-      <w:proofErr w:type="gramStart"/>
-      <w:r>
-        <w:rPr>
-          <w:rFonts w:ascii="Menlo" w:eastAsia="Times New Roman" w:hAnsi="Menlo" w:cs="Menlo"/>
-          <w:color w:val="000000"/>
-          <w:bdr w:val="none" w:sz="0" w:space="0" w:color="auto" w:frame="1"/>
-        </w:rPr>
-        <w:t>pd.Series</w:t>
-      </w:r>
-      <w:proofErr w:type="spellEnd"/>
-      <w:proofErr w:type="gramEnd"/>
-      <w:r>
-        <w:rPr>
-          <w:rFonts w:ascii="Menlo" w:eastAsia="Times New Roman" w:hAnsi="Menlo" w:cs="Menlo"/>
-          <w:color w:val="000000"/>
-          <w:bdr w:val="none" w:sz="0" w:space="0" w:color="auto" w:frame="1"/>
-        </w:rPr>
-        <w:t>([</w:t>
-      </w:r>
-      <w:r>
-        <w:rPr>
-          <w:rFonts w:ascii="Menlo" w:eastAsia="Times New Roman" w:hAnsi="Menlo" w:cs="Menlo"/>
-          <w:color w:val="C00000"/>
-          <w:bdr w:val="none" w:sz="0" w:space="0" w:color="auto" w:frame="1"/>
-        </w:rPr>
-        <w:t>2</w:t>
-      </w:r>
-      <w:r>
-        <w:rPr>
-          <w:rFonts w:ascii="Menlo" w:eastAsia="Times New Roman" w:hAnsi="Menlo" w:cs="Menlo"/>
-          <w:color w:val="000000"/>
-          <w:bdr w:val="none" w:sz="0" w:space="0" w:color="auto" w:frame="1"/>
-        </w:rPr>
-        <w:t>, </w:t>
-      </w:r>
-      <w:r>
-        <w:rPr>
-          <w:rFonts w:ascii="Menlo" w:eastAsia="Times New Roman" w:hAnsi="Menlo" w:cs="Menlo"/>
-          <w:color w:val="C00000"/>
-          <w:bdr w:val="none" w:sz="0" w:space="0" w:color="auto" w:frame="1"/>
-        </w:rPr>
-        <w:t>4</w:t>
-      </w:r>
-      <w:r>
-        <w:rPr>
-          <w:rFonts w:ascii="Menlo" w:eastAsia="Times New Roman" w:hAnsi="Menlo" w:cs="Menlo"/>
-          <w:color w:val="000000"/>
-          <w:bdr w:val="none" w:sz="0" w:space="0" w:color="auto" w:frame="1"/>
-        </w:rPr>
-        <w:t>, </w:t>
-      </w:r>
-      <w:r>
-        <w:rPr>
-          <w:rFonts w:ascii="Menlo" w:eastAsia="Times New Roman" w:hAnsi="Menlo" w:cs="Menlo"/>
-          <w:color w:val="C00000"/>
-          <w:bdr w:val="none" w:sz="0" w:space="0" w:color="auto" w:frame="1"/>
-        </w:rPr>
-        <w:t>6</w:t>
-      </w:r>
-      <w:r>
-        <w:rPr>
-          <w:rFonts w:ascii="Menlo" w:eastAsia="Times New Roman" w:hAnsi="Menlo" w:cs="Menlo"/>
-          <w:color w:val="000000"/>
-          <w:bdr w:val="none" w:sz="0" w:space="0" w:color="auto" w:frame="1"/>
-        </w:rPr>
-        <w:t>, </w:t>
-      </w:r>
-      <w:r>
-        <w:rPr>
-          <w:rFonts w:ascii="Menlo" w:eastAsia="Times New Roman" w:hAnsi="Menlo" w:cs="Menlo"/>
-          <w:color w:val="C00000"/>
-          <w:bdr w:val="none" w:sz="0" w:space="0" w:color="auto" w:frame="1"/>
-        </w:rPr>
-        <w:t>8</w:t>
-      </w:r>
-      <w:r>
-        <w:rPr>
-          <w:rFonts w:ascii="Menlo" w:eastAsia="Times New Roman" w:hAnsi="Menlo" w:cs="Menlo"/>
-          <w:color w:val="000000"/>
-          <w:bdr w:val="none" w:sz="0" w:space="0" w:color="auto" w:frame="1"/>
-        </w:rPr>
-        <w:t>, </w:t>
-      </w:r>
-      <w:r>
-        <w:rPr>
-          <w:rFonts w:ascii="Menlo" w:eastAsia="Times New Roman" w:hAnsi="Menlo" w:cs="Menlo"/>
-          <w:color w:val="C00000"/>
-          <w:bdr w:val="none" w:sz="0" w:space="0" w:color="auto" w:frame="1"/>
-        </w:rPr>
-        <w:t>10</w:t>
-      </w:r>
-      <w:r>
-        <w:rPr>
-          <w:rFonts w:ascii="Menlo" w:eastAsia="Times New Roman" w:hAnsi="Menlo" w:cs="Menlo"/>
-          <w:color w:val="000000"/>
-          <w:bdr w:val="none" w:sz="0" w:space="0" w:color="auto" w:frame="1"/>
-        </w:rPr>
-        <w:t>])  </w:t>
-      </w:r>
-    </w:p>
-    <w:p>
-      <w:pPr>
-        <w:spacing w:line="375" w:lineRule="atLeast"/>
-        <w:ind w:left="720"/>
-        <w:jc w:val="both"/>
-        <w:rPr>
-          <w:rFonts w:ascii="Menlo" w:eastAsia="Times New Roman" w:hAnsi="Menlo" w:cs="Menlo"/>
-          <w:color w:val="000000"/>
-        </w:rPr>
-      </w:pPr>
-      <w:r>
-        <w:rPr>
-          <w:rFonts w:ascii="Menlo" w:eastAsia="Times New Roman" w:hAnsi="Menlo" w:cs="Menlo"/>
-          <w:color w:val="000000"/>
-          <w:bdr w:val="none" w:sz="0" w:space="0" w:color="auto" w:frame="1"/>
-        </w:rPr>
-        <w:t>p2 = </w:t>
-      </w:r>
-      <w:proofErr w:type="spellStart"/>
-      <w:proofErr w:type="gramStart"/>
-      <w:r>
-        <w:rPr>
-          <w:rFonts w:ascii="Menlo" w:eastAsia="Times New Roman" w:hAnsi="Menlo" w:cs="Menlo"/>
-          <w:color w:val="000000"/>
-          <w:bdr w:val="none" w:sz="0" w:space="0" w:color="auto" w:frame="1"/>
-        </w:rPr>
-        <w:t>pd.Series</w:t>
-      </w:r>
-      <w:proofErr w:type="spellEnd"/>
-      <w:proofErr w:type="gramEnd"/>
-      <w:r>
-        <w:rPr>
-          <w:rFonts w:ascii="Menlo" w:eastAsia="Times New Roman" w:hAnsi="Menlo" w:cs="Menlo"/>
-          <w:color w:val="000000"/>
-          <w:bdr w:val="none" w:sz="0" w:space="0" w:color="auto" w:frame="1"/>
-        </w:rPr>
-        <w:t>([</w:t>
-      </w:r>
-      <w:r>
-        <w:rPr>
-          <w:rFonts w:ascii="Menlo" w:eastAsia="Times New Roman" w:hAnsi="Menlo" w:cs="Menlo"/>
-          <w:color w:val="C00000"/>
-          <w:bdr w:val="none" w:sz="0" w:space="0" w:color="auto" w:frame="1"/>
-        </w:rPr>
-        <w:t>8</w:t>
-      </w:r>
-      <w:r>
-        <w:rPr>
-          <w:rFonts w:ascii="Menlo" w:eastAsia="Times New Roman" w:hAnsi="Menlo" w:cs="Menlo"/>
-          <w:color w:val="000000"/>
-          <w:bdr w:val="none" w:sz="0" w:space="0" w:color="auto" w:frame="1"/>
-        </w:rPr>
-        <w:t>, </w:t>
-      </w:r>
-      <w:r>
-        <w:rPr>
-          <w:rFonts w:ascii="Menlo" w:eastAsia="Times New Roman" w:hAnsi="Menlo" w:cs="Menlo"/>
-          <w:color w:val="C00000"/>
-          <w:bdr w:val="none" w:sz="0" w:space="0" w:color="auto" w:frame="1"/>
-        </w:rPr>
-        <w:t>10</w:t>
-      </w:r>
-      <w:r>
-        <w:rPr>
-          <w:rFonts w:ascii="Menlo" w:eastAsia="Times New Roman" w:hAnsi="Menlo" w:cs="Menlo"/>
-          <w:color w:val="000000"/>
-          <w:bdr w:val="none" w:sz="0" w:space="0" w:color="auto" w:frame="1"/>
-        </w:rPr>
-        <w:t>, </w:t>
-      </w:r>
-      <w:r>
-        <w:rPr>
-          <w:rFonts w:ascii="Menlo" w:eastAsia="Times New Roman" w:hAnsi="Menlo" w:cs="Menlo"/>
-          <w:color w:val="C00000"/>
-          <w:bdr w:val="none" w:sz="0" w:space="0" w:color="auto" w:frame="1"/>
-        </w:rPr>
-        <w:t>12</w:t>
-      </w:r>
-      <w:r>
-        <w:rPr>
-          <w:rFonts w:ascii="Menlo" w:eastAsia="Times New Roman" w:hAnsi="Menlo" w:cs="Menlo"/>
-          <w:color w:val="000000"/>
-          <w:bdr w:val="none" w:sz="0" w:space="0" w:color="auto" w:frame="1"/>
-        </w:rPr>
-        <w:t>, </w:t>
-      </w:r>
-      <w:r>
-        <w:rPr>
-          <w:rFonts w:ascii="Menlo" w:eastAsia="Times New Roman" w:hAnsi="Menlo" w:cs="Menlo"/>
-          <w:color w:val="C00000"/>
-          <w:bdr w:val="none" w:sz="0" w:space="0" w:color="auto" w:frame="1"/>
-        </w:rPr>
-        <w:t>14</w:t>
-      </w:r>
-      <w:r>
-        <w:rPr>
-          <w:rFonts w:ascii="Menlo" w:eastAsia="Times New Roman" w:hAnsi="Menlo" w:cs="Menlo"/>
-          <w:color w:val="000000"/>
-          <w:bdr w:val="none" w:sz="0" w:space="0" w:color="auto" w:frame="1"/>
-        </w:rPr>
-        <w:t>, </w:t>
-      </w:r>
-      <w:r>
-        <w:rPr>
-          <w:rFonts w:ascii="Menlo" w:eastAsia="Times New Roman" w:hAnsi="Menlo" w:cs="Menlo"/>
-          <w:color w:val="C00000"/>
-          <w:bdr w:val="none" w:sz="0" w:space="0" w:color="auto" w:frame="1"/>
-        </w:rPr>
-        <w:t>16</w:t>
-      </w:r>
-      <w:r>
-        <w:rPr>
-          <w:rFonts w:ascii="Menlo" w:eastAsia="Times New Roman" w:hAnsi="Menlo" w:cs="Menlo"/>
-          <w:color w:val="000000"/>
-          <w:bdr w:val="none" w:sz="0" w:space="0" w:color="auto" w:frame="1"/>
-        </w:rPr>
-        <w:t>])  </w:t>
-      </w:r>
-    </w:p>
-    <w:p>
-      <w:pPr>
-        <w:spacing w:line="375" w:lineRule="atLeast"/>
-        <w:ind w:left="720"/>
-        <w:jc w:val="both"/>
-        <w:rPr>
-          <w:rFonts w:ascii="Menlo" w:eastAsia="Times New Roman" w:hAnsi="Menlo" w:cs="Menlo"/>
-          <w:color w:val="000000"/>
-        </w:rPr>
-      </w:pPr>
-      <w:r>
-        <w:rPr>
-          <w:rFonts w:ascii="Menlo" w:eastAsia="Times New Roman" w:hAnsi="Menlo" w:cs="Menlo"/>
-          <w:color w:val="000000"/>
-          <w:bdr w:val="none" w:sz="0" w:space="0" w:color="auto" w:frame="1"/>
-        </w:rPr>
-        <w:t>p1[~p1.isin(p2)]  </w:t>
-      </w:r>
-    </w:p>
-    <w:p>
-      <w:pPr>
-        <w:spacing w:line="375" w:lineRule="atLeast"/>
-        <w:ind w:left="720"/>
-        <w:jc w:val="both"/>
-        <w:rPr>
-          <w:rFonts w:ascii="Menlo" w:eastAsia="Times New Roman" w:hAnsi="Menlo" w:cs="Menlo"/>
-          <w:color w:val="000000"/>
-        </w:rPr>
-      </w:pPr>
-      <w:proofErr w:type="spellStart"/>
-      <w:r>
-        <w:rPr>
-          <w:rFonts w:ascii="Menlo" w:eastAsia="Times New Roman" w:hAnsi="Menlo" w:cs="Menlo"/>
-          <w:color w:val="000000"/>
-          <w:bdr w:val="none" w:sz="0" w:space="0" w:color="auto" w:frame="1"/>
-        </w:rPr>
-        <w:t>p_u</w:t>
-      </w:r>
-      <w:proofErr w:type="spellEnd"/>
-      <w:r>
-        <w:rPr>
-          <w:rFonts w:ascii="Menlo" w:eastAsia="Times New Roman" w:hAnsi="Menlo" w:cs="Menlo"/>
-          <w:color w:val="000000"/>
-          <w:bdr w:val="none" w:sz="0" w:space="0" w:color="auto" w:frame="1"/>
-        </w:rPr>
-        <w:t> = </w:t>
-      </w:r>
-      <w:proofErr w:type="spellStart"/>
-      <w:proofErr w:type="gramStart"/>
-      <w:r>
-        <w:rPr>
-          <w:rFonts w:ascii="Menlo" w:eastAsia="Times New Roman" w:hAnsi="Menlo" w:cs="Menlo"/>
-          <w:color w:val="000000"/>
-          <w:bdr w:val="none" w:sz="0" w:space="0" w:color="auto" w:frame="1"/>
-        </w:rPr>
-        <w:t>pd.Series</w:t>
-      </w:r>
-      <w:proofErr w:type="spellEnd"/>
-      <w:proofErr w:type="gramEnd"/>
-      <w:r>
-        <w:rPr>
-          <w:rFonts w:ascii="Menlo" w:eastAsia="Times New Roman" w:hAnsi="Menlo" w:cs="Menlo"/>
-          <w:color w:val="000000"/>
-          <w:bdr w:val="none" w:sz="0" w:space="0" w:color="auto" w:frame="1"/>
-        </w:rPr>
-        <w:t>(np.union1d(p1, p2))  # union  </w:t>
-      </w:r>
-    </w:p>
-    <w:p>
-      <w:pPr>
-        <w:spacing w:line="375" w:lineRule="atLeast"/>
-        <w:ind w:left="720"/>
-        <w:jc w:val="both"/>
-        <w:rPr>
-          <w:rFonts w:ascii="Menlo" w:eastAsia="Times New Roman" w:hAnsi="Menlo" w:cs="Menlo"/>
-          <w:color w:val="000000"/>
-        </w:rPr>
-      </w:pPr>
-      <w:proofErr w:type="spellStart"/>
-      <w:r>
-        <w:rPr>
-          <w:rFonts w:ascii="Menlo" w:eastAsia="Times New Roman" w:hAnsi="Menlo" w:cs="Menlo"/>
-          <w:color w:val="000000"/>
-          <w:bdr w:val="none" w:sz="0" w:space="0" w:color="auto" w:frame="1"/>
-        </w:rPr>
-        <w:t>p_i</w:t>
-      </w:r>
-      <w:proofErr w:type="spellEnd"/>
-      <w:r>
-        <w:rPr>
-          <w:rFonts w:ascii="Menlo" w:eastAsia="Times New Roman" w:hAnsi="Menlo" w:cs="Menlo"/>
-          <w:color w:val="000000"/>
-          <w:bdr w:val="none" w:sz="0" w:space="0" w:color="auto" w:frame="1"/>
-        </w:rPr>
-        <w:t> = </w:t>
-      </w:r>
-      <w:proofErr w:type="spellStart"/>
-      <w:proofErr w:type="gramStart"/>
-      <w:r>
-        <w:rPr>
-          <w:rFonts w:ascii="Menlo" w:eastAsia="Times New Roman" w:hAnsi="Menlo" w:cs="Menlo"/>
-          <w:color w:val="000000"/>
-          <w:bdr w:val="none" w:sz="0" w:space="0" w:color="auto" w:frame="1"/>
-        </w:rPr>
-        <w:t>pd.Series</w:t>
-      </w:r>
-      <w:proofErr w:type="spellEnd"/>
-      <w:proofErr w:type="gramEnd"/>
-      <w:r>
-        <w:rPr>
-          <w:rFonts w:ascii="Menlo" w:eastAsia="Times New Roman" w:hAnsi="Menlo" w:cs="Menlo"/>
-          <w:color w:val="000000"/>
-          <w:bdr w:val="none" w:sz="0" w:space="0" w:color="auto" w:frame="1"/>
-        </w:rPr>
-        <w:t>(np.intersect1d(p1, p2))  # intersect  </w:t>
-      </w:r>
-    </w:p>
-    <w:p>
-      <w:pPr>
-        <w:spacing w:line="375" w:lineRule="atLeast"/>
-        <w:ind w:left="720"/>
-        <w:jc w:val="both"/>
-        <w:rPr>
-          <w:rFonts w:ascii="Menlo" w:eastAsia="Times New Roman" w:hAnsi="Menlo" w:cs="Menlo"/>
-          <w:color w:val="000000"/>
-        </w:rPr>
-      </w:pPr>
-      <w:proofErr w:type="spellStart"/>
-      <w:r>
-        <w:rPr>
-          <w:rFonts w:ascii="Menlo" w:eastAsia="Times New Roman" w:hAnsi="Menlo" w:cs="Menlo"/>
-          <w:color w:val="000000"/>
-          <w:bdr w:val="none" w:sz="0" w:space="0" w:color="auto" w:frame="1"/>
-        </w:rPr>
-        <w:t>p_u</w:t>
-      </w:r>
-      <w:proofErr w:type="spellEnd"/>
-      <w:r>
-        <w:rPr>
-          <w:rFonts w:ascii="Menlo" w:eastAsia="Times New Roman" w:hAnsi="Menlo" w:cs="Menlo"/>
-          <w:color w:val="000000"/>
-          <w:bdr w:val="none" w:sz="0" w:space="0" w:color="auto" w:frame="1"/>
-        </w:rPr>
-        <w:t>[~</w:t>
-      </w:r>
-      <w:proofErr w:type="spellStart"/>
-      <w:r>
-        <w:rPr>
-          <w:rFonts w:ascii="Menlo" w:eastAsia="Times New Roman" w:hAnsi="Menlo" w:cs="Menlo"/>
-          <w:color w:val="000000"/>
-          <w:bdr w:val="none" w:sz="0" w:space="0" w:color="auto" w:frame="1"/>
-        </w:rPr>
-        <w:t>p_</w:t>
-      </w:r>
-      <w:proofErr w:type="gramStart"/>
-      <w:r>
-        <w:rPr>
-          <w:rFonts w:ascii="Menlo" w:eastAsia="Times New Roman" w:hAnsi="Menlo" w:cs="Menlo"/>
-          <w:color w:val="000000"/>
-          <w:bdr w:val="none" w:sz="0" w:space="0" w:color="auto" w:frame="1"/>
-        </w:rPr>
-        <w:t>u.isin</w:t>
-      </w:r>
-      <w:proofErr w:type="spellEnd"/>
-      <w:proofErr w:type="gramEnd"/>
-      <w:r>
-        <w:rPr>
-          <w:rFonts w:ascii="Menlo" w:eastAsia="Times New Roman" w:hAnsi="Menlo" w:cs="Menlo"/>
-          <w:color w:val="000000"/>
-          <w:bdr w:val="none" w:sz="0" w:space="0" w:color="auto" w:frame="1"/>
-        </w:rPr>
-        <w:t>(</w:t>
-      </w:r>
-      <w:proofErr w:type="spellStart"/>
-      <w:r>
-        <w:rPr>
-          <w:rFonts w:ascii="Menlo" w:eastAsia="Times New Roman" w:hAnsi="Menlo" w:cs="Menlo"/>
-          <w:color w:val="000000"/>
-          <w:bdr w:val="none" w:sz="0" w:space="0" w:color="auto" w:frame="1"/>
-        </w:rPr>
-        <w:t>p_i</w:t>
-      </w:r>
-      <w:proofErr w:type="spellEnd"/>
-      <w:r>
-        <w:rPr>
-          <w:rFonts w:ascii="Menlo" w:eastAsia="Times New Roman" w:hAnsi="Menlo" w:cs="Menlo"/>
-          <w:color w:val="000000"/>
-          <w:bdr w:val="none" w:sz="0" w:space="0" w:color="auto" w:frame="1"/>
-        </w:rPr>
-        <w:t>)]  </w:t>
-      </w:r>
-    </w:p>
-    <w:p>
-      <w:pPr>
-        <w:spacing w:line="375" w:lineRule="atLeast"/>
-        <w:ind w:left="720"/>
-        <w:jc w:val="both"/>
-        <w:rPr>
-          <w:rFonts w:ascii="Menlo" w:eastAsia="Times New Roman" w:hAnsi="Menlo" w:cs="Menlo"/>
-          <w:color w:val="000000"/>
-        </w:rPr>
-      </w:pPr>
-    </w:p>
-    <w:p>
-      <w:pPr>
-        <w:pStyle w:val="NormalWeb"/>
-        <w:shd w:val="clear" w:color="auto" w:fill="FFFFFF"/>
-        <w:jc w:val="both"/>
-        <w:rPr>
-          <w:rFonts w:ascii="Segoe UI" w:hAnsi="Segoe UI" w:cs="Segoe UI"/>
-          <w:color w:val="333333"/>
-        </w:rPr>
-      </w:pPr>
-    </w:p>
-    <w:p>
-      <w:pPr>
-        <w:pStyle w:val="NormalWeb"/>
-        <w:shd w:val="clear" w:color="auto" w:fill="FFFFFF"/>
-        <w:jc w:val="both"/>
-        <w:rPr>
-          <w:rFonts w:ascii="Segoe UI" w:hAnsi="Segoe UI" w:cs="Segoe UI"/>
-          <w:color w:val="333333"/>
-        </w:rPr>
-      </w:pPr>
-    </w:p>
-    <w:p>
-      <w:pPr>
-        <w:pStyle w:val="Heading3"/>
-        <w:shd w:val="clear" w:color="auto" w:fill="FFFFFF"/>
-        <w:spacing w:line="312" w:lineRule="atLeast"/>
-        <w:jc w:val="both"/>
+      </w:pPr>
+      <w:r>
         <w:rPr>
           <w:rFonts w:ascii="Helvetica" w:hAnsi="Helvetica"/>
           <w:b w:val="0"/>
@@ -6097,7 +5529,8 @@
           <w:sz w:val="32"/>
           <w:szCs w:val="32"/>
         </w:rPr>
-      </w:pPr>
+        <w:t>*</w:t>
+      </w:r>
       <w:r>
         <w:rPr>
           <w:rFonts w:ascii="Helvetica" w:hAnsi="Helvetica"/>
@@ -6107,8 +5540,7 @@
           <w:sz w:val="32"/>
           <w:szCs w:val="32"/>
         </w:rPr>
-        <w:lastRenderedPageBreak/>
-        <w:t>21) How to get the minimum, 25th percentile, median, 75th, and max of a numeric series?</w:t>
+        <w:t>20) How to get the items not common to both series A and series B?</w:t>
       </w:r>
     </w:p>
     <w:p>
@@ -6126,22 +5558,7 @@
           <w:rFonts w:ascii="Segoe UI" w:hAnsi="Segoe UI" w:cs="Segoe UI"/>
           <w:color w:val="333333"/>
         </w:rPr>
-        <w:t>We can compute the minimum, 25th percentile, median, 75th, and maximum of </w:t>
-      </w:r>
-      <w:r>
-        <w:rPr>
-          <w:rStyle w:val="Strong"/>
-          <w:rFonts w:ascii="Segoe UI" w:hAnsi="Segoe UI" w:cs="Segoe UI"/>
-          <w:color w:val="333333"/>
-        </w:rPr>
-        <w:t>p</w:t>
-      </w:r>
-      <w:r>
-        <w:rPr>
-          <w:rFonts w:ascii="Segoe UI" w:hAnsi="Segoe UI" w:cs="Segoe UI"/>
-          <w:color w:val="333333"/>
-        </w:rPr>
-        <w:t> as below example:</w:t>
+        <w:t>We get all the items of p1 and p2 not common to both using below example:</w:t>
       </w:r>
     </w:p>
     <w:p>
@@ -6236,7 +5653,7 @@
           <w:color w:val="000000"/>
           <w:bdr w:val="none" w:sz="0" w:space="0" w:color="auto" w:frame="1"/>
         </w:rPr>
-        <w:t>p = </w:t>
+        <w:t>p1 = </w:t>
       </w:r>
       <w:proofErr w:type="spellStart"/>
       <w:proofErr w:type="gramStart"/>
@@ -6256,25 +5673,7 @@
           <w:color w:val="000000"/>
           <w:bdr w:val="none" w:sz="0" w:space="0" w:color="auto" w:frame="1"/>
         </w:rPr>
-        <w:t>(</w:t>
-      </w:r>
-      <w:proofErr w:type="spellStart"/>
-      <w:r>
-        <w:rPr>
-          <w:rFonts w:ascii="Menlo" w:eastAsia="Times New Roman" w:hAnsi="Menlo" w:cs="Menlo"/>
-          <w:color w:val="000000"/>
-          <w:bdr w:val="none" w:sz="0" w:space="0" w:color="auto" w:frame="1"/>
-        </w:rPr>
-        <w:t>np.random.normal</w:t>
-      </w:r>
-      <w:proofErr w:type="spellEnd"/>
-      <w:r>
-        <w:rPr>
-          <w:rFonts w:ascii="Menlo" w:eastAsia="Times New Roman" w:hAnsi="Menlo" w:cs="Menlo"/>
-          <w:color w:val="000000"/>
-          <w:bdr w:val="none" w:sz="0" w:space="0" w:color="auto" w:frame="1"/>
-        </w:rPr>
-        <w:t>(</w:t>
+        <w:t>([</w:t>
       </w:r>
       <w:r>
         <w:rPr>
@@ -6282,7 +5681,7 @@
           <w:color w:val="C00000"/>
           <w:bdr w:val="none" w:sz="0" w:space="0" w:color="auto" w:frame="1"/>
         </w:rPr>
-        <w:t>14</w:t>
+        <w:t>2</w:t>
       </w:r>
       <w:r>
         <w:rPr>
@@ -6298,6 +5697,22 @@
           <w:color w:val="C00000"/>
           <w:bdr w:val="none" w:sz="0" w:space="0" w:color="auto" w:frame="1"/>
         </w:rPr>
+        <w:t>4</w:t>
+      </w:r>
+      <w:r>
+        <w:rPr>
+          <w:rFonts w:ascii="Menlo" w:eastAsia="Times New Roman" w:hAnsi="Menlo" w:cs="Menlo"/>
+          <w:color w:val="000000"/>
+          <w:bdr w:val="none" w:sz="0" w:space="0" w:color="auto" w:frame="1"/>
+        </w:rPr>
+        <w:t>, </w:t>
+      </w:r>
+      <w:r>
+        <w:rPr>
+          <w:rFonts w:ascii="Menlo" w:eastAsia="Times New Roman" w:hAnsi="Menlo" w:cs="Menlo"/>
+          <w:color w:val="C00000"/>
+          <w:bdr w:val="none" w:sz="0" w:space="0" w:color="auto" w:frame="1"/>
+        </w:rPr>
         <w:t>6</w:t>
       </w:r>
       <w:r>
@@ -6314,15 +5729,31 @@
           <w:color w:val="C00000"/>
           <w:bdr w:val="none" w:sz="0" w:space="0" w:color="auto" w:frame="1"/>
         </w:rPr>
-        <w:t>22</w:t>
-      </w:r>
-      <w:r>
-        <w:rPr>
-          <w:rFonts w:ascii="Menlo" w:eastAsia="Times New Roman" w:hAnsi="Menlo" w:cs="Menlo"/>
-          <w:color w:val="000000"/>
-          <w:bdr w:val="none" w:sz="0" w:space="0" w:color="auto" w:frame="1"/>
-        </w:rPr>
-        <w:t>))  </w:t>
+        <w:t>8</w:t>
+      </w:r>
+      <w:r>
+        <w:rPr>
+          <w:rFonts w:ascii="Menlo" w:eastAsia="Times New Roman" w:hAnsi="Menlo" w:cs="Menlo"/>
+          <w:color w:val="000000"/>
+          <w:bdr w:val="none" w:sz="0" w:space="0" w:color="auto" w:frame="1"/>
+        </w:rPr>
+        <w:t>, </w:t>
+      </w:r>
+      <w:r>
+        <w:rPr>
+          <w:rFonts w:ascii="Menlo" w:eastAsia="Times New Roman" w:hAnsi="Menlo" w:cs="Menlo"/>
+          <w:color w:val="C00000"/>
+          <w:bdr w:val="none" w:sz="0" w:space="0" w:color="auto" w:frame="1"/>
+        </w:rPr>
+        <w:t>10</w:t>
+      </w:r>
+      <w:r>
+        <w:rPr>
+          <w:rFonts w:ascii="Menlo" w:eastAsia="Times New Roman" w:hAnsi="Menlo" w:cs="Menlo"/>
+          <w:color w:val="000000"/>
+          <w:bdr w:val="none" w:sz="0" w:space="0" w:color="auto" w:frame="1"/>
+        </w:rPr>
+        <w:t>])  </w:t>
       </w:r>
     </w:p>
     <w:p>
@@ -6341,7 +5772,7 @@
           <w:color w:val="000000"/>
           <w:bdr w:val="none" w:sz="0" w:space="0" w:color="auto" w:frame="1"/>
         </w:rPr>
-        <w:t>state = </w:t>
+        <w:t>p2 = </w:t>
       </w:r>
       <w:proofErr w:type="spellStart"/>
       <w:proofErr w:type="gramStart"/>
@@ -6351,8 +5782,9 @@
           <w:color w:val="000000"/>
           <w:bdr w:val="none" w:sz="0" w:space="0" w:color="auto" w:frame="1"/>
         </w:rPr>
-        <w:t>np.random</w:t>
-      </w:r>
+        <w:t>pd.Series</w:t>
+      </w:r>
+      <w:proofErr w:type="spellEnd"/>
       <w:proofErr w:type="gramEnd"/>
       <w:r>
         <w:rPr>
@@ -6360,16 +5792,7 @@
           <w:color w:val="000000"/>
           <w:bdr w:val="none" w:sz="0" w:space="0" w:color="auto" w:frame="1"/>
         </w:rPr>
-        <w:t>.RandomState</w:t>
-      </w:r>
-      <w:proofErr w:type="spellEnd"/>
-      <w:r>
-        <w:rPr>
-          <w:rFonts w:ascii="Menlo" w:eastAsia="Times New Roman" w:hAnsi="Menlo" w:cs="Menlo"/>
-          <w:color w:val="000000"/>
-          <w:bdr w:val="none" w:sz="0" w:space="0" w:color="auto" w:frame="1"/>
-        </w:rPr>
-        <w:t>(</w:t>
+        <w:t>([</w:t>
       </w:r>
       <w:r>
         <w:rPr>
@@ -6377,15 +5800,79 @@
           <w:color w:val="C00000"/>
           <w:bdr w:val="none" w:sz="0" w:space="0" w:color="auto" w:frame="1"/>
         </w:rPr>
-        <w:t>120</w:t>
-      </w:r>
-      <w:r>
-        <w:rPr>
-          <w:rFonts w:ascii="Menlo" w:eastAsia="Times New Roman" w:hAnsi="Menlo" w:cs="Menlo"/>
-          <w:color w:val="000000"/>
-          <w:bdr w:val="none" w:sz="0" w:space="0" w:color="auto" w:frame="1"/>
-        </w:rPr>
-        <w:t>)  </w:t>
+        <w:t>8</w:t>
+      </w:r>
+      <w:r>
+        <w:rPr>
+          <w:rFonts w:ascii="Menlo" w:eastAsia="Times New Roman" w:hAnsi="Menlo" w:cs="Menlo"/>
+          <w:color w:val="000000"/>
+          <w:bdr w:val="none" w:sz="0" w:space="0" w:color="auto" w:frame="1"/>
+        </w:rPr>
+        <w:t>, </w:t>
+      </w:r>
+      <w:r>
+        <w:rPr>
+          <w:rFonts w:ascii="Menlo" w:eastAsia="Times New Roman" w:hAnsi="Menlo" w:cs="Menlo"/>
+          <w:color w:val="C00000"/>
+          <w:bdr w:val="none" w:sz="0" w:space="0" w:color="auto" w:frame="1"/>
+        </w:rPr>
+        <w:t>10</w:t>
+      </w:r>
+      <w:r>
+        <w:rPr>
+          <w:rFonts w:ascii="Menlo" w:eastAsia="Times New Roman" w:hAnsi="Menlo" w:cs="Menlo"/>
+          <w:color w:val="000000"/>
+          <w:bdr w:val="none" w:sz="0" w:space="0" w:color="auto" w:frame="1"/>
+        </w:rPr>
+        <w:t>, </w:t>
+      </w:r>
+      <w:r>
+        <w:rPr>
+          <w:rFonts w:ascii="Menlo" w:eastAsia="Times New Roman" w:hAnsi="Menlo" w:cs="Menlo"/>
+          <w:color w:val="C00000"/>
+          <w:bdr w:val="none" w:sz="0" w:space="0" w:color="auto" w:frame="1"/>
+        </w:rPr>
+        <w:t>12</w:t>
+      </w:r>
+      <w:r>
+        <w:rPr>
+          <w:rFonts w:ascii="Menlo" w:eastAsia="Times New Roman" w:hAnsi="Menlo" w:cs="Menlo"/>
+          <w:color w:val="000000"/>
+          <w:bdr w:val="none" w:sz="0" w:space="0" w:color="auto" w:frame="1"/>
+        </w:rPr>
+        <w:t>, </w:t>
+      </w:r>
+      <w:r>
+        <w:rPr>
+          <w:rFonts w:ascii="Menlo" w:eastAsia="Times New Roman" w:hAnsi="Menlo" w:cs="Menlo"/>
+          <w:color w:val="C00000"/>
+          <w:bdr w:val="none" w:sz="0" w:space="0" w:color="auto" w:frame="1"/>
+        </w:rPr>
+        <w:t>14</w:t>
+      </w:r>
+      <w:r>
+        <w:rPr>
+          <w:rFonts w:ascii="Menlo" w:eastAsia="Times New Roman" w:hAnsi="Menlo" w:cs="Menlo"/>
+          <w:color w:val="000000"/>
+          <w:bdr w:val="none" w:sz="0" w:space="0" w:color="auto" w:frame="1"/>
+        </w:rPr>
+        <w:t>, </w:t>
+      </w:r>
+      <w:r>
+        <w:rPr>
+          <w:rFonts w:ascii="Menlo" w:eastAsia="Times New Roman" w:hAnsi="Menlo" w:cs="Menlo"/>
+          <w:color w:val="C00000"/>
+          <w:bdr w:val="none" w:sz="0" w:space="0" w:color="auto" w:frame="1"/>
+        </w:rPr>
+        <w:t>16</w:t>
+      </w:r>
+      <w:r>
+        <w:rPr>
+          <w:rFonts w:ascii="Menlo" w:eastAsia="Times New Roman" w:hAnsi="Menlo" w:cs="Menlo"/>
+          <w:color w:val="000000"/>
+          <w:bdr w:val="none" w:sz="0" w:space="0" w:color="auto" w:frame="1"/>
+        </w:rPr>
+        <w:t>])  </w:t>
       </w:r>
     </w:p>
     <w:p>
@@ -6404,93 +5891,7 @@
           <w:color w:val="000000"/>
           <w:bdr w:val="none" w:sz="0" w:space="0" w:color="auto" w:frame="1"/>
         </w:rPr>
-        <w:t>p = </w:t>
-      </w:r>
-      <w:proofErr w:type="spellStart"/>
-      <w:proofErr w:type="gramStart"/>
-      <w:r>
-        <w:rPr>
-          <w:rFonts w:ascii="Menlo" w:eastAsia="Times New Roman" w:hAnsi="Menlo" w:cs="Menlo"/>
-          <w:color w:val="000000"/>
-          <w:bdr w:val="none" w:sz="0" w:space="0" w:color="auto" w:frame="1"/>
-        </w:rPr>
-        <w:t>pd.Series</w:t>
-      </w:r>
-      <w:proofErr w:type="spellEnd"/>
-      <w:proofErr w:type="gramEnd"/>
-      <w:r>
-        <w:rPr>
-          <w:rFonts w:ascii="Menlo" w:eastAsia="Times New Roman" w:hAnsi="Menlo" w:cs="Menlo"/>
-          <w:color w:val="000000"/>
-          <w:bdr w:val="none" w:sz="0" w:space="0" w:color="auto" w:frame="1"/>
-        </w:rPr>
-        <w:t>(</w:t>
-      </w:r>
-      <w:proofErr w:type="spellStart"/>
-      <w:r>
-        <w:rPr>
-          <w:rFonts w:ascii="Menlo" w:eastAsia="Times New Roman" w:hAnsi="Menlo" w:cs="Menlo"/>
-          <w:color w:val="000000"/>
-          <w:bdr w:val="none" w:sz="0" w:space="0" w:color="auto" w:frame="1"/>
-        </w:rPr>
-        <w:t>state.normal</w:t>
-      </w:r>
-      <w:proofErr w:type="spellEnd"/>
-      <w:r>
-        <w:rPr>
-          <w:rFonts w:ascii="Menlo" w:eastAsia="Times New Roman" w:hAnsi="Menlo" w:cs="Menlo"/>
-          <w:color w:val="000000"/>
-          <w:bdr w:val="none" w:sz="0" w:space="0" w:color="auto" w:frame="1"/>
-        </w:rPr>
-        <w:t>(</w:t>
-      </w:r>
-      <w:r>
-        <w:rPr>
-          <w:rFonts w:ascii="Menlo" w:eastAsia="Times New Roman" w:hAnsi="Menlo" w:cs="Menlo"/>
-          <w:color w:val="C00000"/>
-          <w:bdr w:val="none" w:sz="0" w:space="0" w:color="auto" w:frame="1"/>
-        </w:rPr>
-        <w:t>14</w:t>
-      </w:r>
-      <w:r>
-        <w:rPr>
-          <w:rFonts w:ascii="Menlo" w:eastAsia="Times New Roman" w:hAnsi="Menlo" w:cs="Menlo"/>
-          <w:color w:val="000000"/>
-          <w:bdr w:val="none" w:sz="0" w:space="0" w:color="auto" w:frame="1"/>
-        </w:rPr>
-        <w:t>, </w:t>
-      </w:r>
-      <w:r>
-        <w:rPr>
-          <w:rFonts w:ascii="Menlo" w:eastAsia="Times New Roman" w:hAnsi="Menlo" w:cs="Menlo"/>
-          <w:color w:val="C00000"/>
-          <w:bdr w:val="none" w:sz="0" w:space="0" w:color="auto" w:frame="1"/>
-        </w:rPr>
-        <w:t>6</w:t>
-      </w:r>
-      <w:r>
-        <w:rPr>
-          <w:rFonts w:ascii="Menlo" w:eastAsia="Times New Roman" w:hAnsi="Menlo" w:cs="Menlo"/>
-          <w:color w:val="000000"/>
-          <w:bdr w:val="none" w:sz="0" w:space="0" w:color="auto" w:frame="1"/>
-        </w:rPr>
-        <w:t>, </w:t>
-      </w:r>
-      <w:r>
-        <w:rPr>
-          <w:rFonts w:ascii="Menlo" w:eastAsia="Times New Roman" w:hAnsi="Menlo" w:cs="Menlo"/>
-          <w:color w:val="C00000"/>
-          <w:bdr w:val="none" w:sz="0" w:space="0" w:color="auto" w:frame="1"/>
-        </w:rPr>
-        <w:t>22</w:t>
-      </w:r>
-      <w:r>
-        <w:rPr>
-          <w:rFonts w:ascii="Menlo" w:eastAsia="Times New Roman" w:hAnsi="Menlo" w:cs="Menlo"/>
-          <w:color w:val="000000"/>
-          <w:bdr w:val="none" w:sz="0" w:space="0" w:color="auto" w:frame="1"/>
-        </w:rPr>
-        <w:t>))  </w:t>
+        <w:t>p1[~p1.isin(p2)]  </w:t>
       </w:r>
     </w:p>
     <w:p>
@@ -6501,9 +5902,26 @@
         <w:rPr>
           <w:rFonts w:ascii="Menlo" w:eastAsia="Times New Roman" w:hAnsi="Menlo" w:cs="Menlo"/>
           <w:color w:val="000000"/>
-          <w:bdr w:val="none" w:sz="0" w:space="0" w:color="auto" w:frame="1"/>
-        </w:rPr>
-      </w:pPr>
+        </w:rPr>
+      </w:pPr>
+      <w:proofErr w:type="spellStart"/>
+      <w:r>
+        <w:rPr>
+          <w:rFonts w:ascii="Menlo" w:eastAsia="Times New Roman" w:hAnsi="Menlo" w:cs="Menlo"/>
+          <w:color w:val="000000"/>
+          <w:bdr w:val="none" w:sz="0" w:space="0" w:color="auto" w:frame="1"/>
+        </w:rPr>
+        <w:t>p_u</w:t>
+      </w:r>
+      <w:proofErr w:type="spellEnd"/>
+      <w:r>
+        <w:rPr>
+          <w:rFonts w:ascii="Menlo" w:eastAsia="Times New Roman" w:hAnsi="Menlo" w:cs="Menlo"/>
+          <w:color w:val="000000"/>
+          <w:bdr w:val="none" w:sz="0" w:space="0" w:color="auto" w:frame="1"/>
+        </w:rPr>
+        <w:t> = </w:t>
+      </w:r>
       <w:proofErr w:type="spellStart"/>
       <w:proofErr w:type="gramStart"/>
       <w:r>
@@ -6512,7 +5930,7 @@
           <w:color w:val="000000"/>
           <w:bdr w:val="none" w:sz="0" w:space="0" w:color="auto" w:frame="1"/>
         </w:rPr>
-        <w:t>np.percentile</w:t>
+        <w:t>pd.Series</w:t>
       </w:r>
       <w:proofErr w:type="spellEnd"/>
       <w:proofErr w:type="gramEnd"/>
@@ -6522,87 +5940,7 @@
           <w:color w:val="000000"/>
           <w:bdr w:val="none" w:sz="0" w:space="0" w:color="auto" w:frame="1"/>
         </w:rPr>
-        <w:t>(p, q=[</w:t>
-      </w:r>
-      <w:r>
-        <w:rPr>
-          <w:rFonts w:ascii="Menlo" w:eastAsia="Times New Roman" w:hAnsi="Menlo" w:cs="Menlo"/>
-          <w:color w:val="C00000"/>
-          <w:bdr w:val="none" w:sz="0" w:space="0" w:color="auto" w:frame="1"/>
-        </w:rPr>
-        <w:t>0</w:t>
-      </w:r>
-      <w:r>
-        <w:rPr>
-          <w:rFonts w:ascii="Menlo" w:eastAsia="Times New Roman" w:hAnsi="Menlo" w:cs="Menlo"/>
-          <w:color w:val="000000"/>
-          <w:bdr w:val="none" w:sz="0" w:space="0" w:color="auto" w:frame="1"/>
-        </w:rPr>
-        <w:t>, </w:t>
-      </w:r>
-      <w:r>
-        <w:rPr>
-          <w:rFonts w:ascii="Menlo" w:eastAsia="Times New Roman" w:hAnsi="Menlo" w:cs="Menlo"/>
-          <w:color w:val="C00000"/>
-          <w:bdr w:val="none" w:sz="0" w:space="0" w:color="auto" w:frame="1"/>
-        </w:rPr>
-        <w:t>25</w:t>
-      </w:r>
-      <w:r>
-        <w:rPr>
-          <w:rFonts w:ascii="Menlo" w:eastAsia="Times New Roman" w:hAnsi="Menlo" w:cs="Menlo"/>
-          <w:color w:val="000000"/>
-          <w:bdr w:val="none" w:sz="0" w:space="0" w:color="auto" w:frame="1"/>
-        </w:rPr>
-        <w:t>, </w:t>
-      </w:r>
-      <w:r>
-        <w:rPr>
-          <w:rFonts w:ascii="Menlo" w:eastAsia="Times New Roman" w:hAnsi="Menlo" w:cs="Menlo"/>
-          <w:color w:val="C00000"/>
-          <w:bdr w:val="none" w:sz="0" w:space="0" w:color="auto" w:frame="1"/>
-        </w:rPr>
-        <w:t>50</w:t>
-      </w:r>
-      <w:r>
-        <w:rPr>
-          <w:rFonts w:ascii="Menlo" w:eastAsia="Times New Roman" w:hAnsi="Menlo" w:cs="Menlo"/>
-          <w:color w:val="000000"/>
-          <w:bdr w:val="none" w:sz="0" w:space="0" w:color="auto" w:frame="1"/>
-        </w:rPr>
-        <w:t>, </w:t>
-      </w:r>
-      <w:r>
-        <w:rPr>
-          <w:rFonts w:ascii="Menlo" w:eastAsia="Times New Roman" w:hAnsi="Menlo" w:cs="Menlo"/>
-          <w:color w:val="C00000"/>
-          <w:bdr w:val="none" w:sz="0" w:space="0" w:color="auto" w:frame="1"/>
-        </w:rPr>
-        <w:t>75</w:t>
-      </w:r>
-      <w:r>
-        <w:rPr>
-          <w:rFonts w:ascii="Menlo" w:eastAsia="Times New Roman" w:hAnsi="Menlo" w:cs="Menlo"/>
-          <w:color w:val="000000"/>
-          <w:bdr w:val="none" w:sz="0" w:space="0" w:color="auto" w:frame="1"/>
-        </w:rPr>
-        <w:t>, </w:t>
-      </w:r>
-      <w:r>
-        <w:rPr>
-          <w:rFonts w:ascii="Menlo" w:eastAsia="Times New Roman" w:hAnsi="Menlo" w:cs="Menlo"/>
-          <w:color w:val="C00000"/>
-          <w:bdr w:val="none" w:sz="0" w:space="0" w:color="auto" w:frame="1"/>
-        </w:rPr>
-        <w:t>100</w:t>
-      </w:r>
-      <w:r>
-        <w:rPr>
-          <w:rFonts w:ascii="Menlo" w:eastAsia="Times New Roman" w:hAnsi="Menlo" w:cs="Menlo"/>
-          <w:color w:val="000000"/>
-          <w:bdr w:val="none" w:sz="0" w:space="0" w:color="auto" w:frame="1"/>
-        </w:rPr>
-        <w:t>])  </w:t>
+        <w:t>(np.union1d(p1, p2))  # union  </w:t>
       </w:r>
     </w:p>
     <w:p>
@@ -6613,7 +5951,152 @@
         <w:rPr>
           <w:rFonts w:ascii="Menlo" w:eastAsia="Times New Roman" w:hAnsi="Menlo" w:cs="Menlo"/>
           <w:color w:val="000000"/>
-          <w:bdr w:val="none" w:sz="0" w:space="0" w:color="auto" w:frame="1"/>
+        </w:rPr>
+      </w:pPr>
+      <w:proofErr w:type="spellStart"/>
+      <w:r>
+        <w:rPr>
+          <w:rFonts w:ascii="Menlo" w:eastAsia="Times New Roman" w:hAnsi="Menlo" w:cs="Menlo"/>
+          <w:color w:val="000000"/>
+          <w:bdr w:val="none" w:sz="0" w:space="0" w:color="auto" w:frame="1"/>
+        </w:rPr>
+        <w:t>p_i</w:t>
+      </w:r>
+      <w:proofErr w:type="spellEnd"/>
+      <w:r>
+        <w:rPr>
+          <w:rFonts w:ascii="Menlo" w:eastAsia="Times New Roman" w:hAnsi="Menlo" w:cs="Menlo"/>
+          <w:color w:val="000000"/>
+          <w:bdr w:val="none" w:sz="0" w:space="0" w:color="auto" w:frame="1"/>
+        </w:rPr>
+        <w:t> = </w:t>
+      </w:r>
+      <w:proofErr w:type="spellStart"/>
+      <w:proofErr w:type="gramStart"/>
+      <w:r>
+        <w:rPr>
+          <w:rFonts w:ascii="Menlo" w:eastAsia="Times New Roman" w:hAnsi="Menlo" w:cs="Menlo"/>
+          <w:color w:val="000000"/>
+          <w:bdr w:val="none" w:sz="0" w:space="0" w:color="auto" w:frame="1"/>
+        </w:rPr>
+        <w:t>pd.Series</w:t>
+      </w:r>
+      <w:proofErr w:type="spellEnd"/>
+      <w:proofErr w:type="gramEnd"/>
+      <w:r>
+        <w:rPr>
+          <w:rFonts w:ascii="Menlo" w:eastAsia="Times New Roman" w:hAnsi="Menlo" w:cs="Menlo"/>
+          <w:color w:val="000000"/>
+          <w:bdr w:val="none" w:sz="0" w:space="0" w:color="auto" w:frame="1"/>
+        </w:rPr>
+        <w:t>(np.intersect1d(p1, p2))  # intersect  </w:t>
+      </w:r>
+    </w:p>
+    <w:p>
+      <w:pPr>
+        <w:spacing w:line="375" w:lineRule="atLeast"/>
+        <w:ind w:left="720"/>
+        <w:jc w:val="both"/>
+        <w:rPr>
+          <w:rFonts w:ascii="Menlo" w:eastAsia="Times New Roman" w:hAnsi="Menlo" w:cs="Menlo"/>
+          <w:color w:val="000000"/>
+        </w:rPr>
+      </w:pPr>
+      <w:proofErr w:type="spellStart"/>
+      <w:r>
+        <w:rPr>
+          <w:rFonts w:ascii="Menlo" w:eastAsia="Times New Roman" w:hAnsi="Menlo" w:cs="Menlo"/>
+          <w:color w:val="000000"/>
+          <w:bdr w:val="none" w:sz="0" w:space="0" w:color="auto" w:frame="1"/>
+        </w:rPr>
+        <w:t>p_u</w:t>
+      </w:r>
+      <w:proofErr w:type="spellEnd"/>
+      <w:r>
+        <w:rPr>
+          <w:rFonts w:ascii="Menlo" w:eastAsia="Times New Roman" w:hAnsi="Menlo" w:cs="Menlo"/>
+          <w:color w:val="000000"/>
+          <w:bdr w:val="none" w:sz="0" w:space="0" w:color="auto" w:frame="1"/>
+        </w:rPr>
+        <w:t>[~</w:t>
+      </w:r>
+      <w:proofErr w:type="spellStart"/>
+      <w:r>
+        <w:rPr>
+          <w:rFonts w:ascii="Menlo" w:eastAsia="Times New Roman" w:hAnsi="Menlo" w:cs="Menlo"/>
+          <w:color w:val="000000"/>
+          <w:bdr w:val="none" w:sz="0" w:space="0" w:color="auto" w:frame="1"/>
+        </w:rPr>
+        <w:t>p_</w:t>
+      </w:r>
+      <w:proofErr w:type="gramStart"/>
+      <w:r>
+        <w:rPr>
+          <w:rFonts w:ascii="Menlo" w:eastAsia="Times New Roman" w:hAnsi="Menlo" w:cs="Menlo"/>
+          <w:color w:val="000000"/>
+          <w:bdr w:val="none" w:sz="0" w:space="0" w:color="auto" w:frame="1"/>
+        </w:rPr>
+        <w:t>u.isin</w:t>
+      </w:r>
+      <w:proofErr w:type="spellEnd"/>
+      <w:proofErr w:type="gramEnd"/>
+      <w:r>
+        <w:rPr>
+          <w:rFonts w:ascii="Menlo" w:eastAsia="Times New Roman" w:hAnsi="Menlo" w:cs="Menlo"/>
+          <w:color w:val="000000"/>
+          <w:bdr w:val="none" w:sz="0" w:space="0" w:color="auto" w:frame="1"/>
+        </w:rPr>
+        <w:t>(</w:t>
+      </w:r>
+      <w:proofErr w:type="spellStart"/>
+      <w:r>
+        <w:rPr>
+          <w:rFonts w:ascii="Menlo" w:eastAsia="Times New Roman" w:hAnsi="Menlo" w:cs="Menlo"/>
+          <w:color w:val="000000"/>
+          <w:bdr w:val="none" w:sz="0" w:space="0" w:color="auto" w:frame="1"/>
+        </w:rPr>
+        <w:t>p_i</w:t>
+      </w:r>
+      <w:proofErr w:type="spellEnd"/>
+      <w:r>
+        <w:rPr>
+          <w:rFonts w:ascii="Menlo" w:eastAsia="Times New Roman" w:hAnsi="Menlo" w:cs="Menlo"/>
+          <w:color w:val="000000"/>
+          <w:bdr w:val="none" w:sz="0" w:space="0" w:color="auto" w:frame="1"/>
+        </w:rPr>
+        <w:t>)]  </w:t>
+      </w:r>
+    </w:p>
+    <w:p>
+      <w:pPr>
+        <w:spacing w:line="375" w:lineRule="atLeast"/>
+        <w:ind w:left="720"/>
+        <w:jc w:val="both"/>
+        <w:rPr>
+          <w:rFonts w:ascii="Menlo" w:eastAsia="Times New Roman" w:hAnsi="Menlo" w:cs="Menlo"/>
+          <w:color w:val="000000"/>
+        </w:rPr>
+      </w:pPr>
+    </w:p>
+    <w:p>
+      <w:pPr>
+        <w:pStyle w:val="NormalWeb"/>
+        <w:shd w:val="clear" w:color="auto" w:fill="FFFFFF"/>
+        <w:jc w:val="both"/>
+        <w:rPr>
+          <w:rFonts w:ascii="Segoe UI" w:hAnsi="Segoe UI" w:cs="Segoe UI"/>
+          <w:color w:val="333333"/>
+        </w:rPr>
+      </w:pPr>
+    </w:p>
+    <w:p>
+      <w:pPr>
+        <w:pStyle w:val="NormalWeb"/>
+        <w:shd w:val="clear" w:color="auto" w:fill="FFFFFF"/>
+        <w:jc w:val="both"/>
+        <w:rPr>
+          <w:rFonts w:ascii="Segoe UI" w:hAnsi="Segoe UI" w:cs="Segoe UI"/>
+          <w:color w:val="333333"/>
         </w:rPr>
       </w:pPr>
     </w:p>
@@ -6641,7 +6124,8 @@
           <w:sz w:val="32"/>
           <w:szCs w:val="32"/>
         </w:rPr>
-        <w:t>22) How to get frequency counts of unique items of a series?</w:t>
+        <w:lastRenderedPageBreak/>
+        <w:t>21) How to get the minimum, 25th percentile, median, 75th, and max of a numeric series?</w:t>
       </w:r>
     </w:p>
     <w:p>
@@ -6659,7 +6143,22 @@
           <w:rFonts w:ascii="Segoe UI" w:hAnsi="Segoe UI" w:cs="Segoe UI"/>
           <w:color w:val="333333"/>
         </w:rPr>
-        <w:t>We can calculate the frequency counts of each unique value p as below example:</w:t>
+        <w:t>We can compute the minimum, 25th percentile, median, 75th, and maximum of </w:t>
+      </w:r>
+      <w:r>
+        <w:rPr>
+          <w:rStyle w:val="Strong"/>
+          <w:rFonts w:ascii="Segoe UI" w:hAnsi="Segoe UI" w:cs="Segoe UI"/>
+          <w:color w:val="333333"/>
+        </w:rPr>
+        <w:t>p</w:t>
+      </w:r>
+      <w:r>
+        <w:rPr>
+          <w:rFonts w:ascii="Segoe UI" w:hAnsi="Segoe UI" w:cs="Segoe UI"/>
+          <w:color w:val="333333"/>
+        </w:rPr>
+        <w:t> as below example:</w:t>
       </w:r>
     </w:p>
     <w:p>
@@ -6754,8 +6253,9 @@
           <w:color w:val="000000"/>
           <w:bdr w:val="none" w:sz="0" w:space="0" w:color="auto" w:frame="1"/>
         </w:rPr>
-        <w:t>p= </w:t>
-      </w:r>
+        <w:t>p = </w:t>
+      </w:r>
+      <w:proofErr w:type="spellStart"/>
       <w:proofErr w:type="gramStart"/>
       <w:r>
         <w:rPr>
@@ -6765,6 +6265,7 @@
         </w:rPr>
         <w:t>pd.Series</w:t>
       </w:r>
+      <w:proofErr w:type="spellEnd"/>
       <w:proofErr w:type="gramEnd"/>
       <w:r>
         <w:rPr>
@@ -6772,23 +6273,25 @@
           <w:color w:val="000000"/>
           <w:bdr w:val="none" w:sz="0" w:space="0" w:color="auto" w:frame="1"/>
         </w:rPr>
-        <w:t>(np.take(list(</w:t>
-      </w:r>
-      <w:r>
-        <w:rPr>
-          <w:rFonts w:ascii="Menlo" w:eastAsia="Times New Roman" w:hAnsi="Menlo" w:cs="Menlo"/>
-          <w:color w:val="0000FF"/>
-          <w:bdr w:val="none" w:sz="0" w:space="0" w:color="auto" w:frame="1"/>
-        </w:rPr>
-        <w:t>'pqrstu'</w:t>
-      </w:r>
-      <w:r>
-        <w:rPr>
-          <w:rFonts w:ascii="Menlo" w:eastAsia="Times New Roman" w:hAnsi="Menlo" w:cs="Menlo"/>
-          <w:color w:val="000000"/>
-          <w:bdr w:val="none" w:sz="0" w:space="0" w:color="auto" w:frame="1"/>
-        </w:rPr>
-        <w:t>), np.random.randint(</w:t>
+        <w:t>(</w:t>
+      </w:r>
+      <w:proofErr w:type="spellStart"/>
+      <w:r>
+        <w:rPr>
+          <w:rFonts w:ascii="Menlo" w:eastAsia="Times New Roman" w:hAnsi="Menlo" w:cs="Menlo"/>
+          <w:color w:val="000000"/>
+          <w:bdr w:val="none" w:sz="0" w:space="0" w:color="auto" w:frame="1"/>
+        </w:rPr>
+        <w:t>np.random.normal</w:t>
+      </w:r>
+      <w:proofErr w:type="spellEnd"/>
+      <w:r>
+        <w:rPr>
+          <w:rFonts w:ascii="Menlo" w:eastAsia="Times New Roman" w:hAnsi="Menlo" w:cs="Menlo"/>
+          <w:color w:val="000000"/>
+          <w:bdr w:val="none" w:sz="0" w:space="0" w:color="auto" w:frame="1"/>
+        </w:rPr>
+        <w:t>(</w:t>
       </w:r>
       <w:r>
         <w:rPr>
@@ -6796,6 +6299,22 @@
           <w:color w:val="C00000"/>
           <w:bdr w:val="none" w:sz="0" w:space="0" w:color="auto" w:frame="1"/>
         </w:rPr>
+        <w:t>14</w:t>
+      </w:r>
+      <w:r>
+        <w:rPr>
+          <w:rFonts w:ascii="Menlo" w:eastAsia="Times New Roman" w:hAnsi="Menlo" w:cs="Menlo"/>
+          <w:color w:val="000000"/>
+          <w:bdr w:val="none" w:sz="0" w:space="0" w:color="auto" w:frame="1"/>
+        </w:rPr>
+        <w:t>, </w:t>
+      </w:r>
+      <w:r>
+        <w:rPr>
+          <w:rFonts w:ascii="Menlo" w:eastAsia="Times New Roman" w:hAnsi="Menlo" w:cs="Menlo"/>
+          <w:color w:val="C00000"/>
+          <w:bdr w:val="none" w:sz="0" w:space="0" w:color="auto" w:frame="1"/>
+        </w:rPr>
         <w:t>6</w:t>
       </w:r>
       <w:r>
@@ -6804,7 +6323,7 @@
           <w:color w:val="000000"/>
           <w:bdr w:val="none" w:sz="0" w:space="0" w:color="auto" w:frame="1"/>
         </w:rPr>
-        <w:t>, size=</w:t>
+        <w:t>, </w:t>
       </w:r>
       <w:r>
         <w:rPr>
@@ -6812,15 +6331,15 @@
           <w:color w:val="C00000"/>
           <w:bdr w:val="none" w:sz="0" w:space="0" w:color="auto" w:frame="1"/>
         </w:rPr>
-        <w:t>17</w:t>
-      </w:r>
-      <w:r>
-        <w:rPr>
-          <w:rFonts w:ascii="Menlo" w:eastAsia="Times New Roman" w:hAnsi="Menlo" w:cs="Menlo"/>
-          <w:color w:val="000000"/>
-          <w:bdr w:val="none" w:sz="0" w:space="0" w:color="auto" w:frame="1"/>
-        </w:rPr>
-        <w:t>)))  </w:t>
+        <w:t>22</w:t>
+      </w:r>
+      <w:r>
+        <w:rPr>
+          <w:rFonts w:ascii="Menlo" w:eastAsia="Times New Roman" w:hAnsi="Menlo" w:cs="Menlo"/>
+          <w:color w:val="000000"/>
+          <w:bdr w:val="none" w:sz="0" w:space="0" w:color="auto" w:frame="1"/>
+        </w:rPr>
+        <w:t>))  </w:t>
       </w:r>
     </w:p>
     <w:p>
@@ -6839,8 +6358,9 @@
           <w:color w:val="000000"/>
           <w:bdr w:val="none" w:sz="0" w:space="0" w:color="auto" w:frame="1"/>
         </w:rPr>
-        <w:t>p = </w:t>
-      </w:r>
+        <w:t>state = </w:t>
+      </w:r>
+      <w:proofErr w:type="spellStart"/>
       <w:proofErr w:type="gramStart"/>
       <w:r>
         <w:rPr>
@@ -6848,7 +6368,7 @@
           <w:color w:val="000000"/>
           <w:bdr w:val="none" w:sz="0" w:space="0" w:color="auto" w:frame="1"/>
         </w:rPr>
-        <w:t>pd.Series</w:t>
+        <w:t>np.random</w:t>
       </w:r>
       <w:proofErr w:type="gramEnd"/>
       <w:r>
@@ -6857,23 +6377,16 @@
           <w:color w:val="000000"/>
           <w:bdr w:val="none" w:sz="0" w:space="0" w:color="auto" w:frame="1"/>
         </w:rPr>
-        <w:t>(np.take(list(</w:t>
-      </w:r>
-      <w:r>
-        <w:rPr>
-          <w:rFonts w:ascii="Menlo" w:eastAsia="Times New Roman" w:hAnsi="Menlo" w:cs="Menlo"/>
-          <w:color w:val="0000FF"/>
-          <w:bdr w:val="none" w:sz="0" w:space="0" w:color="auto" w:frame="1"/>
-        </w:rPr>
-        <w:t>'pqrstu'</w:t>
-      </w:r>
-      <w:r>
-        <w:rPr>
-          <w:rFonts w:ascii="Menlo" w:eastAsia="Times New Roman" w:hAnsi="Menlo" w:cs="Menlo"/>
-          <w:color w:val="000000"/>
-          <w:bdr w:val="none" w:sz="0" w:space="0" w:color="auto" w:frame="1"/>
-        </w:rPr>
-        <w:t>), np.random.randint(</w:t>
+        <w:t>.RandomState</w:t>
+      </w:r>
+      <w:proofErr w:type="spellEnd"/>
+      <w:r>
+        <w:rPr>
+          <w:rFonts w:ascii="Menlo" w:eastAsia="Times New Roman" w:hAnsi="Menlo" w:cs="Menlo"/>
+          <w:color w:val="000000"/>
+          <w:bdr w:val="none" w:sz="0" w:space="0" w:color="auto" w:frame="1"/>
+        </w:rPr>
+        <w:t>(</w:t>
       </w:r>
       <w:r>
         <w:rPr>
@@ -6881,31 +6394,15 @@
           <w:color w:val="C00000"/>
           <w:bdr w:val="none" w:sz="0" w:space="0" w:color="auto" w:frame="1"/>
         </w:rPr>
-        <w:t>6</w:t>
-      </w:r>
-      <w:r>
-        <w:rPr>
-          <w:rFonts w:ascii="Menlo" w:eastAsia="Times New Roman" w:hAnsi="Menlo" w:cs="Menlo"/>
-          <w:color w:val="000000"/>
-          <w:bdr w:val="none" w:sz="0" w:space="0" w:color="auto" w:frame="1"/>
-        </w:rPr>
-        <w:t>, size=</w:t>
-      </w:r>
-      <w:r>
-        <w:rPr>
-          <w:rFonts w:ascii="Menlo" w:eastAsia="Times New Roman" w:hAnsi="Menlo" w:cs="Menlo"/>
-          <w:color w:val="C00000"/>
-          <w:bdr w:val="none" w:sz="0" w:space="0" w:color="auto" w:frame="1"/>
-        </w:rPr>
-        <w:t>17</w:t>
-      </w:r>
-      <w:r>
-        <w:rPr>
-          <w:rFonts w:ascii="Menlo" w:eastAsia="Times New Roman" w:hAnsi="Menlo" w:cs="Menlo"/>
-          <w:color w:val="000000"/>
-          <w:bdr w:val="none" w:sz="0" w:space="0" w:color="auto" w:frame="1"/>
-        </w:rPr>
-        <w:t>)))  </w:t>
+        <w:t>120</w:t>
+      </w:r>
+      <w:r>
+        <w:rPr>
+          <w:rFonts w:ascii="Menlo" w:eastAsia="Times New Roman" w:hAnsi="Menlo" w:cs="Menlo"/>
+          <w:color w:val="000000"/>
+          <w:bdr w:val="none" w:sz="0" w:space="0" w:color="auto" w:frame="1"/>
+        </w:rPr>
+        <w:t>)  </w:t>
       </w:r>
     </w:p>
     <w:p>
@@ -6916,18 +6413,17 @@
         <w:rPr>
           <w:rFonts w:ascii="Menlo" w:eastAsia="Times New Roman" w:hAnsi="Menlo" w:cs="Menlo"/>
           <w:color w:val="000000"/>
-          <w:bdr w:val="none" w:sz="0" w:space="0" w:color="auto" w:frame="1"/>
-        </w:rPr>
-      </w:pPr>
-      <w:proofErr w:type="spellStart"/>
-      <w:r>
-        <w:rPr>
-          <w:rFonts w:ascii="Menlo" w:eastAsia="Times New Roman" w:hAnsi="Menlo" w:cs="Menlo"/>
-          <w:color w:val="000000"/>
-          <w:bdr w:val="none" w:sz="0" w:space="0" w:color="auto" w:frame="1"/>
-        </w:rPr>
-        <w:t>p.value_</w:t>
-      </w:r>
+        </w:rPr>
+      </w:pPr>
+      <w:r>
+        <w:rPr>
+          <w:rFonts w:ascii="Menlo" w:eastAsia="Times New Roman" w:hAnsi="Menlo" w:cs="Menlo"/>
+          <w:color w:val="000000"/>
+          <w:bdr w:val="none" w:sz="0" w:space="0" w:color="auto" w:frame="1"/>
+        </w:rPr>
+        <w:t>p = </w:t>
+      </w:r>
+      <w:proofErr w:type="spellStart"/>
       <w:proofErr w:type="gramStart"/>
       <w:r>
         <w:rPr>
@@ -6935,9 +6431,10 @@
           <w:color w:val="000000"/>
           <w:bdr w:val="none" w:sz="0" w:space="0" w:color="auto" w:frame="1"/>
         </w:rPr>
-        <w:t>counts</w:t>
-      </w:r>
-      <w:proofErr w:type="spellEnd"/>
+        <w:t>pd.Series</w:t>
+      </w:r>
+      <w:proofErr w:type="spellEnd"/>
+      <w:proofErr w:type="gramEnd"/>
       <w:r>
         <w:rPr>
           <w:rFonts w:ascii="Menlo" w:eastAsia="Times New Roman" w:hAnsi="Menlo" w:cs="Menlo"/>
@@ -6946,6 +6443,95 @@
         </w:rPr>
         <w:t>(</w:t>
       </w:r>
+      <w:proofErr w:type="spellStart"/>
+      <w:r>
+        <w:rPr>
+          <w:rFonts w:ascii="Menlo" w:eastAsia="Times New Roman" w:hAnsi="Menlo" w:cs="Menlo"/>
+          <w:color w:val="000000"/>
+          <w:bdr w:val="none" w:sz="0" w:space="0" w:color="auto" w:frame="1"/>
+        </w:rPr>
+        <w:t>state.normal</w:t>
+      </w:r>
+      <w:proofErr w:type="spellEnd"/>
+      <w:r>
+        <w:rPr>
+          <w:rFonts w:ascii="Menlo" w:eastAsia="Times New Roman" w:hAnsi="Menlo" w:cs="Menlo"/>
+          <w:color w:val="000000"/>
+          <w:bdr w:val="none" w:sz="0" w:space="0" w:color="auto" w:frame="1"/>
+        </w:rPr>
+        <w:t>(</w:t>
+      </w:r>
+      <w:r>
+        <w:rPr>
+          <w:rFonts w:ascii="Menlo" w:eastAsia="Times New Roman" w:hAnsi="Menlo" w:cs="Menlo"/>
+          <w:color w:val="C00000"/>
+          <w:bdr w:val="none" w:sz="0" w:space="0" w:color="auto" w:frame="1"/>
+        </w:rPr>
+        <w:t>14</w:t>
+      </w:r>
+      <w:r>
+        <w:rPr>
+          <w:rFonts w:ascii="Menlo" w:eastAsia="Times New Roman" w:hAnsi="Menlo" w:cs="Menlo"/>
+          <w:color w:val="000000"/>
+          <w:bdr w:val="none" w:sz="0" w:space="0" w:color="auto" w:frame="1"/>
+        </w:rPr>
+        <w:t>, </w:t>
+      </w:r>
+      <w:r>
+        <w:rPr>
+          <w:rFonts w:ascii="Menlo" w:eastAsia="Times New Roman" w:hAnsi="Menlo" w:cs="Menlo"/>
+          <w:color w:val="C00000"/>
+          <w:bdr w:val="none" w:sz="0" w:space="0" w:color="auto" w:frame="1"/>
+        </w:rPr>
+        <w:t>6</w:t>
+      </w:r>
+      <w:r>
+        <w:rPr>
+          <w:rFonts w:ascii="Menlo" w:eastAsia="Times New Roman" w:hAnsi="Menlo" w:cs="Menlo"/>
+          <w:color w:val="000000"/>
+          <w:bdr w:val="none" w:sz="0" w:space="0" w:color="auto" w:frame="1"/>
+        </w:rPr>
+        <w:t>, </w:t>
+      </w:r>
+      <w:r>
+        <w:rPr>
+          <w:rFonts w:ascii="Menlo" w:eastAsia="Times New Roman" w:hAnsi="Menlo" w:cs="Menlo"/>
+          <w:color w:val="C00000"/>
+          <w:bdr w:val="none" w:sz="0" w:space="0" w:color="auto" w:frame="1"/>
+        </w:rPr>
+        <w:t>22</w:t>
+      </w:r>
+      <w:r>
+        <w:rPr>
+          <w:rFonts w:ascii="Menlo" w:eastAsia="Times New Roman" w:hAnsi="Menlo" w:cs="Menlo"/>
+          <w:color w:val="000000"/>
+          <w:bdr w:val="none" w:sz="0" w:space="0" w:color="auto" w:frame="1"/>
+        </w:rPr>
+        <w:t>))  </w:t>
+      </w:r>
+    </w:p>
+    <w:p>
+      <w:pPr>
+        <w:spacing w:line="375" w:lineRule="atLeast"/>
+        <w:ind w:left="720"/>
+        <w:jc w:val="both"/>
+        <w:rPr>
+          <w:rFonts w:ascii="Menlo" w:eastAsia="Times New Roman" w:hAnsi="Menlo" w:cs="Menlo"/>
+          <w:color w:val="000000"/>
+          <w:bdr w:val="none" w:sz="0" w:space="0" w:color="auto" w:frame="1"/>
+        </w:rPr>
+      </w:pPr>
+      <w:proofErr w:type="spellStart"/>
+      <w:proofErr w:type="gramStart"/>
+      <w:r>
+        <w:rPr>
+          <w:rFonts w:ascii="Menlo" w:eastAsia="Times New Roman" w:hAnsi="Menlo" w:cs="Menlo"/>
+          <w:color w:val="000000"/>
+          <w:bdr w:val="none" w:sz="0" w:space="0" w:color="auto" w:frame="1"/>
+        </w:rPr>
+        <w:t>np.percentile</w:t>
+      </w:r>
+      <w:proofErr w:type="spellEnd"/>
       <w:proofErr w:type="gramEnd"/>
       <w:r>
         <w:rPr>
@@ -6953,8 +6539,100 @@
           <w:color w:val="000000"/>
           <w:bdr w:val="none" w:sz="0" w:space="0" w:color="auto" w:frame="1"/>
         </w:rPr>
-        <w:t>)  </w:t>
-      </w:r>
+        <w:t>(p, q=[</w:t>
+      </w:r>
+      <w:r>
+        <w:rPr>
+          <w:rFonts w:ascii="Menlo" w:eastAsia="Times New Roman" w:hAnsi="Menlo" w:cs="Menlo"/>
+          <w:color w:val="C00000"/>
+          <w:bdr w:val="none" w:sz="0" w:space="0" w:color="auto" w:frame="1"/>
+        </w:rPr>
+        <w:t>0</w:t>
+      </w:r>
+      <w:r>
+        <w:rPr>
+          <w:rFonts w:ascii="Menlo" w:eastAsia="Times New Roman" w:hAnsi="Menlo" w:cs="Menlo"/>
+          <w:color w:val="000000"/>
+          <w:bdr w:val="none" w:sz="0" w:space="0" w:color="auto" w:frame="1"/>
+        </w:rPr>
+        <w:t>, </w:t>
+      </w:r>
+      <w:r>
+        <w:rPr>
+          <w:rFonts w:ascii="Menlo" w:eastAsia="Times New Roman" w:hAnsi="Menlo" w:cs="Menlo"/>
+          <w:color w:val="C00000"/>
+          <w:bdr w:val="none" w:sz="0" w:space="0" w:color="auto" w:frame="1"/>
+        </w:rPr>
+        <w:t>25</w:t>
+      </w:r>
+      <w:r>
+        <w:rPr>
+          <w:rFonts w:ascii="Menlo" w:eastAsia="Times New Roman" w:hAnsi="Menlo" w:cs="Menlo"/>
+          <w:color w:val="000000"/>
+          <w:bdr w:val="none" w:sz="0" w:space="0" w:color="auto" w:frame="1"/>
+        </w:rPr>
+        <w:t>, </w:t>
+      </w:r>
+      <w:r>
+        <w:rPr>
+          <w:rFonts w:ascii="Menlo" w:eastAsia="Times New Roman" w:hAnsi="Menlo" w:cs="Menlo"/>
+          <w:color w:val="C00000"/>
+          <w:bdr w:val="none" w:sz="0" w:space="0" w:color="auto" w:frame="1"/>
+        </w:rPr>
+        <w:t>50</w:t>
+      </w:r>
+      <w:r>
+        <w:rPr>
+          <w:rFonts w:ascii="Menlo" w:eastAsia="Times New Roman" w:hAnsi="Menlo" w:cs="Menlo"/>
+          <w:color w:val="000000"/>
+          <w:bdr w:val="none" w:sz="0" w:space="0" w:color="auto" w:frame="1"/>
+        </w:rPr>
+        <w:t>, </w:t>
+      </w:r>
+      <w:r>
+        <w:rPr>
+          <w:rFonts w:ascii="Menlo" w:eastAsia="Times New Roman" w:hAnsi="Menlo" w:cs="Menlo"/>
+          <w:color w:val="C00000"/>
+          <w:bdr w:val="none" w:sz="0" w:space="0" w:color="auto" w:frame="1"/>
+        </w:rPr>
+        <w:t>75</w:t>
+      </w:r>
+      <w:r>
+        <w:rPr>
+          <w:rFonts w:ascii="Menlo" w:eastAsia="Times New Roman" w:hAnsi="Menlo" w:cs="Menlo"/>
+          <w:color w:val="000000"/>
+          <w:bdr w:val="none" w:sz="0" w:space="0" w:color="auto" w:frame="1"/>
+        </w:rPr>
+        <w:t>, </w:t>
+      </w:r>
+      <w:r>
+        <w:rPr>
+          <w:rFonts w:ascii="Menlo" w:eastAsia="Times New Roman" w:hAnsi="Menlo" w:cs="Menlo"/>
+          <w:color w:val="C00000"/>
+          <w:bdr w:val="none" w:sz="0" w:space="0" w:color="auto" w:frame="1"/>
+        </w:rPr>
+        <w:t>100</w:t>
+      </w:r>
+      <w:r>
+        <w:rPr>
+          <w:rFonts w:ascii="Menlo" w:eastAsia="Times New Roman" w:hAnsi="Menlo" w:cs="Menlo"/>
+          <w:color w:val="000000"/>
+          <w:bdr w:val="none" w:sz="0" w:space="0" w:color="auto" w:frame="1"/>
+        </w:rPr>
+        <w:t>])  </w:t>
+      </w:r>
+    </w:p>
+    <w:p>
+      <w:pPr>
+        <w:spacing w:line="375" w:lineRule="atLeast"/>
+        <w:ind w:left="720"/>
+        <w:jc w:val="both"/>
+        <w:rPr>
+          <w:rFonts w:ascii="Menlo" w:eastAsia="Times New Roman" w:hAnsi="Menlo" w:cs="Menlo"/>
+          <w:color w:val="000000"/>
+          <w:bdr w:val="none" w:sz="0" w:space="0" w:color="auto" w:frame="1"/>
+        </w:rPr>
+      </w:pPr>
     </w:p>
     <w:p>
       <w:pPr>
@@ -6980,9 +6658,327 @@
           <w:sz w:val="32"/>
           <w:szCs w:val="32"/>
         </w:rPr>
-        <w:t>2</w:t>
-      </w:r>
-      <w:r>
+        <w:t>22) How to get frequency counts of unique items of a series?</w:t>
+      </w:r>
+    </w:p>
+    <w:p>
+      <w:pPr>
+        <w:pStyle w:val="NormalWeb"/>
+        <w:shd w:val="clear" w:color="auto" w:fill="FFFFFF"/>
+        <w:jc w:val="both"/>
+        <w:rPr>
+          <w:rFonts w:ascii="Segoe UI" w:hAnsi="Segoe UI" w:cs="Segoe UI"/>
+          <w:color w:val="333333"/>
+        </w:rPr>
+      </w:pPr>
+      <w:r>
+        <w:rPr>
+          <w:rFonts w:ascii="Segoe UI" w:hAnsi="Segoe UI" w:cs="Segoe UI"/>
+          <w:color w:val="333333"/>
+        </w:rPr>
+        <w:t>We can calculate the frequency counts of each unique value p as below example:</w:t>
+      </w:r>
+    </w:p>
+    <w:p>
+      <w:pPr>
+        <w:spacing w:line="375" w:lineRule="atLeast"/>
+        <w:ind w:left="720"/>
+        <w:jc w:val="both"/>
+        <w:rPr>
+          <w:rFonts w:ascii="Menlo" w:eastAsia="Times New Roman" w:hAnsi="Menlo" w:cs="Menlo"/>
+          <w:color w:val="000000"/>
+        </w:rPr>
+      </w:pPr>
+      <w:r>
+        <w:rPr>
+          <w:rFonts w:ascii="Menlo" w:eastAsia="Times New Roman" w:hAnsi="Menlo" w:cs="Menlo"/>
+          <w:b/>
+          <w:bCs/>
+          <w:color w:val="006699"/>
+          <w:bdr w:val="none" w:sz="0" w:space="0" w:color="auto" w:frame="1"/>
+        </w:rPr>
+        <w:t>import</w:t>
+      </w:r>
+      <w:r>
+        <w:rPr>
+          <w:rFonts w:ascii="Menlo" w:eastAsia="Times New Roman" w:hAnsi="Menlo" w:cs="Menlo"/>
+          <w:color w:val="000000"/>
+          <w:bdr w:val="none" w:sz="0" w:space="0" w:color="auto" w:frame="1"/>
+        </w:rPr>
+        <w:t> pandas as pd  </w:t>
+      </w:r>
+    </w:p>
+    <w:p>
+      <w:pPr>
+        <w:spacing w:line="375" w:lineRule="atLeast"/>
+        <w:ind w:left="720"/>
+        <w:jc w:val="both"/>
+        <w:rPr>
+          <w:rFonts w:ascii="Menlo" w:eastAsia="Times New Roman" w:hAnsi="Menlo" w:cs="Menlo"/>
+          <w:color w:val="000000"/>
+        </w:rPr>
+      </w:pPr>
+      <w:r>
+        <w:rPr>
+          <w:rFonts w:ascii="Menlo" w:eastAsia="Times New Roman" w:hAnsi="Menlo" w:cs="Menlo"/>
+          <w:b/>
+          <w:bCs/>
+          <w:color w:val="006699"/>
+          <w:bdr w:val="none" w:sz="0" w:space="0" w:color="auto" w:frame="1"/>
+        </w:rPr>
+        <w:t>import</w:t>
+      </w:r>
+      <w:r>
+        <w:rPr>
+          <w:rFonts w:ascii="Menlo" w:eastAsia="Times New Roman" w:hAnsi="Menlo" w:cs="Menlo"/>
+          <w:color w:val="000000"/>
+          <w:bdr w:val="none" w:sz="0" w:space="0" w:color="auto" w:frame="1"/>
+        </w:rPr>
+        <w:t> </w:t>
+      </w:r>
+      <w:proofErr w:type="spellStart"/>
+      <w:r>
+        <w:rPr>
+          <w:rFonts w:ascii="Menlo" w:eastAsia="Times New Roman" w:hAnsi="Menlo" w:cs="Menlo"/>
+          <w:color w:val="000000"/>
+          <w:bdr w:val="none" w:sz="0" w:space="0" w:color="auto" w:frame="1"/>
+        </w:rPr>
+        <w:t>numpy</w:t>
+      </w:r>
+      <w:proofErr w:type="spellEnd"/>
+      <w:r>
+        <w:rPr>
+          <w:rFonts w:ascii="Menlo" w:eastAsia="Times New Roman" w:hAnsi="Menlo" w:cs="Menlo"/>
+          <w:color w:val="000000"/>
+          <w:bdr w:val="none" w:sz="0" w:space="0" w:color="auto" w:frame="1"/>
+        </w:rPr>
+        <w:t> as np  </w:t>
+      </w:r>
+    </w:p>
+    <w:p>
+      <w:pPr>
+        <w:spacing w:line="375" w:lineRule="atLeast"/>
+        <w:ind w:left="720"/>
+        <w:jc w:val="both"/>
+        <w:rPr>
+          <w:rFonts w:ascii="Menlo" w:eastAsia="Times New Roman" w:hAnsi="Menlo" w:cs="Menlo"/>
+          <w:color w:val="000000"/>
+        </w:rPr>
+      </w:pPr>
+      <w:r>
+        <w:rPr>
+          <w:rFonts w:ascii="Menlo" w:eastAsia="Times New Roman" w:hAnsi="Menlo" w:cs="Menlo"/>
+          <w:color w:val="000000"/>
+          <w:bdr w:val="none" w:sz="0" w:space="0" w:color="auto" w:frame="1"/>
+        </w:rPr>
+        <w:t>p= </w:t>
+      </w:r>
+      <w:proofErr w:type="gramStart"/>
+      <w:r>
+        <w:rPr>
+          <w:rFonts w:ascii="Menlo" w:eastAsia="Times New Roman" w:hAnsi="Menlo" w:cs="Menlo"/>
+          <w:color w:val="000000"/>
+          <w:bdr w:val="none" w:sz="0" w:space="0" w:color="auto" w:frame="1"/>
+        </w:rPr>
+        <w:t>pd.Series</w:t>
+      </w:r>
+      <w:proofErr w:type="gramEnd"/>
+      <w:r>
+        <w:rPr>
+          <w:rFonts w:ascii="Menlo" w:eastAsia="Times New Roman" w:hAnsi="Menlo" w:cs="Menlo"/>
+          <w:color w:val="000000"/>
+          <w:bdr w:val="none" w:sz="0" w:space="0" w:color="auto" w:frame="1"/>
+        </w:rPr>
+        <w:t>(np.take(list(</w:t>
+      </w:r>
+      <w:r>
+        <w:rPr>
+          <w:rFonts w:ascii="Menlo" w:eastAsia="Times New Roman" w:hAnsi="Menlo" w:cs="Menlo"/>
+          <w:color w:val="0000FF"/>
+          <w:bdr w:val="none" w:sz="0" w:space="0" w:color="auto" w:frame="1"/>
+        </w:rPr>
+        <w:t>'pqrstu'</w:t>
+      </w:r>
+      <w:r>
+        <w:rPr>
+          <w:rFonts w:ascii="Menlo" w:eastAsia="Times New Roman" w:hAnsi="Menlo" w:cs="Menlo"/>
+          <w:color w:val="000000"/>
+          <w:bdr w:val="none" w:sz="0" w:space="0" w:color="auto" w:frame="1"/>
+        </w:rPr>
+        <w:t>), np.random.randint(</w:t>
+      </w:r>
+      <w:r>
+        <w:rPr>
+          <w:rFonts w:ascii="Menlo" w:eastAsia="Times New Roman" w:hAnsi="Menlo" w:cs="Menlo"/>
+          <w:color w:val="C00000"/>
+          <w:bdr w:val="none" w:sz="0" w:space="0" w:color="auto" w:frame="1"/>
+        </w:rPr>
+        <w:t>6</w:t>
+      </w:r>
+      <w:r>
+        <w:rPr>
+          <w:rFonts w:ascii="Menlo" w:eastAsia="Times New Roman" w:hAnsi="Menlo" w:cs="Menlo"/>
+          <w:color w:val="000000"/>
+          <w:bdr w:val="none" w:sz="0" w:space="0" w:color="auto" w:frame="1"/>
+        </w:rPr>
+        <w:t>, size=</w:t>
+      </w:r>
+      <w:r>
+        <w:rPr>
+          <w:rFonts w:ascii="Menlo" w:eastAsia="Times New Roman" w:hAnsi="Menlo" w:cs="Menlo"/>
+          <w:color w:val="C00000"/>
+          <w:bdr w:val="none" w:sz="0" w:space="0" w:color="auto" w:frame="1"/>
+        </w:rPr>
+        <w:t>17</w:t>
+      </w:r>
+      <w:r>
+        <w:rPr>
+          <w:rFonts w:ascii="Menlo" w:eastAsia="Times New Roman" w:hAnsi="Menlo" w:cs="Menlo"/>
+          <w:color w:val="000000"/>
+          <w:bdr w:val="none" w:sz="0" w:space="0" w:color="auto" w:frame="1"/>
+        </w:rPr>
+        <w:t>)))  </w:t>
+      </w:r>
+    </w:p>
+    <w:p>
+      <w:pPr>
+        <w:spacing w:line="375" w:lineRule="atLeast"/>
+        <w:ind w:left="720"/>
+        <w:jc w:val="both"/>
+        <w:rPr>
+          <w:rFonts w:ascii="Menlo" w:eastAsia="Times New Roman" w:hAnsi="Menlo" w:cs="Menlo"/>
+          <w:color w:val="000000"/>
+        </w:rPr>
+      </w:pPr>
+      <w:r>
+        <w:rPr>
+          <w:rFonts w:ascii="Menlo" w:eastAsia="Times New Roman" w:hAnsi="Menlo" w:cs="Menlo"/>
+          <w:color w:val="000000"/>
+          <w:bdr w:val="none" w:sz="0" w:space="0" w:color="auto" w:frame="1"/>
+        </w:rPr>
+        <w:t>p = </w:t>
+      </w:r>
+      <w:proofErr w:type="gramStart"/>
+      <w:r>
+        <w:rPr>
+          <w:rFonts w:ascii="Menlo" w:eastAsia="Times New Roman" w:hAnsi="Menlo" w:cs="Menlo"/>
+          <w:color w:val="000000"/>
+          <w:bdr w:val="none" w:sz="0" w:space="0" w:color="auto" w:frame="1"/>
+        </w:rPr>
+        <w:t>pd.Series</w:t>
+      </w:r>
+      <w:proofErr w:type="gramEnd"/>
+      <w:r>
+        <w:rPr>
+          <w:rFonts w:ascii="Menlo" w:eastAsia="Times New Roman" w:hAnsi="Menlo" w:cs="Menlo"/>
+          <w:color w:val="000000"/>
+          <w:bdr w:val="none" w:sz="0" w:space="0" w:color="auto" w:frame="1"/>
+        </w:rPr>
+        <w:t>(np.take(list(</w:t>
+      </w:r>
+      <w:r>
+        <w:rPr>
+          <w:rFonts w:ascii="Menlo" w:eastAsia="Times New Roman" w:hAnsi="Menlo" w:cs="Menlo"/>
+          <w:color w:val="0000FF"/>
+          <w:bdr w:val="none" w:sz="0" w:space="0" w:color="auto" w:frame="1"/>
+        </w:rPr>
+        <w:t>'pqrstu'</w:t>
+      </w:r>
+      <w:r>
+        <w:rPr>
+          <w:rFonts w:ascii="Menlo" w:eastAsia="Times New Roman" w:hAnsi="Menlo" w:cs="Menlo"/>
+          <w:color w:val="000000"/>
+          <w:bdr w:val="none" w:sz="0" w:space="0" w:color="auto" w:frame="1"/>
+        </w:rPr>
+        <w:t>), np.random.randint(</w:t>
+      </w:r>
+      <w:r>
+        <w:rPr>
+          <w:rFonts w:ascii="Menlo" w:eastAsia="Times New Roman" w:hAnsi="Menlo" w:cs="Menlo"/>
+          <w:color w:val="C00000"/>
+          <w:bdr w:val="none" w:sz="0" w:space="0" w:color="auto" w:frame="1"/>
+        </w:rPr>
+        <w:t>6</w:t>
+      </w:r>
+      <w:r>
+        <w:rPr>
+          <w:rFonts w:ascii="Menlo" w:eastAsia="Times New Roman" w:hAnsi="Menlo" w:cs="Menlo"/>
+          <w:color w:val="000000"/>
+          <w:bdr w:val="none" w:sz="0" w:space="0" w:color="auto" w:frame="1"/>
+        </w:rPr>
+        <w:t>, size=</w:t>
+      </w:r>
+      <w:r>
+        <w:rPr>
+          <w:rFonts w:ascii="Menlo" w:eastAsia="Times New Roman" w:hAnsi="Menlo" w:cs="Menlo"/>
+          <w:color w:val="C00000"/>
+          <w:bdr w:val="none" w:sz="0" w:space="0" w:color="auto" w:frame="1"/>
+        </w:rPr>
+        <w:t>17</w:t>
+      </w:r>
+      <w:r>
+        <w:rPr>
+          <w:rFonts w:ascii="Menlo" w:eastAsia="Times New Roman" w:hAnsi="Menlo" w:cs="Menlo"/>
+          <w:color w:val="000000"/>
+          <w:bdr w:val="none" w:sz="0" w:space="0" w:color="auto" w:frame="1"/>
+        </w:rPr>
+        <w:t>)))  </w:t>
+      </w:r>
+    </w:p>
+    <w:p>
+      <w:pPr>
+        <w:spacing w:line="375" w:lineRule="atLeast"/>
+        <w:ind w:left="720"/>
+        <w:jc w:val="both"/>
+        <w:rPr>
+          <w:rFonts w:ascii="Menlo" w:eastAsia="Times New Roman" w:hAnsi="Menlo" w:cs="Menlo"/>
+          <w:color w:val="000000"/>
+          <w:bdr w:val="none" w:sz="0" w:space="0" w:color="auto" w:frame="1"/>
+        </w:rPr>
+      </w:pPr>
+      <w:proofErr w:type="spellStart"/>
+      <w:r>
+        <w:rPr>
+          <w:rFonts w:ascii="Menlo" w:eastAsia="Times New Roman" w:hAnsi="Menlo" w:cs="Menlo"/>
+          <w:color w:val="000000"/>
+          <w:bdr w:val="none" w:sz="0" w:space="0" w:color="auto" w:frame="1"/>
+        </w:rPr>
+        <w:t>p.value_</w:t>
+      </w:r>
+      <w:proofErr w:type="gramStart"/>
+      <w:r>
+        <w:rPr>
+          <w:rFonts w:ascii="Menlo" w:eastAsia="Times New Roman" w:hAnsi="Menlo" w:cs="Menlo"/>
+          <w:color w:val="000000"/>
+          <w:bdr w:val="none" w:sz="0" w:space="0" w:color="auto" w:frame="1"/>
+        </w:rPr>
+        <w:t>counts</w:t>
+      </w:r>
+      <w:proofErr w:type="spellEnd"/>
+      <w:r>
+        <w:rPr>
+          <w:rFonts w:ascii="Menlo" w:eastAsia="Times New Roman" w:hAnsi="Menlo" w:cs="Menlo"/>
+          <w:color w:val="000000"/>
+          <w:bdr w:val="none" w:sz="0" w:space="0" w:color="auto" w:frame="1"/>
+        </w:rPr>
+        <w:t>(</w:t>
+      </w:r>
+      <w:proofErr w:type="gramEnd"/>
+      <w:r>
+        <w:rPr>
+          <w:rFonts w:ascii="Menlo" w:eastAsia="Times New Roman" w:hAnsi="Menlo" w:cs="Menlo"/>
+          <w:color w:val="000000"/>
+          <w:bdr w:val="none" w:sz="0" w:space="0" w:color="auto" w:frame="1"/>
+        </w:rPr>
+        <w:t>)  </w:t>
+      </w:r>
+    </w:p>
+    <w:p>
+      <w:pPr>
+        <w:pStyle w:val="Heading3"/>
+        <w:shd w:val="clear" w:color="auto" w:fill="FFFFFF"/>
+        <w:spacing w:line="312" w:lineRule="atLeast"/>
+        <w:jc w:val="both"/>
         <w:rPr>
           <w:rFonts w:ascii="Helvetica" w:hAnsi="Helvetica"/>
           <w:b w:val="0"/>
@@ -6991,8 +6987,7 @@
           <w:sz w:val="32"/>
           <w:szCs w:val="32"/>
         </w:rPr>
-        <w:t>3</w:t>
-      </w:r>
+      </w:pPr>
       <w:r>
         <w:rPr>
           <w:rFonts w:ascii="Helvetica" w:hAnsi="Helvetica"/>
@@ -7002,7 +6997,7 @@
           <w:sz w:val="32"/>
           <w:szCs w:val="32"/>
         </w:rPr>
-        <w:t xml:space="preserve">) How can we convert a Series to </w:t>
+        <w:t xml:space="preserve">23) How can we convert a Series to </w:t>
       </w:r>
       <w:proofErr w:type="spellStart"/>
       <w:r>
@@ -7378,8 +7373,9 @@
           <w:szCs w:val="32"/>
         </w:rPr>
         <w:lastRenderedPageBreak/>
-        <w:t>2</w:t>
-      </w:r>
+        <w:t xml:space="preserve">24) What </w:t>
+      </w:r>
+      <w:proofErr w:type="gramStart"/>
       <w:r>
         <w:rPr>
           <w:rFonts w:ascii="Helvetica" w:hAnsi="Helvetica"/>
@@ -7389,8 +7385,9 @@
           <w:sz w:val="32"/>
           <w:szCs w:val="32"/>
         </w:rPr>
-        <w:t>4</w:t>
-      </w:r>
+        <w:t>is</w:t>
+      </w:r>
+      <w:proofErr w:type="gramEnd"/>
       <w:r>
         <w:rPr>
           <w:rFonts w:ascii="Helvetica" w:hAnsi="Helvetica"/>
@@ -7400,10 +7397,65 @@
           <w:sz w:val="32"/>
           <w:szCs w:val="32"/>
         </w:rPr>
-        <w:t xml:space="preserve">) What </w:t>
-      </w:r>
-      <w:proofErr w:type="gramStart"/>
-      <w:r>
+        <w:t xml:space="preserve"> Pandas NumPy array?</w:t>
+      </w:r>
+    </w:p>
+    <w:p>
+      <w:pPr>
+        <w:pStyle w:val="NormalWeb"/>
+        <w:shd w:val="clear" w:color="auto" w:fill="FFFFFF"/>
+        <w:jc w:val="both"/>
+        <w:rPr>
+          <w:rFonts w:ascii="Segoe UI" w:hAnsi="Segoe UI" w:cs="Segoe UI"/>
+          <w:color w:val="333333"/>
+        </w:rPr>
+      </w:pPr>
+      <w:r>
+        <w:rPr>
+          <w:rFonts w:ascii="Segoe UI" w:hAnsi="Segoe UI" w:cs="Segoe UI"/>
+          <w:color w:val="333333"/>
+        </w:rPr>
+        <w:t>Numerical Python (</w:t>
+      </w:r>
+      <w:proofErr w:type="spellStart"/>
+      <w:r>
+        <w:rPr>
+          <w:rFonts w:ascii="Segoe UI" w:hAnsi="Segoe UI" w:cs="Segoe UI"/>
+          <w:color w:val="333333"/>
+        </w:rPr>
+        <w:t>Numpy</w:t>
+      </w:r>
+      <w:proofErr w:type="spellEnd"/>
+      <w:r>
+        <w:rPr>
+          <w:rFonts w:ascii="Segoe UI" w:hAnsi="Segoe UI" w:cs="Segoe UI"/>
+          <w:color w:val="333333"/>
+        </w:rPr>
+        <w:t xml:space="preserve">) is defined as a Python package used for performing the various numerical computations and processing of the multidimensional and single-dimensional array elements. The calculations using </w:t>
+      </w:r>
+      <w:proofErr w:type="spellStart"/>
+      <w:r>
+        <w:rPr>
+          <w:rFonts w:ascii="Segoe UI" w:hAnsi="Segoe UI" w:cs="Segoe UI"/>
+          <w:color w:val="333333"/>
+        </w:rPr>
+        <w:t>Numpy</w:t>
+      </w:r>
+      <w:proofErr w:type="spellEnd"/>
+      <w:r>
+        <w:rPr>
+          <w:rFonts w:ascii="Segoe UI" w:hAnsi="Segoe UI" w:cs="Segoe UI"/>
+          <w:color w:val="333333"/>
+        </w:rPr>
+        <w:t xml:space="preserve"> arrays are faster than the normal Python array.</w:t>
+      </w:r>
+    </w:p>
+    <w:p>
+      <w:pPr>
+        <w:pStyle w:val="Heading3"/>
+        <w:shd w:val="clear" w:color="auto" w:fill="FFFFFF"/>
+        <w:spacing w:line="312" w:lineRule="atLeast"/>
+        <w:jc w:val="both"/>
         <w:rPr>
           <w:rFonts w:ascii="Helvetica" w:hAnsi="Helvetica"/>
           <w:b w:val="0"/>
@@ -7412,9 +7464,7 @@
           <w:sz w:val="32"/>
           <w:szCs w:val="32"/>
         </w:rPr>
-        <w:t>is</w:t>
-      </w:r>
-      <w:proofErr w:type="gramEnd"/>
+      </w:pPr>
       <w:r>
         <w:rPr>
           <w:rFonts w:ascii="Helvetica" w:hAnsi="Helvetica"/>
@@ -7424,65 +7474,10 @@
           <w:sz w:val="32"/>
           <w:szCs w:val="32"/>
         </w:rPr>
-        <w:t xml:space="preserve"> Pandas NumPy array?</w:t>
-      </w:r>
-    </w:p>
-    <w:p>
-      <w:pPr>
-        <w:pStyle w:val="NormalWeb"/>
-        <w:shd w:val="clear" w:color="auto" w:fill="FFFFFF"/>
-        <w:jc w:val="both"/>
-        <w:rPr>
-          <w:rFonts w:ascii="Segoe UI" w:hAnsi="Segoe UI" w:cs="Segoe UI"/>
-          <w:color w:val="333333"/>
-        </w:rPr>
-      </w:pPr>
-      <w:r>
-        <w:rPr>
-          <w:rFonts w:ascii="Segoe UI" w:hAnsi="Segoe UI" w:cs="Segoe UI"/>
-          <w:color w:val="333333"/>
-        </w:rPr>
-        <w:t>Numerical Python (</w:t>
-      </w:r>
-      <w:proofErr w:type="spellStart"/>
-      <w:r>
-        <w:rPr>
-          <w:rFonts w:ascii="Segoe UI" w:hAnsi="Segoe UI" w:cs="Segoe UI"/>
-          <w:color w:val="333333"/>
-        </w:rPr>
-        <w:t>Numpy</w:t>
-      </w:r>
-      <w:proofErr w:type="spellEnd"/>
-      <w:r>
-        <w:rPr>
-          <w:rFonts w:ascii="Segoe UI" w:hAnsi="Segoe UI" w:cs="Segoe UI"/>
-          <w:color w:val="333333"/>
-        </w:rPr>
-        <w:t xml:space="preserve">) is defined as a Python package used for performing the various numerical computations and processing of the multidimensional and single-dimensional array elements. The calculations using </w:t>
-      </w:r>
-      <w:proofErr w:type="spellStart"/>
-      <w:r>
-        <w:rPr>
-          <w:rFonts w:ascii="Segoe UI" w:hAnsi="Segoe UI" w:cs="Segoe UI"/>
-          <w:color w:val="333333"/>
-        </w:rPr>
-        <w:t>Numpy</w:t>
-      </w:r>
-      <w:proofErr w:type="spellEnd"/>
-      <w:r>
-        <w:rPr>
-          <w:rFonts w:ascii="Segoe UI" w:hAnsi="Segoe UI" w:cs="Segoe UI"/>
-          <w:color w:val="333333"/>
-        </w:rPr>
-        <w:t xml:space="preserve"> arrays are faster than the normal Python array.</w:t>
-      </w:r>
-    </w:p>
-    <w:p>
-      <w:pPr>
-        <w:pStyle w:val="Heading3"/>
-        <w:shd w:val="clear" w:color="auto" w:fill="FFFFFF"/>
-        <w:spacing w:line="312" w:lineRule="atLeast"/>
-        <w:jc w:val="both"/>
+        <w:t xml:space="preserve">25) How can we convert </w:t>
+      </w:r>
+      <w:proofErr w:type="spellStart"/>
+      <w:r>
         <w:rPr>
           <w:rFonts w:ascii="Helvetica" w:hAnsi="Helvetica"/>
           <w:b w:val="0"/>
@@ -7491,7 +7486,9 @@
           <w:sz w:val="32"/>
           <w:szCs w:val="32"/>
         </w:rPr>
-      </w:pPr>
+        <w:t>DataFrame</w:t>
+      </w:r>
+      <w:proofErr w:type="spellEnd"/>
       <w:r>
         <w:rPr>
           <w:rFonts w:ascii="Helvetica" w:hAnsi="Helvetica"/>
@@ -7501,9 +7498,276 @@
           <w:sz w:val="32"/>
           <w:szCs w:val="32"/>
         </w:rPr>
-        <w:t>2</w:t>
-      </w:r>
-      <w:r>
+        <w:t xml:space="preserve"> into a NumPy array?</w:t>
+      </w:r>
+    </w:p>
+    <w:p>
+      <w:pPr>
+        <w:pStyle w:val="NormalWeb"/>
+        <w:shd w:val="clear" w:color="auto" w:fill="FFFFFF"/>
+        <w:jc w:val="both"/>
+        <w:rPr>
+          <w:rFonts w:ascii="Segoe UI" w:hAnsi="Segoe UI" w:cs="Segoe UI"/>
+          <w:color w:val="333333"/>
+        </w:rPr>
+      </w:pPr>
+      <w:r>
+        <w:rPr>
+          <w:rFonts w:ascii="Segoe UI" w:hAnsi="Segoe UI" w:cs="Segoe UI"/>
+          <w:color w:val="333333"/>
+        </w:rPr>
+        <w:t xml:space="preserve">For performing some high-level mathematical functions, we can convert Pandas </w:t>
+      </w:r>
+      <w:proofErr w:type="spellStart"/>
+      <w:r>
+        <w:rPr>
+          <w:rFonts w:ascii="Segoe UI" w:hAnsi="Segoe UI" w:cs="Segoe UI"/>
+          <w:color w:val="333333"/>
+        </w:rPr>
+        <w:t>DataFrame</w:t>
+      </w:r>
+      <w:proofErr w:type="spellEnd"/>
+      <w:r>
+        <w:rPr>
+          <w:rFonts w:ascii="Segoe UI" w:hAnsi="Segoe UI" w:cs="Segoe UI"/>
+          <w:color w:val="333333"/>
+        </w:rPr>
+        <w:t xml:space="preserve"> to </w:t>
+      </w:r>
+      <w:proofErr w:type="spellStart"/>
+      <w:r>
+        <w:rPr>
+          <w:rFonts w:ascii="Segoe UI" w:hAnsi="Segoe UI" w:cs="Segoe UI"/>
+          <w:color w:val="333333"/>
+        </w:rPr>
+        <w:t>numpy</w:t>
+      </w:r>
+      <w:proofErr w:type="spellEnd"/>
+      <w:r>
+        <w:rPr>
+          <w:rFonts w:ascii="Segoe UI" w:hAnsi="Segoe UI" w:cs="Segoe UI"/>
+          <w:color w:val="333333"/>
+        </w:rPr>
+        <w:t xml:space="preserve"> arrays. It uses the </w:t>
+      </w:r>
+      <w:proofErr w:type="spellStart"/>
+      <w:r>
+        <w:rPr>
+          <w:rStyle w:val="Strong"/>
+          <w:rFonts w:ascii="Segoe UI" w:hAnsi="Segoe UI" w:cs="Segoe UI"/>
+          <w:color w:val="333333"/>
+        </w:rPr>
+        <w:t>DataFrame.to_</w:t>
+      </w:r>
+      <w:proofErr w:type="gramStart"/>
+      <w:r>
+        <w:rPr>
+          <w:rStyle w:val="Strong"/>
+          <w:rFonts w:ascii="Segoe UI" w:hAnsi="Segoe UI" w:cs="Segoe UI"/>
+          <w:color w:val="333333"/>
+        </w:rPr>
+        <w:t>numpy</w:t>
+      </w:r>
+      <w:proofErr w:type="spellEnd"/>
+      <w:r>
+        <w:rPr>
+          <w:rStyle w:val="Strong"/>
+          <w:rFonts w:ascii="Segoe UI" w:hAnsi="Segoe UI" w:cs="Segoe UI"/>
+          <w:color w:val="333333"/>
+        </w:rPr>
+        <w:t>(</w:t>
+      </w:r>
+      <w:proofErr w:type="gramEnd"/>
+      <w:r>
+        <w:rPr>
+          <w:rStyle w:val="Strong"/>
+          <w:rFonts w:ascii="Segoe UI" w:hAnsi="Segoe UI" w:cs="Segoe UI"/>
+          <w:color w:val="333333"/>
+        </w:rPr>
+        <w:t>)</w:t>
+      </w:r>
+      <w:r>
+        <w:rPr>
+          <w:rFonts w:ascii="Segoe UI" w:hAnsi="Segoe UI" w:cs="Segoe UI"/>
+          <w:color w:val="333333"/>
+        </w:rPr>
+        <w:t> function.</w:t>
+      </w:r>
+    </w:p>
+    <w:p>
+      <w:pPr>
+        <w:pStyle w:val="NormalWeb"/>
+        <w:shd w:val="clear" w:color="auto" w:fill="FFFFFF"/>
+        <w:jc w:val="both"/>
+        <w:rPr>
+          <w:rFonts w:ascii="Segoe UI" w:hAnsi="Segoe UI" w:cs="Segoe UI"/>
+          <w:color w:val="333333"/>
+        </w:rPr>
+      </w:pPr>
+      <w:r>
+        <w:rPr>
+          <w:rFonts w:ascii="Segoe UI" w:hAnsi="Segoe UI" w:cs="Segoe UI"/>
+          <w:color w:val="333333"/>
+        </w:rPr>
+        <w:t>The </w:t>
+      </w:r>
+      <w:proofErr w:type="spellStart"/>
+      <w:r>
+        <w:rPr>
+          <w:rStyle w:val="Strong"/>
+          <w:rFonts w:ascii="Segoe UI" w:hAnsi="Segoe UI" w:cs="Segoe UI"/>
+          <w:color w:val="333333"/>
+        </w:rPr>
+        <w:t>DataFrame.to_</w:t>
+      </w:r>
+      <w:proofErr w:type="gramStart"/>
+      <w:r>
+        <w:rPr>
+          <w:rStyle w:val="Strong"/>
+          <w:rFonts w:ascii="Segoe UI" w:hAnsi="Segoe UI" w:cs="Segoe UI"/>
+          <w:color w:val="333333"/>
+        </w:rPr>
+        <w:t>numpy</w:t>
+      </w:r>
+      <w:proofErr w:type="spellEnd"/>
+      <w:r>
+        <w:rPr>
+          <w:rStyle w:val="Strong"/>
+          <w:rFonts w:ascii="Segoe UI" w:hAnsi="Segoe UI" w:cs="Segoe UI"/>
+          <w:color w:val="333333"/>
+        </w:rPr>
+        <w:t>(</w:t>
+      </w:r>
+      <w:proofErr w:type="gramEnd"/>
+      <w:r>
+        <w:rPr>
+          <w:rStyle w:val="Strong"/>
+          <w:rFonts w:ascii="Segoe UI" w:hAnsi="Segoe UI" w:cs="Segoe UI"/>
+          <w:color w:val="333333"/>
+        </w:rPr>
+        <w:t>)</w:t>
+      </w:r>
+      <w:r>
+        <w:rPr>
+          <w:rFonts w:ascii="Segoe UI" w:hAnsi="Segoe UI" w:cs="Segoe UI"/>
+          <w:color w:val="333333"/>
+        </w:rPr>
+        <w:t xml:space="preserve"> function is applied to the </w:t>
+      </w:r>
+      <w:proofErr w:type="spellStart"/>
+      <w:r>
+        <w:rPr>
+          <w:rFonts w:ascii="Segoe UI" w:hAnsi="Segoe UI" w:cs="Segoe UI"/>
+          <w:color w:val="333333"/>
+        </w:rPr>
+        <w:t>DataFrame</w:t>
+      </w:r>
+      <w:proofErr w:type="spellEnd"/>
+      <w:r>
+        <w:rPr>
+          <w:rFonts w:ascii="Segoe UI" w:hAnsi="Segoe UI" w:cs="Segoe UI"/>
+          <w:color w:val="333333"/>
+        </w:rPr>
+        <w:t xml:space="preserve"> that returns the </w:t>
+      </w:r>
+      <w:proofErr w:type="spellStart"/>
+      <w:r>
+        <w:rPr>
+          <w:rFonts w:ascii="Segoe UI" w:hAnsi="Segoe UI" w:cs="Segoe UI"/>
+          <w:color w:val="333333"/>
+        </w:rPr>
+        <w:t>numpy</w:t>
+      </w:r>
+      <w:proofErr w:type="spellEnd"/>
+      <w:r>
+        <w:rPr>
+          <w:rFonts w:ascii="Segoe UI" w:hAnsi="Segoe UI" w:cs="Segoe UI"/>
+          <w:color w:val="333333"/>
+        </w:rPr>
+        <w:t xml:space="preserve"> </w:t>
+      </w:r>
+      <w:proofErr w:type="spellStart"/>
+      <w:r>
+        <w:rPr>
+          <w:rFonts w:ascii="Segoe UI" w:hAnsi="Segoe UI" w:cs="Segoe UI"/>
+          <w:color w:val="333333"/>
+        </w:rPr>
+        <w:t>ndarray</w:t>
+      </w:r>
+      <w:proofErr w:type="spellEnd"/>
+      <w:r>
+        <w:rPr>
+          <w:rFonts w:ascii="Segoe UI" w:hAnsi="Segoe UI" w:cs="Segoe UI"/>
+          <w:color w:val="333333"/>
+        </w:rPr>
+        <w:t>.</w:t>
+      </w:r>
+    </w:p>
+    <w:p>
+      <w:pPr>
+        <w:pStyle w:val="alt"/>
+        <w:spacing w:before="0" w:beforeAutospacing="0" w:after="0" w:afterAutospacing="0" w:line="375" w:lineRule="atLeast"/>
+        <w:ind w:left="720"/>
+        <w:jc w:val="both"/>
+        <w:rPr>
+          <w:rFonts w:ascii="Menlo" w:hAnsi="Menlo" w:cs="Menlo"/>
+          <w:color w:val="000000"/>
+          <w:bdr w:val="none" w:sz="0" w:space="0" w:color="auto" w:frame="1"/>
+        </w:rPr>
+      </w:pPr>
+      <w:proofErr w:type="spellStart"/>
+      <w:r>
+        <w:rPr>
+          <w:rFonts w:ascii="Menlo" w:hAnsi="Menlo" w:cs="Menlo"/>
+          <w:color w:val="000000"/>
+          <w:bdr w:val="none" w:sz="0" w:space="0" w:color="auto" w:frame="1"/>
+        </w:rPr>
+        <w:t>DataFrame.to_</w:t>
+      </w:r>
+      <w:proofErr w:type="gramStart"/>
+      <w:r>
+        <w:rPr>
+          <w:rFonts w:ascii="Menlo" w:hAnsi="Menlo" w:cs="Menlo"/>
+          <w:color w:val="000000"/>
+          <w:bdr w:val="none" w:sz="0" w:space="0" w:color="auto" w:frame="1"/>
+        </w:rPr>
+        <w:t>numpy</w:t>
+      </w:r>
+      <w:proofErr w:type="spellEnd"/>
+      <w:r>
+        <w:rPr>
+          <w:rFonts w:ascii="Menlo" w:hAnsi="Menlo" w:cs="Menlo"/>
+          <w:color w:val="000000"/>
+          <w:bdr w:val="none" w:sz="0" w:space="0" w:color="auto" w:frame="1"/>
+        </w:rPr>
+        <w:t>(</w:t>
+      </w:r>
+      <w:proofErr w:type="spellStart"/>
+      <w:proofErr w:type="gramEnd"/>
+      <w:r>
+        <w:rPr>
+          <w:rFonts w:ascii="Menlo" w:hAnsi="Menlo" w:cs="Menlo"/>
+          <w:color w:val="000000"/>
+          <w:bdr w:val="none" w:sz="0" w:space="0" w:color="auto" w:frame="1"/>
+        </w:rPr>
+        <w:t>dtype</w:t>
+      </w:r>
+      <w:proofErr w:type="spellEnd"/>
+      <w:r>
+        <w:rPr>
+          <w:rFonts w:ascii="Menlo" w:hAnsi="Menlo" w:cs="Menlo"/>
+          <w:color w:val="000000"/>
+          <w:bdr w:val="none" w:sz="0" w:space="0" w:color="auto" w:frame="1"/>
+        </w:rPr>
+        <w:t>=None, copy=False)    </w:t>
+      </w:r>
+    </w:p>
+    <w:p>
+      <w:pPr>
+        <w:pStyle w:val="Heading3"/>
+        <w:shd w:val="clear" w:color="auto" w:fill="FFFFFF"/>
+        <w:spacing w:line="312" w:lineRule="atLeast"/>
+        <w:jc w:val="both"/>
         <w:rPr>
           <w:rFonts w:ascii="Helvetica" w:hAnsi="Helvetica"/>
           <w:b w:val="0"/>
@@ -7512,8 +7776,7 @@
           <w:sz w:val="32"/>
           <w:szCs w:val="32"/>
         </w:rPr>
-        <w:t>5</w:t>
-      </w:r>
+      </w:pPr>
       <w:r>
         <w:rPr>
           <w:rFonts w:ascii="Helvetica" w:hAnsi="Helvetica"/>
@@ -7523,9 +7786,8 @@
           <w:sz w:val="32"/>
           <w:szCs w:val="32"/>
         </w:rPr>
-        <w:t xml:space="preserve">) How can we convert </w:t>
-      </w:r>
-      <w:proofErr w:type="spellStart"/>
+        <w:t>*</w:t>
+      </w:r>
       <w:r>
         <w:rPr>
           <w:rFonts w:ascii="Helvetica" w:hAnsi="Helvetica"/>
@@ -7535,9 +7797,9 @@
           <w:sz w:val="32"/>
           <w:szCs w:val="32"/>
         </w:rPr>
-        <w:t>DataFrame</w:t>
-      </w:r>
-      <w:proofErr w:type="spellEnd"/>
+        <w:t xml:space="preserve">26) How can we convert </w:t>
+      </w:r>
+      <w:proofErr w:type="spellStart"/>
       <w:r>
         <w:rPr>
           <w:rFonts w:ascii="Helvetica" w:hAnsi="Helvetica"/>
@@ -7547,276 +7809,10 @@
           <w:sz w:val="32"/>
           <w:szCs w:val="32"/>
         </w:rPr>
-        <w:t xml:space="preserve"> into a NumPy array?</w:t>
-      </w:r>
-    </w:p>
-    <w:p>
-      <w:pPr>
-        <w:pStyle w:val="NormalWeb"/>
-        <w:shd w:val="clear" w:color="auto" w:fill="FFFFFF"/>
-        <w:jc w:val="both"/>
-        <w:rPr>
-          <w:rFonts w:ascii="Segoe UI" w:hAnsi="Segoe UI" w:cs="Segoe UI"/>
-          <w:color w:val="333333"/>
-        </w:rPr>
-      </w:pPr>
-      <w:r>
-        <w:rPr>
-          <w:rFonts w:ascii="Segoe UI" w:hAnsi="Segoe UI" w:cs="Segoe UI"/>
-          <w:color w:val="333333"/>
-        </w:rPr>
-        <w:t xml:space="preserve">For performing some high-level mathematical functions, we can convert Pandas </w:t>
-      </w:r>
-      <w:proofErr w:type="spellStart"/>
-      <w:r>
-        <w:rPr>
-          <w:rFonts w:ascii="Segoe UI" w:hAnsi="Segoe UI" w:cs="Segoe UI"/>
-          <w:color w:val="333333"/>
-        </w:rPr>
         <w:t>DataFrame</w:t>
       </w:r>
       <w:proofErr w:type="spellEnd"/>
       <w:r>
-        <w:rPr>
-          <w:rFonts w:ascii="Segoe UI" w:hAnsi="Segoe UI" w:cs="Segoe UI"/>
-          <w:color w:val="333333"/>
-        </w:rPr>
-        <w:t xml:space="preserve"> to </w:t>
-      </w:r>
-      <w:proofErr w:type="spellStart"/>
-      <w:r>
-        <w:rPr>
-          <w:rFonts w:ascii="Segoe UI" w:hAnsi="Segoe UI" w:cs="Segoe UI"/>
-          <w:color w:val="333333"/>
-        </w:rPr>
-        <w:t>numpy</w:t>
-      </w:r>
-      <w:proofErr w:type="spellEnd"/>
-      <w:r>
-        <w:rPr>
-          <w:rFonts w:ascii="Segoe UI" w:hAnsi="Segoe UI" w:cs="Segoe UI"/>
-          <w:color w:val="333333"/>
-        </w:rPr>
-        <w:t xml:space="preserve"> arrays. It uses the </w:t>
-      </w:r>
-      <w:proofErr w:type="spellStart"/>
-      <w:r>
-        <w:rPr>
-          <w:rStyle w:val="Strong"/>
-          <w:rFonts w:ascii="Segoe UI" w:hAnsi="Segoe UI" w:cs="Segoe UI"/>
-          <w:color w:val="333333"/>
-        </w:rPr>
-        <w:t>DataFrame.to_</w:t>
-      </w:r>
-      <w:proofErr w:type="gramStart"/>
-      <w:r>
-        <w:rPr>
-          <w:rStyle w:val="Strong"/>
-          <w:rFonts w:ascii="Segoe UI" w:hAnsi="Segoe UI" w:cs="Segoe UI"/>
-          <w:color w:val="333333"/>
-        </w:rPr>
-        <w:t>numpy</w:t>
-      </w:r>
-      <w:proofErr w:type="spellEnd"/>
-      <w:r>
-        <w:rPr>
-          <w:rStyle w:val="Strong"/>
-          <w:rFonts w:ascii="Segoe UI" w:hAnsi="Segoe UI" w:cs="Segoe UI"/>
-          <w:color w:val="333333"/>
-        </w:rPr>
-        <w:t>(</w:t>
-      </w:r>
-      <w:proofErr w:type="gramEnd"/>
-      <w:r>
-        <w:rPr>
-          <w:rStyle w:val="Strong"/>
-          <w:rFonts w:ascii="Segoe UI" w:hAnsi="Segoe UI" w:cs="Segoe UI"/>
-          <w:color w:val="333333"/>
-        </w:rPr>
-        <w:t>)</w:t>
-      </w:r>
-      <w:r>
-        <w:rPr>
-          <w:rFonts w:ascii="Segoe UI" w:hAnsi="Segoe UI" w:cs="Segoe UI"/>
-          <w:color w:val="333333"/>
-        </w:rPr>
-        <w:t> function.</w:t>
-      </w:r>
-    </w:p>
-    <w:p>
-      <w:pPr>
-        <w:pStyle w:val="NormalWeb"/>
-        <w:shd w:val="clear" w:color="auto" w:fill="FFFFFF"/>
-        <w:jc w:val="both"/>
-        <w:rPr>
-          <w:rFonts w:ascii="Segoe UI" w:hAnsi="Segoe UI" w:cs="Segoe UI"/>
-          <w:color w:val="333333"/>
-        </w:rPr>
-      </w:pPr>
-      <w:r>
-        <w:rPr>
-          <w:rFonts w:ascii="Segoe UI" w:hAnsi="Segoe UI" w:cs="Segoe UI"/>
-          <w:color w:val="333333"/>
-        </w:rPr>
-        <w:t>The </w:t>
-      </w:r>
-      <w:proofErr w:type="spellStart"/>
-      <w:r>
-        <w:rPr>
-          <w:rStyle w:val="Strong"/>
-          <w:rFonts w:ascii="Segoe UI" w:hAnsi="Segoe UI" w:cs="Segoe UI"/>
-          <w:color w:val="333333"/>
-        </w:rPr>
-        <w:t>DataFrame.to_</w:t>
-      </w:r>
-      <w:proofErr w:type="gramStart"/>
-      <w:r>
-        <w:rPr>
-          <w:rStyle w:val="Strong"/>
-          <w:rFonts w:ascii="Segoe UI" w:hAnsi="Segoe UI" w:cs="Segoe UI"/>
-          <w:color w:val="333333"/>
-        </w:rPr>
-        <w:t>numpy</w:t>
-      </w:r>
-      <w:proofErr w:type="spellEnd"/>
-      <w:r>
-        <w:rPr>
-          <w:rStyle w:val="Strong"/>
-          <w:rFonts w:ascii="Segoe UI" w:hAnsi="Segoe UI" w:cs="Segoe UI"/>
-          <w:color w:val="333333"/>
-        </w:rPr>
-        <w:t>(</w:t>
-      </w:r>
-      <w:proofErr w:type="gramEnd"/>
-      <w:r>
-        <w:rPr>
-          <w:rStyle w:val="Strong"/>
-          <w:rFonts w:ascii="Segoe UI" w:hAnsi="Segoe UI" w:cs="Segoe UI"/>
-          <w:color w:val="333333"/>
-        </w:rPr>
-        <w:t>)</w:t>
-      </w:r>
-      <w:r>
-        <w:rPr>
-          <w:rFonts w:ascii="Segoe UI" w:hAnsi="Segoe UI" w:cs="Segoe UI"/>
-          <w:color w:val="333333"/>
-        </w:rPr>
-        <w:t xml:space="preserve"> function is applied to the </w:t>
-      </w:r>
-      <w:proofErr w:type="spellStart"/>
-      <w:r>
-        <w:rPr>
-          <w:rFonts w:ascii="Segoe UI" w:hAnsi="Segoe UI" w:cs="Segoe UI"/>
-          <w:color w:val="333333"/>
-        </w:rPr>
-        <w:t>DataFrame</w:t>
-      </w:r>
-      <w:proofErr w:type="spellEnd"/>
-      <w:r>
-        <w:rPr>
-          <w:rFonts w:ascii="Segoe UI" w:hAnsi="Segoe UI" w:cs="Segoe UI"/>
-          <w:color w:val="333333"/>
-        </w:rPr>
-        <w:t xml:space="preserve"> that returns the </w:t>
-      </w:r>
-      <w:proofErr w:type="spellStart"/>
-      <w:r>
-        <w:rPr>
-          <w:rFonts w:ascii="Segoe UI" w:hAnsi="Segoe UI" w:cs="Segoe UI"/>
-          <w:color w:val="333333"/>
-        </w:rPr>
-        <w:t>numpy</w:t>
-      </w:r>
-      <w:proofErr w:type="spellEnd"/>
-      <w:r>
-        <w:rPr>
-          <w:rFonts w:ascii="Segoe UI" w:hAnsi="Segoe UI" w:cs="Segoe UI"/>
-          <w:color w:val="333333"/>
-        </w:rPr>
-        <w:t xml:space="preserve"> </w:t>
-      </w:r>
-      <w:proofErr w:type="spellStart"/>
-      <w:r>
-        <w:rPr>
-          <w:rFonts w:ascii="Segoe UI" w:hAnsi="Segoe UI" w:cs="Segoe UI"/>
-          <w:color w:val="333333"/>
-        </w:rPr>
-        <w:t>ndarray</w:t>
-      </w:r>
-      <w:proofErr w:type="spellEnd"/>
-      <w:r>
-        <w:rPr>
-          <w:rFonts w:ascii="Segoe UI" w:hAnsi="Segoe UI" w:cs="Segoe UI"/>
-          <w:color w:val="333333"/>
-        </w:rPr>
-        <w:t>.</w:t>
-      </w:r>
-    </w:p>
-    <w:p>
-      <w:pPr>
-        <w:pStyle w:val="alt"/>
-        <w:spacing w:before="0" w:beforeAutospacing="0" w:after="0" w:afterAutospacing="0" w:line="375" w:lineRule="atLeast"/>
-        <w:ind w:left="720"/>
-        <w:jc w:val="both"/>
-        <w:rPr>
-          <w:rFonts w:ascii="Menlo" w:hAnsi="Menlo" w:cs="Menlo"/>
-          <w:color w:val="000000"/>
-          <w:bdr w:val="none" w:sz="0" w:space="0" w:color="auto" w:frame="1"/>
-        </w:rPr>
-      </w:pPr>
-      <w:proofErr w:type="spellStart"/>
-      <w:r>
-        <w:rPr>
-          <w:rFonts w:ascii="Menlo" w:hAnsi="Menlo" w:cs="Menlo"/>
-          <w:color w:val="000000"/>
-          <w:bdr w:val="none" w:sz="0" w:space="0" w:color="auto" w:frame="1"/>
-        </w:rPr>
-        <w:t>DataFrame.to_</w:t>
-      </w:r>
-      <w:proofErr w:type="gramStart"/>
-      <w:r>
-        <w:rPr>
-          <w:rFonts w:ascii="Menlo" w:hAnsi="Menlo" w:cs="Menlo"/>
-          <w:color w:val="000000"/>
-          <w:bdr w:val="none" w:sz="0" w:space="0" w:color="auto" w:frame="1"/>
-        </w:rPr>
-        <w:t>numpy</w:t>
-      </w:r>
-      <w:proofErr w:type="spellEnd"/>
-      <w:r>
-        <w:rPr>
-          <w:rFonts w:ascii="Menlo" w:hAnsi="Menlo" w:cs="Menlo"/>
-          <w:color w:val="000000"/>
-          <w:bdr w:val="none" w:sz="0" w:space="0" w:color="auto" w:frame="1"/>
-        </w:rPr>
-        <w:t>(</w:t>
-      </w:r>
-      <w:proofErr w:type="spellStart"/>
-      <w:proofErr w:type="gramEnd"/>
-      <w:r>
-        <w:rPr>
-          <w:rFonts w:ascii="Menlo" w:hAnsi="Menlo" w:cs="Menlo"/>
-          <w:color w:val="000000"/>
-          <w:bdr w:val="none" w:sz="0" w:space="0" w:color="auto" w:frame="1"/>
-        </w:rPr>
-        <w:t>dtype</w:t>
-      </w:r>
-      <w:proofErr w:type="spellEnd"/>
-      <w:r>
-        <w:rPr>
-          <w:rFonts w:ascii="Menlo" w:hAnsi="Menlo" w:cs="Menlo"/>
-          <w:color w:val="000000"/>
-          <w:bdr w:val="none" w:sz="0" w:space="0" w:color="auto" w:frame="1"/>
-        </w:rPr>
-        <w:t>=None, copy=False)    </w:t>
-      </w:r>
-    </w:p>
-    <w:p>
-      <w:pPr>
-        <w:pStyle w:val="Heading3"/>
-        <w:shd w:val="clear" w:color="auto" w:fill="FFFFFF"/>
-        <w:spacing w:line="312" w:lineRule="atLeast"/>
-        <w:jc w:val="both"/>
         <w:rPr>
           <w:rFonts w:ascii="Helvetica" w:hAnsi="Helvetica"/>
           <w:b w:val="0"/>
@@ -7825,8 +7821,544 @@
           <w:sz w:val="32"/>
           <w:szCs w:val="32"/>
         </w:rPr>
-      </w:pPr>
-      <w:r>
+        <w:t xml:space="preserve"> into an excel file?</w:t>
+      </w:r>
+    </w:p>
+    <w:p>
+      <w:pPr>
+        <w:pStyle w:val="NormalWeb"/>
+        <w:shd w:val="clear" w:color="auto" w:fill="FFFFFF"/>
+        <w:jc w:val="both"/>
+        <w:rPr>
+          <w:rFonts w:ascii="Segoe UI" w:hAnsi="Segoe UI" w:cs="Segoe UI"/>
+          <w:color w:val="333333"/>
+        </w:rPr>
+      </w:pPr>
+      <w:r>
+        <w:rPr>
+          <w:rFonts w:ascii="Segoe UI" w:hAnsi="Segoe UI" w:cs="Segoe UI"/>
+          <w:color w:val="333333"/>
+        </w:rPr>
+        <w:t xml:space="preserve">We can export the </w:t>
+      </w:r>
+      <w:proofErr w:type="spellStart"/>
+      <w:r>
+        <w:rPr>
+          <w:rFonts w:ascii="Segoe UI" w:hAnsi="Segoe UI" w:cs="Segoe UI"/>
+          <w:color w:val="333333"/>
+        </w:rPr>
+        <w:t>DataFrame</w:t>
+      </w:r>
+      <w:proofErr w:type="spellEnd"/>
+      <w:r>
+        <w:rPr>
+          <w:rFonts w:ascii="Segoe UI" w:hAnsi="Segoe UI" w:cs="Segoe UI"/>
+          <w:color w:val="333333"/>
+        </w:rPr>
+        <w:t xml:space="preserve"> to the excel file by using the </w:t>
+      </w:r>
+      <w:proofErr w:type="spellStart"/>
+      <w:r>
+        <w:rPr>
+          <w:rStyle w:val="Strong"/>
+          <w:rFonts w:ascii="Segoe UI" w:hAnsi="Segoe UI" w:cs="Segoe UI"/>
+          <w:color w:val="333333"/>
+        </w:rPr>
+        <w:t>to_</w:t>
+      </w:r>
+      <w:proofErr w:type="gramStart"/>
+      <w:r>
+        <w:rPr>
+          <w:rStyle w:val="Strong"/>
+          <w:rFonts w:ascii="Segoe UI" w:hAnsi="Segoe UI" w:cs="Segoe UI"/>
+          <w:color w:val="333333"/>
+        </w:rPr>
+        <w:t>excel</w:t>
+      </w:r>
+      <w:proofErr w:type="spellEnd"/>
+      <w:r>
+        <w:rPr>
+          <w:rStyle w:val="Strong"/>
+          <w:rFonts w:ascii="Segoe UI" w:hAnsi="Segoe UI" w:cs="Segoe UI"/>
+          <w:color w:val="333333"/>
+        </w:rPr>
+        <w:t>(</w:t>
+      </w:r>
+      <w:proofErr w:type="gramEnd"/>
+      <w:r>
+        <w:rPr>
+          <w:rStyle w:val="Strong"/>
+          <w:rFonts w:ascii="Segoe UI" w:hAnsi="Segoe UI" w:cs="Segoe UI"/>
+          <w:color w:val="333333"/>
+        </w:rPr>
+        <w:t>)</w:t>
+      </w:r>
+      <w:r>
+        <w:rPr>
+          <w:rFonts w:ascii="Segoe UI" w:hAnsi="Segoe UI" w:cs="Segoe UI"/>
+          <w:color w:val="333333"/>
+        </w:rPr>
+        <w:t> function.</w:t>
+      </w:r>
+    </w:p>
+    <w:p>
+      <w:pPr>
+        <w:pStyle w:val="NormalWeb"/>
+        <w:shd w:val="clear" w:color="auto" w:fill="FFFFFF"/>
+        <w:jc w:val="both"/>
+        <w:rPr>
+          <w:rFonts w:ascii="Segoe UI" w:hAnsi="Segoe UI" w:cs="Segoe UI"/>
+          <w:color w:val="333333"/>
+        </w:rPr>
+      </w:pPr>
+      <w:r>
+        <w:rPr>
+          <w:rFonts w:ascii="Segoe UI" w:hAnsi="Segoe UI" w:cs="Segoe UI"/>
+          <w:color w:val="333333"/>
+        </w:rPr>
+        <w:t xml:space="preserve">To write a single object to the excel file, we </w:t>
+      </w:r>
+      <w:proofErr w:type="gramStart"/>
+      <w:r>
+        <w:rPr>
+          <w:rFonts w:ascii="Segoe UI" w:hAnsi="Segoe UI" w:cs="Segoe UI"/>
+          <w:color w:val="333333"/>
+        </w:rPr>
+        <w:t>have to</w:t>
+      </w:r>
+      <w:proofErr w:type="gramEnd"/>
+      <w:r>
+        <w:rPr>
+          <w:rFonts w:ascii="Segoe UI" w:hAnsi="Segoe UI" w:cs="Segoe UI"/>
+          <w:color w:val="333333"/>
+        </w:rPr>
+        <w:t xml:space="preserve"> specify the target file name. If we want to write to multiple sheets, we need to create an </w:t>
+      </w:r>
+      <w:proofErr w:type="spellStart"/>
+      <w:r>
+        <w:rPr>
+          <w:rStyle w:val="Strong"/>
+          <w:rFonts w:ascii="Segoe UI" w:hAnsi="Segoe UI" w:cs="Segoe UI"/>
+          <w:color w:val="333333"/>
+        </w:rPr>
+        <w:t>ExcelWriter</w:t>
+      </w:r>
+      <w:proofErr w:type="spellEnd"/>
+      <w:r>
+        <w:rPr>
+          <w:rFonts w:ascii="Segoe UI" w:hAnsi="Segoe UI" w:cs="Segoe UI"/>
+          <w:color w:val="333333"/>
+        </w:rPr>
+        <w:t xml:space="preserve"> object with target filename </w:t>
+      </w:r>
+      <w:proofErr w:type="gramStart"/>
+      <w:r>
+        <w:rPr>
+          <w:rFonts w:ascii="Segoe UI" w:hAnsi="Segoe UI" w:cs="Segoe UI"/>
+          <w:color w:val="333333"/>
+        </w:rPr>
+        <w:t>and also</w:t>
+      </w:r>
+      <w:proofErr w:type="gramEnd"/>
+      <w:r>
+        <w:rPr>
+          <w:rFonts w:ascii="Segoe UI" w:hAnsi="Segoe UI" w:cs="Segoe UI"/>
+          <w:color w:val="333333"/>
+        </w:rPr>
+        <w:t xml:space="preserve"> need to specify the sheet in the file in which we have to write.</w:t>
+      </w:r>
+    </w:p>
+    <w:p>
+      <w:pPr>
+        <w:shd w:val="clear" w:color="auto" w:fill="FFFFFF"/>
+        <w:spacing w:before="100" w:beforeAutospacing="1" w:after="100" w:afterAutospacing="1" w:line="312" w:lineRule="atLeast"/>
+        <w:jc w:val="both"/>
+        <w:outlineLvl w:val="2"/>
+        <w:rPr>
+          <w:rFonts w:ascii="Helvetica" w:eastAsia="Times New Roman" w:hAnsi="Helvetica" w:cs="Times New Roman"/>
+          <w:color w:val="610B4B"/>
+          <w:sz w:val="32"/>
+          <w:szCs w:val="32"/>
+        </w:rPr>
+      </w:pPr>
+      <w:r>
+        <w:rPr>
+          <w:rFonts w:ascii="Helvetica" w:eastAsia="Times New Roman" w:hAnsi="Helvetica" w:cs="Times New Roman"/>
+          <w:color w:val="610B4B"/>
+          <w:sz w:val="32"/>
+          <w:szCs w:val="32"/>
+        </w:rPr>
+        <w:t>2</w:t>
+      </w:r>
+      <w:r>
+        <w:rPr>
+          <w:rFonts w:ascii="Helvetica" w:eastAsia="Times New Roman" w:hAnsi="Helvetica" w:cs="Times New Roman"/>
+          <w:color w:val="610B4B"/>
+          <w:sz w:val="32"/>
+          <w:szCs w:val="32"/>
+        </w:rPr>
+        <w:t>7</w:t>
+      </w:r>
+      <w:r>
+        <w:rPr>
+          <w:rFonts w:ascii="Helvetica" w:eastAsia="Times New Roman" w:hAnsi="Helvetica" w:cs="Times New Roman"/>
+          <w:color w:val="610B4B"/>
+          <w:sz w:val="32"/>
+          <w:szCs w:val="32"/>
+        </w:rPr>
+        <w:t xml:space="preserve">) How can we sort the </w:t>
+      </w:r>
+      <w:proofErr w:type="spellStart"/>
+      <w:r>
+        <w:rPr>
+          <w:rFonts w:ascii="Helvetica" w:eastAsia="Times New Roman" w:hAnsi="Helvetica" w:cs="Times New Roman"/>
+          <w:color w:val="610B4B"/>
+          <w:sz w:val="32"/>
+          <w:szCs w:val="32"/>
+        </w:rPr>
+        <w:t>DataFrame</w:t>
+      </w:r>
+      <w:proofErr w:type="spellEnd"/>
+      <w:r>
+        <w:rPr>
+          <w:rFonts w:ascii="Helvetica" w:eastAsia="Times New Roman" w:hAnsi="Helvetica" w:cs="Times New Roman"/>
+          <w:color w:val="610B4B"/>
+          <w:sz w:val="32"/>
+          <w:szCs w:val="32"/>
+        </w:rPr>
+        <w:t>?</w:t>
+      </w:r>
+    </w:p>
+    <w:p>
+      <w:pPr>
+        <w:shd w:val="clear" w:color="auto" w:fill="FFFFFF"/>
+        <w:spacing w:before="100" w:beforeAutospacing="1" w:after="100" w:afterAutospacing="1"/>
+        <w:jc w:val="both"/>
+        <w:rPr>
+          <w:rFonts w:ascii="Segoe UI" w:eastAsia="Times New Roman" w:hAnsi="Segoe UI" w:cs="Segoe UI"/>
+          <w:color w:val="333333"/>
+        </w:rPr>
+      </w:pPr>
+      <w:r>
+        <w:rPr>
+          <w:rFonts w:ascii="Segoe UI" w:eastAsia="Times New Roman" w:hAnsi="Segoe UI" w:cs="Segoe UI"/>
+          <w:color w:val="333333"/>
+        </w:rPr>
+        <w:t xml:space="preserve">We can efficiently perform sorting in the </w:t>
+      </w:r>
+      <w:proofErr w:type="spellStart"/>
+      <w:r>
+        <w:rPr>
+          <w:rFonts w:ascii="Segoe UI" w:eastAsia="Times New Roman" w:hAnsi="Segoe UI" w:cs="Segoe UI"/>
+          <w:color w:val="333333"/>
+        </w:rPr>
+        <w:t>DataFrame</w:t>
+      </w:r>
+      <w:proofErr w:type="spellEnd"/>
+      <w:r>
+        <w:rPr>
+          <w:rFonts w:ascii="Segoe UI" w:eastAsia="Times New Roman" w:hAnsi="Segoe UI" w:cs="Segoe UI"/>
+          <w:color w:val="333333"/>
+        </w:rPr>
+        <w:t xml:space="preserve"> through different kinds:</w:t>
+      </w:r>
+    </w:p>
+    <w:p>
+      <w:pPr>
+        <w:numPr>
+          <w:ilvl w:val="0"/>
+          <w:numId w:val="16"/>
+        </w:numPr>
+        <w:shd w:val="clear" w:color="auto" w:fill="FFFFFF"/>
+        <w:spacing w:before="60" w:after="100" w:afterAutospacing="1" w:line="375" w:lineRule="atLeast"/>
+        <w:jc w:val="both"/>
+        <w:rPr>
+          <w:rFonts w:ascii="Segoe UI" w:eastAsia="Times New Roman" w:hAnsi="Segoe UI" w:cs="Segoe UI"/>
+          <w:color w:val="000000"/>
+        </w:rPr>
+      </w:pPr>
+      <w:r>
+        <w:rPr>
+          <w:rFonts w:ascii="Segoe UI" w:eastAsia="Times New Roman" w:hAnsi="Segoe UI" w:cs="Segoe UI"/>
+          <w:color w:val="000000"/>
+        </w:rPr>
+        <w:t>By label</w:t>
+      </w:r>
+    </w:p>
+    <w:p>
+      <w:pPr>
+        <w:numPr>
+          <w:ilvl w:val="0"/>
+          <w:numId w:val="16"/>
+        </w:numPr>
+        <w:shd w:val="clear" w:color="auto" w:fill="FFFFFF"/>
+        <w:spacing w:before="60" w:after="100" w:afterAutospacing="1" w:line="375" w:lineRule="atLeast"/>
+        <w:jc w:val="both"/>
+        <w:rPr>
+          <w:rFonts w:ascii="Segoe UI" w:eastAsia="Times New Roman" w:hAnsi="Segoe UI" w:cs="Segoe UI"/>
+          <w:color w:val="000000"/>
+        </w:rPr>
+      </w:pPr>
+      <w:r>
+        <w:rPr>
+          <w:rFonts w:ascii="Segoe UI" w:eastAsia="Times New Roman" w:hAnsi="Segoe UI" w:cs="Segoe UI"/>
+          <w:color w:val="000000"/>
+        </w:rPr>
+        <w:t>By Actual value</w:t>
+      </w:r>
+    </w:p>
+    <w:p>
+      <w:pPr>
+        <w:shd w:val="clear" w:color="auto" w:fill="FFFFFF"/>
+        <w:spacing w:before="100" w:beforeAutospacing="1" w:after="100" w:afterAutospacing="1"/>
+        <w:jc w:val="both"/>
+        <w:rPr>
+          <w:rFonts w:ascii="Segoe UI" w:eastAsia="Times New Roman" w:hAnsi="Segoe UI" w:cs="Segoe UI"/>
+          <w:color w:val="333333"/>
+          <w:sz w:val="23"/>
+          <w:szCs w:val="23"/>
+        </w:rPr>
+      </w:pPr>
+      <w:r>
+        <w:rPr>
+          <w:rFonts w:ascii="Segoe UI" w:eastAsia="Times New Roman" w:hAnsi="Segoe UI" w:cs="Segoe UI"/>
+          <w:b/>
+          <w:bCs/>
+          <w:color w:val="333333"/>
+          <w:sz w:val="23"/>
+          <w:szCs w:val="23"/>
+        </w:rPr>
+        <w:t>By label</w:t>
+      </w:r>
+    </w:p>
+    <w:p>
+      <w:pPr>
+        <w:shd w:val="clear" w:color="auto" w:fill="FFFFFF"/>
+        <w:spacing w:before="100" w:beforeAutospacing="1" w:after="100" w:afterAutospacing="1"/>
+        <w:jc w:val="both"/>
+        <w:rPr>
+          <w:rFonts w:ascii="Segoe UI" w:eastAsia="Times New Roman" w:hAnsi="Segoe UI" w:cs="Segoe UI"/>
+          <w:color w:val="333333"/>
+        </w:rPr>
+      </w:pPr>
+      <w:r>
+        <w:rPr>
+          <w:rFonts w:ascii="Segoe UI" w:eastAsia="Times New Roman" w:hAnsi="Segoe UI" w:cs="Segoe UI"/>
+          <w:color w:val="333333"/>
+        </w:rPr>
+        <w:t xml:space="preserve">The </w:t>
+      </w:r>
+      <w:proofErr w:type="spellStart"/>
+      <w:r>
+        <w:rPr>
+          <w:rFonts w:ascii="Segoe UI" w:eastAsia="Times New Roman" w:hAnsi="Segoe UI" w:cs="Segoe UI"/>
+          <w:color w:val="333333"/>
+        </w:rPr>
+        <w:t>DataFrame</w:t>
+      </w:r>
+      <w:proofErr w:type="spellEnd"/>
+      <w:r>
+        <w:rPr>
+          <w:rFonts w:ascii="Segoe UI" w:eastAsia="Times New Roman" w:hAnsi="Segoe UI" w:cs="Segoe UI"/>
+          <w:color w:val="333333"/>
+        </w:rPr>
+        <w:t xml:space="preserve"> can be sorted by using the </w:t>
+      </w:r>
+      <w:proofErr w:type="spellStart"/>
+      <w:r>
+        <w:rPr>
+          <w:rFonts w:ascii="Segoe UI" w:eastAsia="Times New Roman" w:hAnsi="Segoe UI" w:cs="Segoe UI"/>
+          <w:color w:val="333333"/>
+        </w:rPr>
+        <w:t>sort_</w:t>
+      </w:r>
+      <w:proofErr w:type="gramStart"/>
+      <w:r>
+        <w:rPr>
+          <w:rFonts w:ascii="Segoe UI" w:eastAsia="Times New Roman" w:hAnsi="Segoe UI" w:cs="Segoe UI"/>
+          <w:color w:val="333333"/>
+        </w:rPr>
+        <w:t>index</w:t>
+      </w:r>
+      <w:proofErr w:type="spellEnd"/>
+      <w:r>
+        <w:rPr>
+          <w:rFonts w:ascii="Segoe UI" w:eastAsia="Times New Roman" w:hAnsi="Segoe UI" w:cs="Segoe UI"/>
+          <w:color w:val="333333"/>
+        </w:rPr>
+        <w:t>(</w:t>
+      </w:r>
+      <w:proofErr w:type="gramEnd"/>
+      <w:r>
+        <w:rPr>
+          <w:rFonts w:ascii="Segoe UI" w:eastAsia="Times New Roman" w:hAnsi="Segoe UI" w:cs="Segoe UI"/>
+          <w:color w:val="333333"/>
+        </w:rPr>
+        <w:t>) method. It can be done by passing the axis arguments and the order of sorting. The sorting is done on row labels in ascending order by default.</w:t>
+      </w:r>
+    </w:p>
+    <w:p>
+      <w:pPr>
+        <w:shd w:val="clear" w:color="auto" w:fill="FFFFFF"/>
+        <w:spacing w:before="100" w:beforeAutospacing="1" w:after="100" w:afterAutospacing="1"/>
+        <w:jc w:val="both"/>
+        <w:rPr>
+          <w:rFonts w:ascii="Segoe UI" w:eastAsia="Times New Roman" w:hAnsi="Segoe UI" w:cs="Segoe UI"/>
+          <w:color w:val="333333"/>
+          <w:sz w:val="23"/>
+          <w:szCs w:val="23"/>
+        </w:rPr>
+      </w:pPr>
+      <w:r>
+        <w:rPr>
+          <w:rFonts w:ascii="Segoe UI" w:eastAsia="Times New Roman" w:hAnsi="Segoe UI" w:cs="Segoe UI"/>
+          <w:b/>
+          <w:bCs/>
+          <w:color w:val="333333"/>
+          <w:sz w:val="23"/>
+          <w:szCs w:val="23"/>
+        </w:rPr>
+        <w:t>By Actual Value</w:t>
+      </w:r>
+    </w:p>
+    <w:p>
+      <w:pPr>
+        <w:shd w:val="clear" w:color="auto" w:fill="FFFFFF"/>
+        <w:spacing w:before="100" w:beforeAutospacing="1" w:after="100" w:afterAutospacing="1"/>
+        <w:jc w:val="both"/>
+        <w:rPr>
+          <w:rFonts w:ascii="Segoe UI" w:eastAsia="Times New Roman" w:hAnsi="Segoe UI" w:cs="Segoe UI"/>
+          <w:color w:val="333333"/>
+        </w:rPr>
+      </w:pPr>
+      <w:r>
+        <w:rPr>
+          <w:rFonts w:ascii="Segoe UI" w:eastAsia="Times New Roman" w:hAnsi="Segoe UI" w:cs="Segoe UI"/>
+          <w:color w:val="333333"/>
+        </w:rPr>
+        <w:lastRenderedPageBreak/>
+        <w:t xml:space="preserve">It is another kind through which sorting can be performed in the </w:t>
+      </w:r>
+      <w:proofErr w:type="spellStart"/>
+      <w:r>
+        <w:rPr>
+          <w:rFonts w:ascii="Segoe UI" w:eastAsia="Times New Roman" w:hAnsi="Segoe UI" w:cs="Segoe UI"/>
+          <w:color w:val="333333"/>
+        </w:rPr>
+        <w:t>DataFrame</w:t>
+      </w:r>
+      <w:proofErr w:type="spellEnd"/>
+      <w:r>
+        <w:rPr>
+          <w:rFonts w:ascii="Segoe UI" w:eastAsia="Times New Roman" w:hAnsi="Segoe UI" w:cs="Segoe UI"/>
+          <w:color w:val="333333"/>
+        </w:rPr>
+        <w:t>. Like index sorting, </w:t>
+      </w:r>
+      <w:proofErr w:type="spellStart"/>
+      <w:r>
+        <w:rPr>
+          <w:rFonts w:ascii="Segoe UI" w:eastAsia="Times New Roman" w:hAnsi="Segoe UI" w:cs="Segoe UI"/>
+          <w:b/>
+          <w:bCs/>
+          <w:color w:val="333333"/>
+        </w:rPr>
+        <w:t>sort_</w:t>
+      </w:r>
+      <w:proofErr w:type="gramStart"/>
+      <w:r>
+        <w:rPr>
+          <w:rFonts w:ascii="Segoe UI" w:eastAsia="Times New Roman" w:hAnsi="Segoe UI" w:cs="Segoe UI"/>
+          <w:b/>
+          <w:bCs/>
+          <w:color w:val="333333"/>
+        </w:rPr>
+        <w:t>values</w:t>
+      </w:r>
+      <w:proofErr w:type="spellEnd"/>
+      <w:r>
+        <w:rPr>
+          <w:rFonts w:ascii="Segoe UI" w:eastAsia="Times New Roman" w:hAnsi="Segoe UI" w:cs="Segoe UI"/>
+          <w:b/>
+          <w:bCs/>
+          <w:color w:val="333333"/>
+        </w:rPr>
+        <w:t>(</w:t>
+      </w:r>
+      <w:proofErr w:type="gramEnd"/>
+      <w:r>
+        <w:rPr>
+          <w:rFonts w:ascii="Segoe UI" w:eastAsia="Times New Roman" w:hAnsi="Segoe UI" w:cs="Segoe UI"/>
+          <w:b/>
+          <w:bCs/>
+          <w:color w:val="333333"/>
+        </w:rPr>
+        <w:t>)</w:t>
+      </w:r>
+      <w:r>
+        <w:rPr>
+          <w:rFonts w:ascii="Segoe UI" w:eastAsia="Times New Roman" w:hAnsi="Segoe UI" w:cs="Segoe UI"/>
+          <w:color w:val="333333"/>
+        </w:rPr>
+        <w:t> is a method for sorting the values.</w:t>
+      </w:r>
+    </w:p>
+    <w:p>
+      <w:pPr>
+        <w:shd w:val="clear" w:color="auto" w:fill="FFFFFF"/>
+        <w:spacing w:before="100" w:beforeAutospacing="1" w:after="100" w:afterAutospacing="1"/>
+        <w:jc w:val="both"/>
+        <w:rPr>
+          <w:rFonts w:ascii="Segoe UI" w:eastAsia="Times New Roman" w:hAnsi="Segoe UI" w:cs="Segoe UI"/>
+          <w:color w:val="333333"/>
+        </w:rPr>
+      </w:pPr>
+      <w:r>
+        <w:rPr>
+          <w:rFonts w:ascii="Segoe UI" w:eastAsia="Times New Roman" w:hAnsi="Segoe UI" w:cs="Segoe UI"/>
+          <w:color w:val="333333"/>
+        </w:rPr>
+        <w:t xml:space="preserve">It also provides a feature in which we can specify the column name of the </w:t>
+      </w:r>
+      <w:proofErr w:type="spellStart"/>
+      <w:r>
+        <w:rPr>
+          <w:rFonts w:ascii="Segoe UI" w:eastAsia="Times New Roman" w:hAnsi="Segoe UI" w:cs="Segoe UI"/>
+          <w:color w:val="333333"/>
+        </w:rPr>
+        <w:t>DataFrame</w:t>
+      </w:r>
+      <w:proofErr w:type="spellEnd"/>
+      <w:r>
+        <w:rPr>
+          <w:rFonts w:ascii="Segoe UI" w:eastAsia="Times New Roman" w:hAnsi="Segoe UI" w:cs="Segoe UI"/>
+          <w:color w:val="333333"/>
+        </w:rPr>
+        <w:t xml:space="preserve"> with which values are to be sorted. It is done by passing the '</w:t>
+      </w:r>
+      <w:r>
+        <w:rPr>
+          <w:rFonts w:ascii="Segoe UI" w:eastAsia="Times New Roman" w:hAnsi="Segoe UI" w:cs="Segoe UI"/>
+          <w:b/>
+          <w:bCs/>
+          <w:color w:val="333333"/>
+        </w:rPr>
+        <w:t>by</w:t>
+      </w:r>
+      <w:r>
+        <w:rPr>
+          <w:rFonts w:ascii="Segoe UI" w:eastAsia="Times New Roman" w:hAnsi="Segoe UI" w:cs="Segoe UI"/>
+          <w:color w:val="333333"/>
+        </w:rPr>
+        <w:t>' argument.</w:t>
+      </w:r>
+    </w:p>
+    <w:p>
+      <w:pPr>
+        <w:pStyle w:val="Heading3"/>
+        <w:shd w:val="clear" w:color="auto" w:fill="FFFFFF"/>
+        <w:spacing w:line="312" w:lineRule="atLeast"/>
+        <w:jc w:val="both"/>
         <w:rPr>
           <w:rFonts w:ascii="Helvetica" w:hAnsi="Helvetica"/>
           <w:b w:val="0"/>
@@ -7835,8 +8367,7 @@
           <w:sz w:val="32"/>
           <w:szCs w:val="32"/>
         </w:rPr>
-        <w:t>2</w:t>
-      </w:r>
+      </w:pPr>
       <w:r>
         <w:rPr>
           <w:rFonts w:ascii="Helvetica" w:hAnsi="Helvetica"/>
@@ -7846,7 +8377,7 @@
           <w:sz w:val="32"/>
           <w:szCs w:val="32"/>
         </w:rPr>
-        <w:t>6</w:t>
+        <w:t>*</w:t>
       </w:r>
       <w:r>
         <w:rPr>
@@ -7857,10 +8388,142 @@
           <w:sz w:val="32"/>
           <w:szCs w:val="32"/>
         </w:rPr>
-        <w:t xml:space="preserve">) How can we convert </w:t>
-      </w:r>
-      <w:proofErr w:type="spellStart"/>
-      <w:r>
+        <w:t>28) What is Time Series in Pandas?</w:t>
+      </w:r>
+    </w:p>
+    <w:p>
+      <w:pPr>
+        <w:pStyle w:val="NormalWeb"/>
+        <w:shd w:val="clear" w:color="auto" w:fill="FFFFFF"/>
+        <w:jc w:val="both"/>
+        <w:rPr>
+          <w:rFonts w:ascii="Segoe UI" w:hAnsi="Segoe UI" w:cs="Segoe UI"/>
+          <w:color w:val="333333"/>
+        </w:rPr>
+      </w:pPr>
+      <w:r>
+        <w:rPr>
+          <w:rFonts w:ascii="Segoe UI" w:hAnsi="Segoe UI" w:cs="Segoe UI"/>
+          <w:color w:val="333333"/>
+        </w:rPr>
+        <w:t>The Time series data is defined as an essential source for information that provides a strategy that is used in various businesses. From a conventional finance industry to the education industry, it consists of a lot of details about the time.</w:t>
+      </w:r>
+    </w:p>
+    <w:p>
+      <w:pPr>
+        <w:pStyle w:val="NormalWeb"/>
+        <w:shd w:val="clear" w:color="auto" w:fill="FFFFFF"/>
+        <w:jc w:val="both"/>
+        <w:rPr>
+          <w:rFonts w:ascii="Segoe UI" w:hAnsi="Segoe UI" w:cs="Segoe UI"/>
+          <w:color w:val="333333"/>
+        </w:rPr>
+      </w:pPr>
+      <w:r>
+        <w:rPr>
+          <w:rFonts w:ascii="Segoe UI" w:hAnsi="Segoe UI" w:cs="Segoe UI"/>
+          <w:color w:val="333333"/>
+        </w:rPr>
+        <w:t>Time series forecasting is the machine learning modeling that deals with the Time Series data for predicting future values through Time Series modeling.</w:t>
+      </w:r>
+    </w:p>
+    <w:p>
+      <w:pPr>
+        <w:shd w:val="clear" w:color="auto" w:fill="FFFFFF"/>
+        <w:spacing w:before="100" w:beforeAutospacing="1" w:after="100" w:afterAutospacing="1" w:line="312" w:lineRule="atLeast"/>
+        <w:jc w:val="both"/>
+        <w:outlineLvl w:val="2"/>
+        <w:rPr>
+          <w:rFonts w:ascii="Helvetica" w:eastAsia="Times New Roman" w:hAnsi="Helvetica" w:cs="Times New Roman"/>
+          <w:color w:val="610B4B"/>
+          <w:sz w:val="32"/>
+          <w:szCs w:val="32"/>
+        </w:rPr>
+      </w:pPr>
+      <w:r>
+        <w:rPr>
+          <w:rFonts w:ascii="Helvetica" w:eastAsia="Times New Roman" w:hAnsi="Helvetica" w:cs="Times New Roman"/>
+          <w:color w:val="610B4B"/>
+          <w:sz w:val="32"/>
+          <w:szCs w:val="32"/>
+        </w:rPr>
+        <w:t>*</w:t>
+      </w:r>
+      <w:r>
+        <w:rPr>
+          <w:rFonts w:ascii="Helvetica" w:eastAsia="Times New Roman" w:hAnsi="Helvetica" w:cs="Times New Roman"/>
+          <w:color w:val="610B4B"/>
+          <w:sz w:val="32"/>
+          <w:szCs w:val="32"/>
+        </w:rPr>
+        <w:t>29</w:t>
+      </w:r>
+      <w:r>
+        <w:rPr>
+          <w:rFonts w:ascii="Helvetica" w:eastAsia="Times New Roman" w:hAnsi="Helvetica" w:cs="Times New Roman"/>
+          <w:color w:val="610B4B"/>
+          <w:sz w:val="32"/>
+          <w:szCs w:val="32"/>
+        </w:rPr>
+        <w:t>) What is Time Offset?</w:t>
+      </w:r>
+    </w:p>
+    <w:p>
+      <w:pPr>
+        <w:shd w:val="clear" w:color="auto" w:fill="FFFFFF"/>
+        <w:spacing w:before="100" w:beforeAutospacing="1" w:after="100" w:afterAutospacing="1"/>
+        <w:jc w:val="both"/>
+        <w:rPr>
+          <w:rFonts w:ascii="Segoe UI" w:eastAsia="Times New Roman" w:hAnsi="Segoe UI" w:cs="Segoe UI"/>
+          <w:color w:val="333333"/>
+        </w:rPr>
+      </w:pPr>
+      <w:r>
+        <w:rPr>
+          <w:rFonts w:ascii="Segoe UI" w:eastAsia="Times New Roman" w:hAnsi="Segoe UI" w:cs="Segoe UI"/>
+          <w:color w:val="333333"/>
+        </w:rPr>
+        <w:t xml:space="preserve">The offset specifies a set of dates that conform to the </w:t>
+      </w:r>
+      <w:proofErr w:type="spellStart"/>
+      <w:r>
+        <w:rPr>
+          <w:rFonts w:ascii="Segoe UI" w:eastAsia="Times New Roman" w:hAnsi="Segoe UI" w:cs="Segoe UI"/>
+          <w:color w:val="333333"/>
+        </w:rPr>
+        <w:t>DateOffset</w:t>
+      </w:r>
+      <w:proofErr w:type="spellEnd"/>
+      <w:r>
+        <w:rPr>
+          <w:rFonts w:ascii="Segoe UI" w:eastAsia="Times New Roman" w:hAnsi="Segoe UI" w:cs="Segoe UI"/>
+          <w:color w:val="333333"/>
+        </w:rPr>
+        <w:t xml:space="preserve">. We can create the </w:t>
+      </w:r>
+      <w:proofErr w:type="spellStart"/>
+      <w:r>
+        <w:rPr>
+          <w:rFonts w:ascii="Segoe UI" w:eastAsia="Times New Roman" w:hAnsi="Segoe UI" w:cs="Segoe UI"/>
+          <w:color w:val="333333"/>
+        </w:rPr>
+        <w:t>DateOffsets</w:t>
+      </w:r>
+      <w:proofErr w:type="spellEnd"/>
+      <w:r>
+        <w:rPr>
+          <w:rFonts w:ascii="Segoe UI" w:eastAsia="Times New Roman" w:hAnsi="Segoe UI" w:cs="Segoe UI"/>
+          <w:color w:val="333333"/>
+        </w:rPr>
+        <w:t xml:space="preserve"> to move the dates forward to valid dates.</w:t>
+      </w:r>
+    </w:p>
+    <w:p>
+      <w:pPr>
+        <w:pStyle w:val="Heading3"/>
+        <w:shd w:val="clear" w:color="auto" w:fill="FFFFFF"/>
+        <w:spacing w:line="312" w:lineRule="atLeast"/>
+        <w:jc w:val="both"/>
         <w:rPr>
           <w:rFonts w:ascii="Helvetica" w:hAnsi="Helvetica"/>
           <w:b w:val="0"/>
@@ -7869,9 +8532,7 @@
           <w:sz w:val="32"/>
           <w:szCs w:val="32"/>
         </w:rPr>
-        <w:t>DataFrame</w:t>
-      </w:r>
-      <w:proofErr w:type="spellEnd"/>
+      </w:pPr>
       <w:r>
         <w:rPr>
           <w:rFonts w:ascii="Helvetica" w:hAnsi="Helvetica"/>
@@ -7881,7 +8542,7 @@
           <w:sz w:val="32"/>
           <w:szCs w:val="32"/>
         </w:rPr>
-        <w:t xml:space="preserve"> into an excel file?</w:t>
+        <w:t>30) Define Time Periods?</w:t>
       </w:r>
     </w:p>
     <w:p>
@@ -7899,133 +8560,23 @@
           <w:rFonts w:ascii="Segoe UI" w:hAnsi="Segoe UI" w:cs="Segoe UI"/>
           <w:color w:val="333333"/>
         </w:rPr>
-        <w:t xml:space="preserve">We can export the </w:t>
-      </w:r>
-      <w:proofErr w:type="spellStart"/>
-      <w:r>
-        <w:rPr>
-          <w:rFonts w:ascii="Segoe UI" w:hAnsi="Segoe UI" w:cs="Segoe UI"/>
-          <w:color w:val="333333"/>
-        </w:rPr>
-        <w:t>DataFrame</w:t>
-      </w:r>
-      <w:proofErr w:type="spellEnd"/>
-      <w:r>
-        <w:rPr>
-          <w:rFonts w:ascii="Segoe UI" w:hAnsi="Segoe UI" w:cs="Segoe UI"/>
-          <w:color w:val="333333"/>
-        </w:rPr>
-        <w:t xml:space="preserve"> to the excel file by using the </w:t>
-      </w:r>
-      <w:proofErr w:type="spellStart"/>
-      <w:r>
-        <w:rPr>
-          <w:rStyle w:val="Strong"/>
-          <w:rFonts w:ascii="Segoe UI" w:hAnsi="Segoe UI" w:cs="Segoe UI"/>
-          <w:color w:val="333333"/>
-        </w:rPr>
-        <w:t>to_</w:t>
+        <w:t xml:space="preserve">The Time Periods represent the time span, e.g., days, years, </w:t>
       </w:r>
       <w:proofErr w:type="gramStart"/>
       <w:r>
         <w:rPr>
-          <w:rStyle w:val="Strong"/>
-          <w:rFonts w:ascii="Segoe UI" w:hAnsi="Segoe UI" w:cs="Segoe UI"/>
-          <w:color w:val="333333"/>
-        </w:rPr>
-        <w:t>excel</w:t>
-      </w:r>
-      <w:proofErr w:type="spellEnd"/>
-      <w:r>
-        <w:rPr>
-          <w:rStyle w:val="Strong"/>
-          <w:rFonts w:ascii="Segoe UI" w:hAnsi="Segoe UI" w:cs="Segoe UI"/>
-          <w:color w:val="333333"/>
-        </w:rPr>
-        <w:t>(</w:t>
+          <w:rFonts w:ascii="Segoe UI" w:hAnsi="Segoe UI" w:cs="Segoe UI"/>
+          <w:color w:val="333333"/>
+        </w:rPr>
+        <w:t>quarter</w:t>
       </w:r>
       <w:proofErr w:type="gramEnd"/>
       <w:r>
         <w:rPr>
-          <w:rStyle w:val="Strong"/>
-          <w:rFonts w:ascii="Segoe UI" w:hAnsi="Segoe UI" w:cs="Segoe UI"/>
-          <w:color w:val="333333"/>
-        </w:rPr>
-        <w:t>)</w:t>
-      </w:r>
-      <w:r>
-        <w:rPr>
-          <w:rFonts w:ascii="Segoe UI" w:hAnsi="Segoe UI" w:cs="Segoe UI"/>
-          <w:color w:val="333333"/>
-        </w:rPr>
-        <w:t> function.</w:t>
-      </w:r>
-    </w:p>
-    <w:p>
-      <w:pPr>
-        <w:pStyle w:val="NormalWeb"/>
-        <w:shd w:val="clear" w:color="auto" w:fill="FFFFFF"/>
-        <w:jc w:val="both"/>
-        <w:rPr>
-          <w:rFonts w:ascii="Segoe UI" w:hAnsi="Segoe UI" w:cs="Segoe UI"/>
-          <w:color w:val="333333"/>
-        </w:rPr>
-      </w:pPr>
-      <w:r>
-        <w:rPr>
-          <w:rFonts w:ascii="Segoe UI" w:hAnsi="Segoe UI" w:cs="Segoe UI"/>
-          <w:color w:val="333333"/>
-        </w:rPr>
-        <w:t xml:space="preserve">To write a single object to the excel file, we </w:t>
-      </w:r>
-      <w:proofErr w:type="gramStart"/>
-      <w:r>
-        <w:rPr>
-          <w:rFonts w:ascii="Segoe UI" w:hAnsi="Segoe UI" w:cs="Segoe UI"/>
-          <w:color w:val="333333"/>
-        </w:rPr>
-        <w:t>have to</w:t>
-      </w:r>
-      <w:proofErr w:type="gramEnd"/>
-      <w:r>
-        <w:rPr>
-          <w:rFonts w:ascii="Segoe UI" w:hAnsi="Segoe UI" w:cs="Segoe UI"/>
-          <w:color w:val="333333"/>
-        </w:rPr>
-        <w:t xml:space="preserve"> specify the target file name. If we want to write to multiple sheets, we need to create an </w:t>
-      </w:r>
-      <w:proofErr w:type="spellStart"/>
-      <w:r>
-        <w:rPr>
-          <w:rStyle w:val="Strong"/>
-          <w:rFonts w:ascii="Segoe UI" w:hAnsi="Segoe UI" w:cs="Segoe UI"/>
-          <w:color w:val="333333"/>
-        </w:rPr>
-        <w:t>ExcelWriter</w:t>
-      </w:r>
-      <w:proofErr w:type="spellEnd"/>
-      <w:r>
-        <w:rPr>
-          <w:rFonts w:ascii="Segoe UI" w:hAnsi="Segoe UI" w:cs="Segoe UI"/>
-          <w:color w:val="333333"/>
-        </w:rPr>
-        <w:t xml:space="preserve"> object with target filename </w:t>
-      </w:r>
-      <w:proofErr w:type="gramStart"/>
-      <w:r>
-        <w:rPr>
-          <w:rFonts w:ascii="Segoe UI" w:hAnsi="Segoe UI" w:cs="Segoe UI"/>
-          <w:color w:val="333333"/>
-        </w:rPr>
-        <w:t>and also</w:t>
-      </w:r>
-      <w:proofErr w:type="gramEnd"/>
-      <w:r>
-        <w:rPr>
-          <w:rFonts w:ascii="Segoe UI" w:hAnsi="Segoe UI" w:cs="Segoe UI"/>
-          <w:color w:val="333333"/>
-        </w:rPr>
-        <w:t xml:space="preserve"> need to specify the sheet in the file in which we have to write.</w:t>
+          <w:rFonts w:ascii="Segoe UI" w:hAnsi="Segoe UI" w:cs="Segoe UI"/>
+          <w:color w:val="333333"/>
+        </w:rPr>
+        <w:t xml:space="preserve"> or month, etc. It is defined as a class that allows us to convert the frequency to the periods.</w:t>
       </w:r>
     </w:p>
     <w:p>
@@ -8048,7 +8599,7 @@
           <w:sz w:val="32"/>
           <w:szCs w:val="32"/>
         </w:rPr>
-        <w:t>2</w:t>
+        <w:t>3</w:t>
       </w:r>
       <w:r>
         <w:rPr>
@@ -8057,7 +8608,7 @@
           <w:sz w:val="32"/>
           <w:szCs w:val="32"/>
         </w:rPr>
-        <w:t>7</w:t>
+        <w:t>1</w:t>
       </w:r>
       <w:r>
         <w:rPr>
@@ -8066,27 +8617,7 @@
           <w:sz w:val="32"/>
           <w:szCs w:val="32"/>
         </w:rPr>
-        <w:t xml:space="preserve">) How can we sort the </w:t>
-      </w:r>
-      <w:proofErr w:type="spellStart"/>
-      <w:r>
-        <w:rPr>
-          <w:rFonts w:ascii="Helvetica" w:eastAsia="Times New Roman" w:hAnsi="Helvetica" w:cs="Times New Roman"/>
-          <w:color w:val="610B4B"/>
-          <w:sz w:val="32"/>
-          <w:szCs w:val="32"/>
-        </w:rPr>
-        <w:t>DataFrame</w:t>
-      </w:r>
-      <w:proofErr w:type="spellEnd"/>
-      <w:r>
-        <w:rPr>
-          <w:rFonts w:ascii="Helvetica" w:eastAsia="Times New Roman" w:hAnsi="Helvetica" w:cs="Times New Roman"/>
-          <w:color w:val="610B4B"/>
-          <w:sz w:val="32"/>
-          <w:szCs w:val="32"/>
-        </w:rPr>
-        <w:t>?</w:t>
+        <w:t>) What is Data Aggregation?</w:t>
       </w:r>
     </w:p>
     <w:p>
@@ -8104,30 +8635,14 @@
           <w:rFonts w:ascii="Segoe UI" w:eastAsia="Times New Roman" w:hAnsi="Segoe UI" w:cs="Segoe UI"/>
           <w:color w:val="333333"/>
         </w:rPr>
-        <w:t xml:space="preserve">We can efficiently perform sorting in the </w:t>
-      </w:r>
-      <w:proofErr w:type="spellStart"/>
-      <w:r>
-        <w:rPr>
-          <w:rFonts w:ascii="Segoe UI" w:eastAsia="Times New Roman" w:hAnsi="Segoe UI" w:cs="Segoe UI"/>
-          <w:color w:val="333333"/>
-        </w:rPr>
-        <w:t>DataFrame</w:t>
-      </w:r>
-      <w:proofErr w:type="spellEnd"/>
-      <w:r>
-        <w:rPr>
-          <w:rFonts w:ascii="Segoe UI" w:eastAsia="Times New Roman" w:hAnsi="Segoe UI" w:cs="Segoe UI"/>
-          <w:color w:val="333333"/>
-        </w:rPr>
-        <w:t xml:space="preserve"> through different kinds:</w:t>
+        <w:t>The main task of Data Aggregation is to apply some aggregation to one or more columns. It uses the following:</w:t>
       </w:r>
     </w:p>
     <w:p>
       <w:pPr>
         <w:numPr>
           <w:ilvl w:val="0"/>
-          <w:numId w:val="16"/>
+          <w:numId w:val="18"/>
         </w:numPr>
         <w:shd w:val="clear" w:color="auto" w:fill="FFFFFF"/>
         <w:spacing w:before="60" w:after="100" w:afterAutospacing="1" w:line="375" w:lineRule="atLeast"/>
@@ -8140,16 +8655,25 @@
       <w:r>
         <w:rPr>
           <w:rFonts w:ascii="Segoe UI" w:eastAsia="Times New Roman" w:hAnsi="Segoe UI" w:cs="Segoe UI"/>
-          <w:color w:val="000000"/>
-        </w:rPr>
-        <w:t>By label</w:t>
+          <w:b/>
+          <w:bCs/>
+          <w:color w:val="000000"/>
+        </w:rPr>
+        <w:t>sum:</w:t>
+      </w:r>
+      <w:r>
+        <w:rPr>
+          <w:rFonts w:ascii="Segoe UI" w:eastAsia="Times New Roman" w:hAnsi="Segoe UI" w:cs="Segoe UI"/>
+          <w:color w:val="000000"/>
+        </w:rPr>
+        <w:t> It is used to return the sum of the values for the requested axis.</w:t>
       </w:r>
     </w:p>
     <w:p>
       <w:pPr>
         <w:numPr>
           <w:ilvl w:val="0"/>
-          <w:numId w:val="16"/>
+          <w:numId w:val="18"/>
         </w:numPr>
         <w:shd w:val="clear" w:color="auto" w:fill="FFFFFF"/>
         <w:spacing w:before="60" w:after="100" w:afterAutospacing="1" w:line="375" w:lineRule="atLeast"/>
@@ -8157,26 +8681,6 @@
         <w:rPr>
           <w:rFonts w:ascii="Segoe UI" w:eastAsia="Times New Roman" w:hAnsi="Segoe UI" w:cs="Segoe UI"/>
           <w:color w:val="000000"/>
-        </w:rPr>
-      </w:pPr>
-      <w:r>
-        <w:rPr>
-          <w:rFonts w:ascii="Segoe UI" w:eastAsia="Times New Roman" w:hAnsi="Segoe UI" w:cs="Segoe UI"/>
-          <w:color w:val="000000"/>
-        </w:rPr>
-        <w:t>By Actual value</w:t>
-      </w:r>
-    </w:p>
-    <w:p>
-      <w:pPr>
-        <w:shd w:val="clear" w:color="auto" w:fill="FFFFFF"/>
-        <w:spacing w:before="100" w:beforeAutospacing="1" w:after="100" w:afterAutospacing="1"/>
-        <w:jc w:val="both"/>
-        <w:rPr>
-          <w:rFonts w:ascii="Segoe UI" w:eastAsia="Times New Roman" w:hAnsi="Segoe UI" w:cs="Segoe UI"/>
-          <w:color w:val="333333"/>
-          <w:sz w:val="23"/>
-          <w:szCs w:val="23"/>
         </w:rPr>
       </w:pPr>
       <w:r>
@@ -8184,89 +8688,30 @@
           <w:rFonts w:ascii="Segoe UI" w:eastAsia="Times New Roman" w:hAnsi="Segoe UI" w:cs="Segoe UI"/>
           <w:b/>
           <w:bCs/>
-          <w:color w:val="333333"/>
-          <w:sz w:val="23"/>
-          <w:szCs w:val="23"/>
-        </w:rPr>
-        <w:t>By label</w:t>
-      </w:r>
-    </w:p>
-    <w:p>
-      <w:pPr>
-        <w:shd w:val="clear" w:color="auto" w:fill="FFFFFF"/>
-        <w:spacing w:before="100" w:beforeAutospacing="1" w:after="100" w:afterAutospacing="1"/>
-        <w:jc w:val="both"/>
-        <w:rPr>
-          <w:rFonts w:ascii="Segoe UI" w:eastAsia="Times New Roman" w:hAnsi="Segoe UI" w:cs="Segoe UI"/>
-          <w:color w:val="333333"/>
-        </w:rPr>
-      </w:pPr>
-      <w:r>
-        <w:rPr>
-          <w:rFonts w:ascii="Segoe UI" w:eastAsia="Times New Roman" w:hAnsi="Segoe UI" w:cs="Segoe UI"/>
-          <w:color w:val="333333"/>
-        </w:rPr>
-        <w:t xml:space="preserve">The </w:t>
-      </w:r>
-      <w:proofErr w:type="spellStart"/>
-      <w:r>
-        <w:rPr>
-          <w:rFonts w:ascii="Segoe UI" w:eastAsia="Times New Roman" w:hAnsi="Segoe UI" w:cs="Segoe UI"/>
-          <w:color w:val="333333"/>
-        </w:rPr>
-        <w:t>DataFrame</w:t>
-      </w:r>
-      <w:proofErr w:type="spellEnd"/>
-      <w:r>
-        <w:rPr>
-          <w:rFonts w:ascii="Segoe UI" w:eastAsia="Times New Roman" w:hAnsi="Segoe UI" w:cs="Segoe UI"/>
-          <w:color w:val="333333"/>
-        </w:rPr>
-        <w:t xml:space="preserve"> can be sorted by using the </w:t>
-      </w:r>
-      <w:proofErr w:type="spellStart"/>
-      <w:r>
-        <w:rPr>
-          <w:rFonts w:ascii="Segoe UI" w:eastAsia="Times New Roman" w:hAnsi="Segoe UI" w:cs="Segoe UI"/>
-          <w:color w:val="333333"/>
-        </w:rPr>
-        <w:t>sort_</w:t>
-      </w:r>
-      <w:proofErr w:type="gramStart"/>
-      <w:r>
-        <w:rPr>
-          <w:rFonts w:ascii="Segoe UI" w:eastAsia="Times New Roman" w:hAnsi="Segoe UI" w:cs="Segoe UI"/>
-          <w:color w:val="333333"/>
-        </w:rPr>
-        <w:t>index</w:t>
-      </w:r>
-      <w:proofErr w:type="spellEnd"/>
-      <w:r>
-        <w:rPr>
-          <w:rFonts w:ascii="Segoe UI" w:eastAsia="Times New Roman" w:hAnsi="Segoe UI" w:cs="Segoe UI"/>
-          <w:color w:val="333333"/>
-        </w:rPr>
-        <w:t>(</w:t>
-      </w:r>
-      <w:proofErr w:type="gramEnd"/>
-      <w:r>
-        <w:rPr>
-          <w:rFonts w:ascii="Segoe UI" w:eastAsia="Times New Roman" w:hAnsi="Segoe UI" w:cs="Segoe UI"/>
-          <w:color w:val="333333"/>
-        </w:rPr>
-        <w:t>) method. It can be done by passing the axis arguments and the order of sorting. The sorting is done on row labels in ascending order by default.</w:t>
-      </w:r>
-    </w:p>
-    <w:p>
-      <w:pPr>
-        <w:shd w:val="clear" w:color="auto" w:fill="FFFFFF"/>
-        <w:spacing w:before="100" w:beforeAutospacing="1" w:after="100" w:afterAutospacing="1"/>
-        <w:jc w:val="both"/>
-        <w:rPr>
-          <w:rFonts w:ascii="Segoe UI" w:eastAsia="Times New Roman" w:hAnsi="Segoe UI" w:cs="Segoe UI"/>
-          <w:color w:val="333333"/>
-          <w:sz w:val="23"/>
-          <w:szCs w:val="23"/>
+          <w:color w:val="000000"/>
+        </w:rPr>
+        <w:t>min:</w:t>
+      </w:r>
+      <w:r>
+        <w:rPr>
+          <w:rFonts w:ascii="Segoe UI" w:eastAsia="Times New Roman" w:hAnsi="Segoe UI" w:cs="Segoe UI"/>
+          <w:color w:val="000000"/>
+        </w:rPr>
+        <w:t> It is used to return a minimum of the values for the requested axis.</w:t>
+      </w:r>
+    </w:p>
+    <w:p>
+      <w:pPr>
+        <w:numPr>
+          <w:ilvl w:val="0"/>
+          <w:numId w:val="18"/>
+        </w:numPr>
+        <w:shd w:val="clear" w:color="auto" w:fill="FFFFFF"/>
+        <w:spacing w:before="60" w:after="100" w:afterAutospacing="1" w:line="375" w:lineRule="atLeast"/>
+        <w:jc w:val="both"/>
+        <w:rPr>
+          <w:rFonts w:ascii="Segoe UI" w:eastAsia="Times New Roman" w:hAnsi="Segoe UI" w:cs="Segoe UI"/>
+          <w:color w:val="000000"/>
         </w:rPr>
       </w:pPr>
       <w:r>
@@ -8274,143 +8719,32 @@
           <w:rFonts w:ascii="Segoe UI" w:eastAsia="Times New Roman" w:hAnsi="Segoe UI" w:cs="Segoe UI"/>
           <w:b/>
           <w:bCs/>
-          <w:color w:val="333333"/>
-          <w:sz w:val="23"/>
-          <w:szCs w:val="23"/>
-        </w:rPr>
-        <w:t>By Actual Value</w:t>
-      </w:r>
-    </w:p>
-    <w:p>
-      <w:pPr>
-        <w:shd w:val="clear" w:color="auto" w:fill="FFFFFF"/>
-        <w:spacing w:before="100" w:beforeAutospacing="1" w:after="100" w:afterAutospacing="1"/>
-        <w:jc w:val="both"/>
-        <w:rPr>
-          <w:rFonts w:ascii="Segoe UI" w:eastAsia="Times New Roman" w:hAnsi="Segoe UI" w:cs="Segoe UI"/>
-          <w:color w:val="333333"/>
-        </w:rPr>
-      </w:pPr>
-      <w:r>
-        <w:rPr>
-          <w:rFonts w:ascii="Segoe UI" w:eastAsia="Times New Roman" w:hAnsi="Segoe UI" w:cs="Segoe UI"/>
-          <w:color w:val="333333"/>
-        </w:rPr>
-        <w:lastRenderedPageBreak/>
-        <w:t xml:space="preserve">It is another kind through which sorting can be performed in the </w:t>
-      </w:r>
-      <w:proofErr w:type="spellStart"/>
-      <w:r>
-        <w:rPr>
-          <w:rFonts w:ascii="Segoe UI" w:eastAsia="Times New Roman" w:hAnsi="Segoe UI" w:cs="Segoe UI"/>
-          <w:color w:val="333333"/>
-        </w:rPr>
-        <w:t>DataFrame</w:t>
-      </w:r>
-      <w:proofErr w:type="spellEnd"/>
-      <w:r>
-        <w:rPr>
-          <w:rFonts w:ascii="Segoe UI" w:eastAsia="Times New Roman" w:hAnsi="Segoe UI" w:cs="Segoe UI"/>
-          <w:color w:val="333333"/>
-        </w:rPr>
-        <w:t>. Like index sorting, </w:t>
-      </w:r>
-      <w:proofErr w:type="spellStart"/>
-      <w:r>
-        <w:rPr>
-          <w:rFonts w:ascii="Segoe UI" w:eastAsia="Times New Roman" w:hAnsi="Segoe UI" w:cs="Segoe UI"/>
-          <w:b/>
-          <w:bCs/>
-          <w:color w:val="333333"/>
-        </w:rPr>
-        <w:t>sort_</w:t>
+          <w:color w:val="000000"/>
+        </w:rPr>
+        <w:t>max:</w:t>
+      </w:r>
+      <w:r>
+        <w:rPr>
+          <w:rFonts w:ascii="Segoe UI" w:eastAsia="Times New Roman" w:hAnsi="Segoe UI" w:cs="Segoe UI"/>
+          <w:color w:val="000000"/>
+        </w:rPr>
+        <w:t xml:space="preserve"> It is used to return a </w:t>
       </w:r>
       <w:proofErr w:type="gramStart"/>
       <w:r>
         <w:rPr>
           <w:rFonts w:ascii="Segoe UI" w:eastAsia="Times New Roman" w:hAnsi="Segoe UI" w:cs="Segoe UI"/>
-          <w:b/>
-          <w:bCs/>
-          <w:color w:val="333333"/>
-        </w:rPr>
-        <w:t>values</w:t>
-      </w:r>
-      <w:proofErr w:type="spellEnd"/>
-      <w:r>
-        <w:rPr>
-          <w:rFonts w:ascii="Segoe UI" w:eastAsia="Times New Roman" w:hAnsi="Segoe UI" w:cs="Segoe UI"/>
-          <w:b/>
-          <w:bCs/>
-          <w:color w:val="333333"/>
-        </w:rPr>
-        <w:t>(</w:t>
+          <w:color w:val="000000"/>
+        </w:rPr>
+        <w:t>maximum values</w:t>
       </w:r>
       <w:proofErr w:type="gramEnd"/>
       <w:r>
         <w:rPr>
           <w:rFonts w:ascii="Segoe UI" w:eastAsia="Times New Roman" w:hAnsi="Segoe UI" w:cs="Segoe UI"/>
-          <w:b/>
-          <w:bCs/>
-          <w:color w:val="333333"/>
-        </w:rPr>
-        <w:t>)</w:t>
-      </w:r>
-      <w:r>
-        <w:rPr>
-          <w:rFonts w:ascii="Segoe UI" w:eastAsia="Times New Roman" w:hAnsi="Segoe UI" w:cs="Segoe UI"/>
-          <w:color w:val="333333"/>
-        </w:rPr>
-        <w:t> is a method for sorting the values.</w:t>
-      </w:r>
-    </w:p>
-    <w:p>
-      <w:pPr>
-        <w:shd w:val="clear" w:color="auto" w:fill="FFFFFF"/>
-        <w:spacing w:before="100" w:beforeAutospacing="1" w:after="100" w:afterAutospacing="1"/>
-        <w:jc w:val="both"/>
-        <w:rPr>
-          <w:rFonts w:ascii="Segoe UI" w:eastAsia="Times New Roman" w:hAnsi="Segoe UI" w:cs="Segoe UI"/>
-          <w:color w:val="333333"/>
-        </w:rPr>
-      </w:pPr>
-      <w:r>
-        <w:rPr>
-          <w:rFonts w:ascii="Segoe UI" w:eastAsia="Times New Roman" w:hAnsi="Segoe UI" w:cs="Segoe UI"/>
-          <w:color w:val="333333"/>
-        </w:rPr>
-        <w:t xml:space="preserve">It also provides a feature in which we can specify the column name of the </w:t>
-      </w:r>
-      <w:proofErr w:type="spellStart"/>
-      <w:r>
-        <w:rPr>
-          <w:rFonts w:ascii="Segoe UI" w:eastAsia="Times New Roman" w:hAnsi="Segoe UI" w:cs="Segoe UI"/>
-          <w:color w:val="333333"/>
-        </w:rPr>
-        <w:t>DataFrame</w:t>
-      </w:r>
-      <w:proofErr w:type="spellEnd"/>
-      <w:r>
-        <w:rPr>
-          <w:rFonts w:ascii="Segoe UI" w:eastAsia="Times New Roman" w:hAnsi="Segoe UI" w:cs="Segoe UI"/>
-          <w:color w:val="333333"/>
-        </w:rPr>
-        <w:t xml:space="preserve"> with which values are to be sorted. It is done by passing the '</w:t>
-      </w:r>
-      <w:r>
-        <w:rPr>
-          <w:rFonts w:ascii="Segoe UI" w:eastAsia="Times New Roman" w:hAnsi="Segoe UI" w:cs="Segoe UI"/>
-          <w:b/>
-          <w:bCs/>
-          <w:color w:val="333333"/>
-        </w:rPr>
-        <w:t>by</w:t>
-      </w:r>
-      <w:r>
-        <w:rPr>
-          <w:rFonts w:ascii="Segoe UI" w:eastAsia="Times New Roman" w:hAnsi="Segoe UI" w:cs="Segoe UI"/>
-          <w:color w:val="333333"/>
-        </w:rPr>
-        <w:t>' argument.</w:t>
+          <w:color w:val="000000"/>
+        </w:rPr>
+        <w:t xml:space="preserve"> for the requested axis.</w:t>
       </w:r>
     </w:p>
     <w:p>
@@ -8437,9 +8771,80 @@
           <w:sz w:val="32"/>
           <w:szCs w:val="32"/>
         </w:rPr>
-        <w:t>2</w:t>
-      </w:r>
-      <w:r>
+        <w:t>32) What is Pandas Index?</w:t>
+      </w:r>
+    </w:p>
+    <w:p>
+      <w:pPr>
+        <w:pStyle w:val="NormalWeb"/>
+        <w:shd w:val="clear" w:color="auto" w:fill="FFFFFF"/>
+        <w:jc w:val="both"/>
+        <w:rPr>
+          <w:rFonts w:ascii="Segoe UI" w:hAnsi="Segoe UI" w:cs="Segoe UI"/>
+          <w:color w:val="333333"/>
+        </w:rPr>
+      </w:pPr>
+      <w:r>
+        <w:rPr>
+          <w:rFonts w:ascii="Segoe UI" w:hAnsi="Segoe UI" w:cs="Segoe UI"/>
+          <w:color w:val="333333"/>
+        </w:rPr>
+        <w:t xml:space="preserve">Pandas Index is defined as a vital tool that selects </w:t>
+      </w:r>
+      <w:proofErr w:type="gramStart"/>
+      <w:r>
+        <w:rPr>
+          <w:rFonts w:ascii="Segoe UI" w:hAnsi="Segoe UI" w:cs="Segoe UI"/>
+          <w:color w:val="333333"/>
+        </w:rPr>
+        <w:t>particular rows</w:t>
+      </w:r>
+      <w:proofErr w:type="gramEnd"/>
+      <w:r>
+        <w:rPr>
+          <w:rFonts w:ascii="Segoe UI" w:hAnsi="Segoe UI" w:cs="Segoe UI"/>
+          <w:color w:val="333333"/>
+        </w:rPr>
+        <w:t xml:space="preserve"> and columns of data from a </w:t>
+      </w:r>
+      <w:proofErr w:type="spellStart"/>
+      <w:r>
+        <w:rPr>
+          <w:rFonts w:ascii="Segoe UI" w:hAnsi="Segoe UI" w:cs="Segoe UI"/>
+          <w:color w:val="333333"/>
+        </w:rPr>
+        <w:t>DataFrame</w:t>
+      </w:r>
+      <w:proofErr w:type="spellEnd"/>
+      <w:r>
+        <w:rPr>
+          <w:rFonts w:ascii="Segoe UI" w:hAnsi="Segoe UI" w:cs="Segoe UI"/>
+          <w:color w:val="333333"/>
+        </w:rPr>
+        <w:t>. Its task is to organize the data and to provide fast accessing of data. It can also be called a </w:t>
+      </w:r>
+      <w:r>
+        <w:rPr>
+          <w:rStyle w:val="Strong"/>
+          <w:rFonts w:ascii="Segoe UI" w:hAnsi="Segoe UI" w:cs="Segoe UI"/>
+          <w:color w:val="333333"/>
+        </w:rPr>
+        <w:t>Subset Selection</w:t>
+      </w:r>
+      <w:r>
+        <w:rPr>
+          <w:rFonts w:ascii="Segoe UI" w:hAnsi="Segoe UI" w:cs="Segoe UI"/>
+          <w:color w:val="333333"/>
+        </w:rPr>
+        <w:t>.</w:t>
+      </w:r>
+    </w:p>
+    <w:p>
+      <w:pPr>
+        <w:pStyle w:val="Heading3"/>
+        <w:shd w:val="clear" w:color="auto" w:fill="FFFFFF"/>
+        <w:spacing w:line="312" w:lineRule="atLeast"/>
+        <w:jc w:val="both"/>
         <w:rPr>
           <w:rFonts w:ascii="Helvetica" w:hAnsi="Helvetica"/>
           <w:b w:val="0"/>
@@ -8448,8 +8853,7 @@
           <w:sz w:val="32"/>
           <w:szCs w:val="32"/>
         </w:rPr>
-        <w:t>8</w:t>
-      </w:r>
+      </w:pPr>
       <w:r>
         <w:rPr>
           <w:rFonts w:ascii="Helvetica" w:hAnsi="Helvetica"/>
@@ -8459,7 +8863,8 @@
           <w:sz w:val="32"/>
           <w:szCs w:val="32"/>
         </w:rPr>
-        <w:t>) What is Time Series in Pandas?</w:t>
+        <w:lastRenderedPageBreak/>
+        <w:t>33) Define Multiple Indexing?</w:t>
       </w:r>
     </w:p>
     <w:p>
@@ -8477,107 +8882,23 @@
           <w:rFonts w:ascii="Segoe UI" w:hAnsi="Segoe UI" w:cs="Segoe UI"/>
           <w:color w:val="333333"/>
         </w:rPr>
-        <w:t>The Time series data is defined as an essential source for information that provides a strategy that is used in various businesses. From a conventional finance industry to the education industry, it consists of a lot of details about the time.</w:t>
-      </w:r>
-    </w:p>
-    <w:p>
-      <w:pPr>
-        <w:pStyle w:val="NormalWeb"/>
-        <w:shd w:val="clear" w:color="auto" w:fill="FFFFFF"/>
-        <w:jc w:val="both"/>
-        <w:rPr>
-          <w:rFonts w:ascii="Segoe UI" w:hAnsi="Segoe UI" w:cs="Segoe UI"/>
-          <w:color w:val="333333"/>
-        </w:rPr>
-      </w:pPr>
-      <w:r>
-        <w:rPr>
-          <w:rFonts w:ascii="Segoe UI" w:hAnsi="Segoe UI" w:cs="Segoe UI"/>
-          <w:color w:val="333333"/>
-        </w:rPr>
-        <w:t>Time series forecasting is the machine learning modeling that deals with the Time Series data for predicting future values through Time Series modeling.</w:t>
-      </w:r>
-    </w:p>
-    <w:p>
-      <w:pPr>
-        <w:shd w:val="clear" w:color="auto" w:fill="FFFFFF"/>
-        <w:spacing w:before="100" w:beforeAutospacing="1" w:after="100" w:afterAutospacing="1" w:line="312" w:lineRule="atLeast"/>
-        <w:jc w:val="both"/>
-        <w:outlineLvl w:val="2"/>
-        <w:rPr>
-          <w:rFonts w:ascii="Helvetica" w:eastAsia="Times New Roman" w:hAnsi="Helvetica" w:cs="Times New Roman"/>
-          <w:color w:val="610B4B"/>
-          <w:sz w:val="32"/>
-          <w:szCs w:val="32"/>
-        </w:rPr>
-      </w:pPr>
-      <w:r>
-        <w:rPr>
-          <w:rFonts w:ascii="Helvetica" w:eastAsia="Times New Roman" w:hAnsi="Helvetica" w:cs="Times New Roman"/>
-          <w:color w:val="610B4B"/>
-          <w:sz w:val="32"/>
-          <w:szCs w:val="32"/>
-        </w:rPr>
-        <w:t>29</w:t>
-      </w:r>
-      <w:r>
-        <w:rPr>
-          <w:rFonts w:ascii="Helvetica" w:eastAsia="Times New Roman" w:hAnsi="Helvetica" w:cs="Times New Roman"/>
-          <w:color w:val="610B4B"/>
-          <w:sz w:val="32"/>
-          <w:szCs w:val="32"/>
-        </w:rPr>
-        <w:t>) What is Time Offset?</w:t>
-      </w:r>
-    </w:p>
-    <w:p>
-      <w:pPr>
-        <w:shd w:val="clear" w:color="auto" w:fill="FFFFFF"/>
-        <w:spacing w:before="100" w:beforeAutospacing="1" w:after="100" w:afterAutospacing="1"/>
-        <w:jc w:val="both"/>
-        <w:rPr>
-          <w:rFonts w:ascii="Segoe UI" w:eastAsia="Times New Roman" w:hAnsi="Segoe UI" w:cs="Segoe UI"/>
-          <w:color w:val="333333"/>
-        </w:rPr>
-      </w:pPr>
-      <w:r>
-        <w:rPr>
-          <w:rFonts w:ascii="Segoe UI" w:eastAsia="Times New Roman" w:hAnsi="Segoe UI" w:cs="Segoe UI"/>
-          <w:color w:val="333333"/>
-        </w:rPr>
-        <w:t xml:space="preserve">The offset specifies a set of dates that conform to the </w:t>
-      </w:r>
-      <w:proofErr w:type="spellStart"/>
-      <w:r>
-        <w:rPr>
-          <w:rFonts w:ascii="Segoe UI" w:eastAsia="Times New Roman" w:hAnsi="Segoe UI" w:cs="Segoe UI"/>
-          <w:color w:val="333333"/>
-        </w:rPr>
-        <w:t>DateOffset</w:t>
-      </w:r>
-      <w:proofErr w:type="spellEnd"/>
-      <w:r>
-        <w:rPr>
-          <w:rFonts w:ascii="Segoe UI" w:eastAsia="Times New Roman" w:hAnsi="Segoe UI" w:cs="Segoe UI"/>
-          <w:color w:val="333333"/>
-        </w:rPr>
-        <w:t xml:space="preserve">. We can create the </w:t>
-      </w:r>
-      <w:proofErr w:type="spellStart"/>
-      <w:r>
-        <w:rPr>
-          <w:rFonts w:ascii="Segoe UI" w:eastAsia="Times New Roman" w:hAnsi="Segoe UI" w:cs="Segoe UI"/>
-          <w:color w:val="333333"/>
-        </w:rPr>
-        <w:t>DateOffsets</w:t>
-      </w:r>
-      <w:proofErr w:type="spellEnd"/>
-      <w:r>
-        <w:rPr>
-          <w:rFonts w:ascii="Segoe UI" w:eastAsia="Times New Roman" w:hAnsi="Segoe UI" w:cs="Segoe UI"/>
-          <w:color w:val="333333"/>
-        </w:rPr>
-        <w:t xml:space="preserve"> to move the dates forward to valid dates.</w:t>
+        <w:t xml:space="preserve">Multiple indexing is defined as essential indexing because it deals with data analysis and manipulation, especially for working with higher dimensional data. It also enables us to store and manipulate data with the arbitrary number of dimensions in lower-dimensional data structures like Series and </w:t>
+      </w:r>
+      <w:proofErr w:type="spellStart"/>
+      <w:r>
+        <w:rPr>
+          <w:rFonts w:ascii="Segoe UI" w:hAnsi="Segoe UI" w:cs="Segoe UI"/>
+          <w:color w:val="333333"/>
+        </w:rPr>
+        <w:t>DataFrame</w:t>
+      </w:r>
+      <w:proofErr w:type="spellEnd"/>
+      <w:r>
+        <w:rPr>
+          <w:rFonts w:ascii="Segoe UI" w:hAnsi="Segoe UI" w:cs="Segoe UI"/>
+          <w:color w:val="333333"/>
+        </w:rPr>
+        <w:t>.</w:t>
       </w:r>
     </w:p>
     <w:p>
@@ -8604,8 +8925,9 @@
           <w:sz w:val="32"/>
           <w:szCs w:val="32"/>
         </w:rPr>
-        <w:t>3</w:t>
-      </w:r>
+        <w:t xml:space="preserve">34) Define </w:t>
+      </w:r>
+      <w:proofErr w:type="spellStart"/>
       <w:r>
         <w:rPr>
           <w:rFonts w:ascii="Helvetica" w:hAnsi="Helvetica"/>
@@ -8615,8 +8937,9 @@
           <w:sz w:val="32"/>
           <w:szCs w:val="32"/>
         </w:rPr>
-        <w:t>0</w:t>
-      </w:r>
+        <w:t>ReIndexing</w:t>
+      </w:r>
+      <w:proofErr w:type="spellEnd"/>
       <w:r>
         <w:rPr>
           <w:rFonts w:ascii="Helvetica" w:hAnsi="Helvetica"/>
@@ -8626,7 +8949,7 @@
           <w:sz w:val="32"/>
           <w:szCs w:val="32"/>
         </w:rPr>
-        <w:t>) Define Time Periods?</w:t>
+        <w:t>?</w:t>
       </w:r>
     </w:p>
     <w:p>
@@ -8644,7 +8967,23 @@
           <w:rFonts w:ascii="Segoe UI" w:hAnsi="Segoe UI" w:cs="Segoe UI"/>
           <w:color w:val="333333"/>
         </w:rPr>
-        <w:t xml:space="preserve">The Time Periods represent the time span, e.g., days, years, </w:t>
+        <w:t xml:space="preserve">Reindexing is used to change the index of the rows and columns of the </w:t>
+      </w:r>
+      <w:proofErr w:type="spellStart"/>
+      <w:r>
+        <w:rPr>
+          <w:rFonts w:ascii="Segoe UI" w:hAnsi="Segoe UI" w:cs="Segoe UI"/>
+          <w:color w:val="333333"/>
+        </w:rPr>
+        <w:t>DataFrame</w:t>
+      </w:r>
+      <w:proofErr w:type="spellEnd"/>
+      <w:r>
+        <w:rPr>
+          <w:rFonts w:ascii="Segoe UI" w:hAnsi="Segoe UI" w:cs="Segoe UI"/>
+          <w:color w:val="333333"/>
+        </w:rPr>
+        <w:t xml:space="preserve">. We can reindex the single or multiple rows by using the </w:t>
       </w:r>
       <w:proofErr w:type="gramStart"/>
       <w:r>
@@ -8652,7 +8991,7 @@
           <w:rFonts w:ascii="Segoe UI" w:hAnsi="Segoe UI" w:cs="Segoe UI"/>
           <w:color w:val="333333"/>
         </w:rPr>
-        <w:t>quarter</w:t>
+        <w:t>reindex(</w:t>
       </w:r>
       <w:proofErr w:type="gramEnd"/>
       <w:r>
@@ -8660,175 +8999,86 @@
           <w:rFonts w:ascii="Segoe UI" w:hAnsi="Segoe UI" w:cs="Segoe UI"/>
           <w:color w:val="333333"/>
         </w:rPr>
-        <w:t xml:space="preserve"> or month, etc. It is defined as a class that allows us to convert the frequency to the periods.</w:t>
-      </w:r>
-    </w:p>
-    <w:p>
-      <w:pPr>
-        <w:shd w:val="clear" w:color="auto" w:fill="FFFFFF"/>
-        <w:spacing w:before="100" w:beforeAutospacing="1" w:after="100" w:afterAutospacing="1" w:line="312" w:lineRule="atLeast"/>
-        <w:jc w:val="both"/>
-        <w:outlineLvl w:val="2"/>
-        <w:rPr>
-          <w:rFonts w:ascii="Helvetica" w:eastAsia="Times New Roman" w:hAnsi="Helvetica" w:cs="Times New Roman"/>
-          <w:color w:val="610B4B"/>
-          <w:sz w:val="32"/>
-          <w:szCs w:val="32"/>
-        </w:rPr>
-      </w:pPr>
-      <w:r>
-        <w:rPr>
-          <w:rFonts w:ascii="Helvetica" w:eastAsia="Times New Roman" w:hAnsi="Helvetica" w:cs="Times New Roman"/>
-          <w:color w:val="610B4B"/>
-          <w:sz w:val="32"/>
-          <w:szCs w:val="32"/>
-        </w:rPr>
-        <w:t>3</w:t>
-      </w:r>
-      <w:r>
-        <w:rPr>
-          <w:rFonts w:ascii="Helvetica" w:eastAsia="Times New Roman" w:hAnsi="Helvetica" w:cs="Times New Roman"/>
-          <w:color w:val="610B4B"/>
-          <w:sz w:val="32"/>
-          <w:szCs w:val="32"/>
-        </w:rPr>
-        <w:t>1</w:t>
-      </w:r>
-      <w:r>
-        <w:rPr>
-          <w:rFonts w:ascii="Helvetica" w:eastAsia="Times New Roman" w:hAnsi="Helvetica" w:cs="Times New Roman"/>
-          <w:color w:val="610B4B"/>
-          <w:sz w:val="32"/>
-          <w:szCs w:val="32"/>
-        </w:rPr>
-        <w:t>) What is Data Aggregation?</w:t>
-      </w:r>
-    </w:p>
-    <w:p>
-      <w:pPr>
-        <w:shd w:val="clear" w:color="auto" w:fill="FFFFFF"/>
-        <w:spacing w:before="100" w:beforeAutospacing="1" w:after="100" w:afterAutospacing="1"/>
-        <w:jc w:val="both"/>
-        <w:rPr>
-          <w:rFonts w:ascii="Segoe UI" w:eastAsia="Times New Roman" w:hAnsi="Segoe UI" w:cs="Segoe UI"/>
-          <w:color w:val="333333"/>
-        </w:rPr>
-      </w:pPr>
-      <w:r>
-        <w:rPr>
-          <w:rFonts w:ascii="Segoe UI" w:eastAsia="Times New Roman" w:hAnsi="Segoe UI" w:cs="Segoe UI"/>
-          <w:color w:val="333333"/>
-        </w:rPr>
-        <w:t>The main task of Data Aggregation is to apply some aggregation to one or more columns. It uses the following:</w:t>
-      </w:r>
-    </w:p>
-    <w:p>
-      <w:pPr>
-        <w:numPr>
-          <w:ilvl w:val="0"/>
-          <w:numId w:val="18"/>
-        </w:numPr>
-        <w:shd w:val="clear" w:color="auto" w:fill="FFFFFF"/>
-        <w:spacing w:before="60" w:after="100" w:afterAutospacing="1" w:line="375" w:lineRule="atLeast"/>
-        <w:jc w:val="both"/>
-        <w:rPr>
-          <w:rFonts w:ascii="Segoe UI" w:eastAsia="Times New Roman" w:hAnsi="Segoe UI" w:cs="Segoe UI"/>
-          <w:color w:val="000000"/>
-        </w:rPr>
-      </w:pPr>
-      <w:r>
-        <w:rPr>
-          <w:rFonts w:ascii="Segoe UI" w:eastAsia="Times New Roman" w:hAnsi="Segoe UI" w:cs="Segoe UI"/>
-          <w:b/>
-          <w:bCs/>
-          <w:color w:val="000000"/>
-        </w:rPr>
-        <w:t>sum:</w:t>
-      </w:r>
-      <w:r>
-        <w:rPr>
-          <w:rFonts w:ascii="Segoe UI" w:eastAsia="Times New Roman" w:hAnsi="Segoe UI" w:cs="Segoe UI"/>
-          <w:color w:val="000000"/>
-        </w:rPr>
-        <w:t> It is used to return the sum of the values for the requested axis.</w:t>
-      </w:r>
-    </w:p>
-    <w:p>
-      <w:pPr>
-        <w:numPr>
-          <w:ilvl w:val="0"/>
-          <w:numId w:val="18"/>
-        </w:numPr>
-        <w:shd w:val="clear" w:color="auto" w:fill="FFFFFF"/>
-        <w:spacing w:before="60" w:after="100" w:afterAutospacing="1" w:line="375" w:lineRule="atLeast"/>
-        <w:jc w:val="both"/>
-        <w:rPr>
-          <w:rFonts w:ascii="Segoe UI" w:eastAsia="Times New Roman" w:hAnsi="Segoe UI" w:cs="Segoe UI"/>
-          <w:color w:val="000000"/>
-        </w:rPr>
-      </w:pPr>
-      <w:r>
-        <w:rPr>
-          <w:rFonts w:ascii="Segoe UI" w:eastAsia="Times New Roman" w:hAnsi="Segoe UI" w:cs="Segoe UI"/>
-          <w:b/>
-          <w:bCs/>
-          <w:color w:val="000000"/>
-        </w:rPr>
-        <w:t>min:</w:t>
-      </w:r>
-      <w:r>
-        <w:rPr>
-          <w:rFonts w:ascii="Segoe UI" w:eastAsia="Times New Roman" w:hAnsi="Segoe UI" w:cs="Segoe UI"/>
-          <w:color w:val="000000"/>
-        </w:rPr>
-        <w:t> It is used to return a minimum of the values for the requested axis.</w:t>
-      </w:r>
-    </w:p>
-    <w:p>
-      <w:pPr>
-        <w:numPr>
-          <w:ilvl w:val="0"/>
-          <w:numId w:val="18"/>
-        </w:numPr>
-        <w:shd w:val="clear" w:color="auto" w:fill="FFFFFF"/>
-        <w:spacing w:before="60" w:after="100" w:afterAutospacing="1" w:line="375" w:lineRule="atLeast"/>
-        <w:jc w:val="both"/>
-        <w:rPr>
-          <w:rFonts w:ascii="Segoe UI" w:eastAsia="Times New Roman" w:hAnsi="Segoe UI" w:cs="Segoe UI"/>
-          <w:color w:val="000000"/>
-        </w:rPr>
-      </w:pPr>
-      <w:r>
-        <w:rPr>
-          <w:rFonts w:ascii="Segoe UI" w:eastAsia="Times New Roman" w:hAnsi="Segoe UI" w:cs="Segoe UI"/>
-          <w:b/>
-          <w:bCs/>
-          <w:color w:val="000000"/>
-        </w:rPr>
-        <w:t>max:</w:t>
-      </w:r>
-      <w:r>
-        <w:rPr>
-          <w:rFonts w:ascii="Segoe UI" w:eastAsia="Times New Roman" w:hAnsi="Segoe UI" w:cs="Segoe UI"/>
-          <w:color w:val="000000"/>
-        </w:rPr>
-        <w:t xml:space="preserve"> It is used to return a </w:t>
-      </w:r>
-      <w:proofErr w:type="gramStart"/>
-      <w:r>
-        <w:rPr>
-          <w:rFonts w:ascii="Segoe UI" w:eastAsia="Times New Roman" w:hAnsi="Segoe UI" w:cs="Segoe UI"/>
-          <w:color w:val="000000"/>
-        </w:rPr>
-        <w:t>maximum values</w:t>
-      </w:r>
-      <w:proofErr w:type="gramEnd"/>
-      <w:r>
-        <w:rPr>
-          <w:rFonts w:ascii="Segoe UI" w:eastAsia="Times New Roman" w:hAnsi="Segoe UI" w:cs="Segoe UI"/>
-          <w:color w:val="000000"/>
-        </w:rPr>
-        <w:t xml:space="preserve"> for the requested axis.</w:t>
+        <w:t xml:space="preserve">) method. Default values in the new index are assigned </w:t>
+      </w:r>
+      <w:proofErr w:type="spellStart"/>
+      <w:r>
+        <w:rPr>
+          <w:rFonts w:ascii="Segoe UI" w:hAnsi="Segoe UI" w:cs="Segoe UI"/>
+          <w:color w:val="333333"/>
+        </w:rPr>
+        <w:t>NaN</w:t>
+      </w:r>
+      <w:proofErr w:type="spellEnd"/>
+      <w:r>
+        <w:rPr>
+          <w:rFonts w:ascii="Segoe UI" w:hAnsi="Segoe UI" w:cs="Segoe UI"/>
+          <w:color w:val="333333"/>
+        </w:rPr>
+        <w:t xml:space="preserve"> if it is not present in the </w:t>
+      </w:r>
+      <w:proofErr w:type="spellStart"/>
+      <w:r>
+        <w:rPr>
+          <w:rFonts w:ascii="Segoe UI" w:hAnsi="Segoe UI" w:cs="Segoe UI"/>
+          <w:color w:val="333333"/>
+        </w:rPr>
+        <w:t>DataFrame</w:t>
+      </w:r>
+      <w:proofErr w:type="spellEnd"/>
+      <w:r>
+        <w:rPr>
+          <w:rFonts w:ascii="Segoe UI" w:hAnsi="Segoe UI" w:cs="Segoe UI"/>
+          <w:color w:val="333333"/>
+        </w:rPr>
+        <w:t>.</w:t>
+      </w:r>
+    </w:p>
+    <w:p>
+      <w:pPr>
+        <w:pStyle w:val="NormalWeb"/>
+        <w:shd w:val="clear" w:color="auto" w:fill="FFFFFF"/>
+        <w:jc w:val="both"/>
+        <w:rPr>
+          <w:rFonts w:ascii="Segoe UI" w:hAnsi="Segoe UI" w:cs="Segoe UI"/>
+          <w:color w:val="333333"/>
+        </w:rPr>
+      </w:pPr>
+      <w:proofErr w:type="spellStart"/>
+      <w:r>
+        <w:rPr>
+          <w:rStyle w:val="Strong"/>
+          <w:rFonts w:ascii="Segoe UI" w:hAnsi="Segoe UI" w:cs="Segoe UI"/>
+          <w:color w:val="333333"/>
+        </w:rPr>
+        <w:t>DataFrame.reindex</w:t>
+      </w:r>
+      <w:proofErr w:type="spellEnd"/>
+      <w:r>
+        <w:rPr>
+          <w:rStyle w:val="Strong"/>
+          <w:rFonts w:ascii="Segoe UI" w:hAnsi="Segoe UI" w:cs="Segoe UI"/>
+          <w:color w:val="333333"/>
+        </w:rPr>
+        <w:t xml:space="preserve">(labels=None, index=None, columns=None, axis=None, method=None, copy=True, level=None, </w:t>
+      </w:r>
+      <w:proofErr w:type="spellStart"/>
+      <w:r>
+        <w:rPr>
+          <w:rStyle w:val="Strong"/>
+          <w:rFonts w:ascii="Segoe UI" w:hAnsi="Segoe UI" w:cs="Segoe UI"/>
+          <w:color w:val="333333"/>
+        </w:rPr>
+        <w:t>fill_value</w:t>
+      </w:r>
+      <w:proofErr w:type="spellEnd"/>
+      <w:r>
+        <w:rPr>
+          <w:rStyle w:val="Strong"/>
+          <w:rFonts w:ascii="Segoe UI" w:hAnsi="Segoe UI" w:cs="Segoe UI"/>
+          <w:color w:val="333333"/>
+        </w:rPr>
+        <w:t>=nan, limit=None, tolerance=None)</w:t>
       </w:r>
     </w:p>
     <w:p>
@@ -8855,9 +9105,33 @@
           <w:sz w:val="32"/>
           <w:szCs w:val="32"/>
         </w:rPr>
-        <w:t>3</w:t>
-      </w:r>
-      <w:r>
+        <w:t>35) How to Set the index?</w:t>
+      </w:r>
+    </w:p>
+    <w:p>
+      <w:pPr>
+        <w:pStyle w:val="NormalWeb"/>
+        <w:shd w:val="clear" w:color="auto" w:fill="FFFFFF"/>
+        <w:jc w:val="both"/>
+        <w:rPr>
+          <w:rFonts w:ascii="Segoe UI" w:hAnsi="Segoe UI" w:cs="Segoe UI"/>
+          <w:color w:val="333333"/>
+        </w:rPr>
+      </w:pPr>
+      <w:r>
+        <w:rPr>
+          <w:rFonts w:ascii="Segoe UI" w:hAnsi="Segoe UI" w:cs="Segoe UI"/>
+          <w:color w:val="333333"/>
+        </w:rPr>
+        <w:t>We can set the index column while making a data frame. But sometimes, a data frame is made from two or more data frames, and then the index can be changed using this method.</w:t>
+      </w:r>
+    </w:p>
+    <w:p>
+      <w:pPr>
+        <w:pStyle w:val="Heading3"/>
+        <w:shd w:val="clear" w:color="auto" w:fill="FFFFFF"/>
+        <w:spacing w:line="312" w:lineRule="atLeast"/>
+        <w:jc w:val="both"/>
         <w:rPr>
           <w:rFonts w:ascii="Helvetica" w:hAnsi="Helvetica"/>
           <w:b w:val="0"/>
@@ -8866,8 +9140,7 @@
           <w:sz w:val="32"/>
           <w:szCs w:val="32"/>
         </w:rPr>
-        <w:t>2</w:t>
-      </w:r>
+      </w:pPr>
       <w:r>
         <w:rPr>
           <w:rFonts w:ascii="Helvetica" w:hAnsi="Helvetica"/>
@@ -8877,7 +9150,7 @@
           <w:sz w:val="32"/>
           <w:szCs w:val="32"/>
         </w:rPr>
-        <w:t>) What is Pandas Index?</w:t>
+        <w:t>36) How to Reset the index?</w:t>
       </w:r>
     </w:p>
     <w:p>
@@ -8895,23 +9168,7 @@
           <w:rFonts w:ascii="Segoe UI" w:hAnsi="Segoe UI" w:cs="Segoe UI"/>
           <w:color w:val="333333"/>
         </w:rPr>
-        <w:t xml:space="preserve">Pandas Index is defined as a vital tool that selects </w:t>
-      </w:r>
-      <w:proofErr w:type="gramStart"/>
-      <w:r>
-        <w:rPr>
-          <w:rFonts w:ascii="Segoe UI" w:hAnsi="Segoe UI" w:cs="Segoe UI"/>
-          <w:color w:val="333333"/>
-        </w:rPr>
-        <w:t>particular rows</w:t>
-      </w:r>
-      <w:proofErr w:type="gramEnd"/>
-      <w:r>
-        <w:rPr>
-          <w:rFonts w:ascii="Segoe UI" w:hAnsi="Segoe UI" w:cs="Segoe UI"/>
-          <w:color w:val="333333"/>
-        </w:rPr>
-        <w:t xml:space="preserve"> and columns of data from a </w:t>
+        <w:t xml:space="preserve">The Reset index of the </w:t>
       </w:r>
       <w:proofErr w:type="spellStart"/>
       <w:r>
@@ -8927,19 +9184,335 @@
           <w:rFonts w:ascii="Segoe UI" w:hAnsi="Segoe UI" w:cs="Segoe UI"/>
           <w:color w:val="333333"/>
         </w:rPr>
-        <w:t>. Its task is to organize the data and to provide fast accessing of data. It can also be called a </w:t>
-      </w:r>
+        <w:t xml:space="preserve"> is used to reset the index by using the '</w:t>
+      </w:r>
+      <w:proofErr w:type="spellStart"/>
       <w:r>
         <w:rPr>
           <w:rStyle w:val="Strong"/>
           <w:rFonts w:ascii="Segoe UI" w:hAnsi="Segoe UI" w:cs="Segoe UI"/>
           <w:color w:val="333333"/>
         </w:rPr>
-        <w:t>Subset Selection</w:t>
-      </w:r>
-      <w:r>
-        <w:rPr>
-          <w:rFonts w:ascii="Segoe UI" w:hAnsi="Segoe UI" w:cs="Segoe UI"/>
+        <w:t>reset_index</w:t>
+      </w:r>
+      <w:proofErr w:type="spellEnd"/>
+      <w:r>
+        <w:rPr>
+          <w:rFonts w:ascii="Segoe UI" w:hAnsi="Segoe UI" w:cs="Segoe UI"/>
+          <w:color w:val="333333"/>
+        </w:rPr>
+        <w:t xml:space="preserve">' command. If the </w:t>
+      </w:r>
+      <w:proofErr w:type="spellStart"/>
+      <w:r>
+        <w:rPr>
+          <w:rFonts w:ascii="Segoe UI" w:hAnsi="Segoe UI" w:cs="Segoe UI"/>
+          <w:color w:val="333333"/>
+        </w:rPr>
+        <w:t>DataFrame</w:t>
+      </w:r>
+      <w:proofErr w:type="spellEnd"/>
+      <w:r>
+        <w:rPr>
+          <w:rFonts w:ascii="Segoe UI" w:hAnsi="Segoe UI" w:cs="Segoe UI"/>
+          <w:color w:val="333333"/>
+        </w:rPr>
+        <w:t xml:space="preserve"> has a </w:t>
+      </w:r>
+      <w:proofErr w:type="spellStart"/>
+      <w:r>
+        <w:rPr>
+          <w:rFonts w:ascii="Segoe UI" w:hAnsi="Segoe UI" w:cs="Segoe UI"/>
+          <w:color w:val="333333"/>
+        </w:rPr>
+        <w:t>MultiIndex</w:t>
+      </w:r>
+      <w:proofErr w:type="spellEnd"/>
+      <w:r>
+        <w:rPr>
+          <w:rFonts w:ascii="Segoe UI" w:hAnsi="Segoe UI" w:cs="Segoe UI"/>
+          <w:color w:val="333333"/>
+        </w:rPr>
+        <w:t>, this method can remove one or more levels.</w:t>
+      </w:r>
+    </w:p>
+    <w:p>
+      <w:pPr>
+        <w:shd w:val="clear" w:color="auto" w:fill="FFFFFF"/>
+        <w:spacing w:before="100" w:beforeAutospacing="1" w:after="100" w:afterAutospacing="1" w:line="312" w:lineRule="atLeast"/>
+        <w:jc w:val="both"/>
+        <w:outlineLvl w:val="2"/>
+        <w:rPr>
+          <w:rFonts w:ascii="Helvetica" w:eastAsia="Times New Roman" w:hAnsi="Helvetica" w:cs="Times New Roman"/>
+          <w:color w:val="610B4B"/>
+          <w:sz w:val="32"/>
+          <w:szCs w:val="32"/>
+        </w:rPr>
+      </w:pPr>
+      <w:r>
+        <w:rPr>
+          <w:rFonts w:ascii="Helvetica" w:eastAsia="Times New Roman" w:hAnsi="Helvetica" w:cs="Times New Roman"/>
+          <w:color w:val="610B4B"/>
+          <w:sz w:val="32"/>
+          <w:szCs w:val="32"/>
+        </w:rPr>
+        <w:t>3</w:t>
+      </w:r>
+      <w:r>
+        <w:rPr>
+          <w:rFonts w:ascii="Helvetica" w:eastAsia="Times New Roman" w:hAnsi="Helvetica" w:cs="Times New Roman"/>
+          <w:color w:val="610B4B"/>
+          <w:sz w:val="32"/>
+          <w:szCs w:val="32"/>
+        </w:rPr>
+        <w:t>7</w:t>
+      </w:r>
+      <w:r>
+        <w:rPr>
+          <w:rFonts w:ascii="Helvetica" w:eastAsia="Times New Roman" w:hAnsi="Helvetica" w:cs="Times New Roman"/>
+          <w:color w:val="610B4B"/>
+          <w:sz w:val="32"/>
+          <w:szCs w:val="32"/>
+        </w:rPr>
+        <w:t>) Describe Data Operations in Pandas?</w:t>
+      </w:r>
+    </w:p>
+    <w:p>
+      <w:pPr>
+        <w:shd w:val="clear" w:color="auto" w:fill="FFFFFF"/>
+        <w:spacing w:before="100" w:beforeAutospacing="1" w:after="100" w:afterAutospacing="1"/>
+        <w:jc w:val="both"/>
+        <w:rPr>
+          <w:rFonts w:ascii="Segoe UI" w:eastAsia="Times New Roman" w:hAnsi="Segoe UI" w:cs="Segoe UI"/>
+          <w:color w:val="333333"/>
+        </w:rPr>
+      </w:pPr>
+      <w:r>
+        <w:rPr>
+          <w:rFonts w:ascii="Segoe UI" w:eastAsia="Times New Roman" w:hAnsi="Segoe UI" w:cs="Segoe UI"/>
+          <w:color w:val="333333"/>
+        </w:rPr>
+        <w:t xml:space="preserve">In Pandas, there are different useful data operations for </w:t>
+      </w:r>
+      <w:proofErr w:type="spellStart"/>
+      <w:r>
+        <w:rPr>
+          <w:rFonts w:ascii="Segoe UI" w:eastAsia="Times New Roman" w:hAnsi="Segoe UI" w:cs="Segoe UI"/>
+          <w:color w:val="333333"/>
+        </w:rPr>
+        <w:t>DataFrame</w:t>
+      </w:r>
+      <w:proofErr w:type="spellEnd"/>
+      <w:r>
+        <w:rPr>
+          <w:rFonts w:ascii="Segoe UI" w:eastAsia="Times New Roman" w:hAnsi="Segoe UI" w:cs="Segoe UI"/>
+          <w:color w:val="333333"/>
+        </w:rPr>
+        <w:t>, which are as follows:</w:t>
+      </w:r>
+    </w:p>
+    <w:p>
+      <w:pPr>
+        <w:numPr>
+          <w:ilvl w:val="0"/>
+          <w:numId w:val="19"/>
+        </w:numPr>
+        <w:shd w:val="clear" w:color="auto" w:fill="FFFFFF"/>
+        <w:spacing w:before="60" w:after="100" w:afterAutospacing="1" w:line="375" w:lineRule="atLeast"/>
+        <w:jc w:val="both"/>
+        <w:rPr>
+          <w:rFonts w:ascii="Segoe UI" w:eastAsia="Times New Roman" w:hAnsi="Segoe UI" w:cs="Segoe UI"/>
+          <w:color w:val="000000"/>
+        </w:rPr>
+      </w:pPr>
+      <w:r>
+        <w:rPr>
+          <w:rFonts w:ascii="Segoe UI" w:eastAsia="Times New Roman" w:hAnsi="Segoe UI" w:cs="Segoe UI"/>
+          <w:b/>
+          <w:bCs/>
+          <w:color w:val="000000"/>
+        </w:rPr>
+        <w:t>Row and column selection</w:t>
+      </w:r>
+    </w:p>
+    <w:p>
+      <w:pPr>
+        <w:shd w:val="clear" w:color="auto" w:fill="FFFFFF"/>
+        <w:spacing w:before="100" w:beforeAutospacing="1" w:after="100" w:afterAutospacing="1"/>
+        <w:jc w:val="both"/>
+        <w:rPr>
+          <w:rFonts w:ascii="Segoe UI" w:eastAsia="Times New Roman" w:hAnsi="Segoe UI" w:cs="Segoe UI"/>
+          <w:color w:val="333333"/>
+        </w:rPr>
+      </w:pPr>
+      <w:r>
+        <w:rPr>
+          <w:rFonts w:ascii="Segoe UI" w:eastAsia="Times New Roman" w:hAnsi="Segoe UI" w:cs="Segoe UI"/>
+          <w:color w:val="333333"/>
+        </w:rPr>
+        <w:t xml:space="preserve">We can select any row and column of the </w:t>
+      </w:r>
+      <w:proofErr w:type="spellStart"/>
+      <w:r>
+        <w:rPr>
+          <w:rFonts w:ascii="Segoe UI" w:eastAsia="Times New Roman" w:hAnsi="Segoe UI" w:cs="Segoe UI"/>
+          <w:color w:val="333333"/>
+        </w:rPr>
+        <w:t>DataFrame</w:t>
+      </w:r>
+      <w:proofErr w:type="spellEnd"/>
+      <w:r>
+        <w:rPr>
+          <w:rFonts w:ascii="Segoe UI" w:eastAsia="Times New Roman" w:hAnsi="Segoe UI" w:cs="Segoe UI"/>
+          <w:color w:val="333333"/>
+        </w:rPr>
+        <w:t xml:space="preserve"> by passing the name of the rows and columns. When you select it from the </w:t>
+      </w:r>
+      <w:proofErr w:type="spellStart"/>
+      <w:r>
+        <w:rPr>
+          <w:rFonts w:ascii="Segoe UI" w:eastAsia="Times New Roman" w:hAnsi="Segoe UI" w:cs="Segoe UI"/>
+          <w:color w:val="333333"/>
+        </w:rPr>
+        <w:t>DataFrame</w:t>
+      </w:r>
+      <w:proofErr w:type="spellEnd"/>
+      <w:r>
+        <w:rPr>
+          <w:rFonts w:ascii="Segoe UI" w:eastAsia="Times New Roman" w:hAnsi="Segoe UI" w:cs="Segoe UI"/>
+          <w:color w:val="333333"/>
+        </w:rPr>
+        <w:t>, it becomes one-dimensional and considered as Series.</w:t>
+      </w:r>
+    </w:p>
+    <w:p>
+      <w:pPr>
+        <w:numPr>
+          <w:ilvl w:val="0"/>
+          <w:numId w:val="20"/>
+        </w:numPr>
+        <w:shd w:val="clear" w:color="auto" w:fill="FFFFFF"/>
+        <w:spacing w:before="60" w:after="100" w:afterAutospacing="1" w:line="375" w:lineRule="atLeast"/>
+        <w:jc w:val="both"/>
+        <w:rPr>
+          <w:rFonts w:ascii="Segoe UI" w:eastAsia="Times New Roman" w:hAnsi="Segoe UI" w:cs="Segoe UI"/>
+          <w:color w:val="000000"/>
+        </w:rPr>
+      </w:pPr>
+      <w:r>
+        <w:rPr>
+          <w:rFonts w:ascii="Segoe UI" w:eastAsia="Times New Roman" w:hAnsi="Segoe UI" w:cs="Segoe UI"/>
+          <w:b/>
+          <w:bCs/>
+          <w:color w:val="000000"/>
+        </w:rPr>
+        <w:t>Filter Data</w:t>
+      </w:r>
+    </w:p>
+    <w:p>
+      <w:pPr>
+        <w:shd w:val="clear" w:color="auto" w:fill="FFFFFF"/>
+        <w:spacing w:before="100" w:beforeAutospacing="1" w:after="100" w:afterAutospacing="1"/>
+        <w:jc w:val="both"/>
+        <w:rPr>
+          <w:rFonts w:ascii="Segoe UI" w:eastAsia="Times New Roman" w:hAnsi="Segoe UI" w:cs="Segoe UI"/>
+          <w:color w:val="333333"/>
+        </w:rPr>
+      </w:pPr>
+      <w:r>
+        <w:rPr>
+          <w:rFonts w:ascii="Segoe UI" w:eastAsia="Times New Roman" w:hAnsi="Segoe UI" w:cs="Segoe UI"/>
+          <w:color w:val="333333"/>
+        </w:rPr>
+        <w:lastRenderedPageBreak/>
+        <w:t xml:space="preserve">We can filter the data by providing some of the </w:t>
+      </w:r>
+      <w:proofErr w:type="spellStart"/>
+      <w:r>
+        <w:rPr>
+          <w:rFonts w:ascii="Segoe UI" w:eastAsia="Times New Roman" w:hAnsi="Segoe UI" w:cs="Segoe UI"/>
+          <w:color w:val="333333"/>
+        </w:rPr>
+        <w:t>boolean</w:t>
+      </w:r>
+      <w:proofErr w:type="spellEnd"/>
+      <w:r>
+        <w:rPr>
+          <w:rFonts w:ascii="Segoe UI" w:eastAsia="Times New Roman" w:hAnsi="Segoe UI" w:cs="Segoe UI"/>
+          <w:color w:val="333333"/>
+        </w:rPr>
+        <w:t xml:space="preserve"> expressions in </w:t>
+      </w:r>
+      <w:proofErr w:type="spellStart"/>
+      <w:r>
+        <w:rPr>
+          <w:rFonts w:ascii="Segoe UI" w:eastAsia="Times New Roman" w:hAnsi="Segoe UI" w:cs="Segoe UI"/>
+          <w:color w:val="333333"/>
+        </w:rPr>
+        <w:t>DataFrame</w:t>
+      </w:r>
+      <w:proofErr w:type="spellEnd"/>
+      <w:r>
+        <w:rPr>
+          <w:rFonts w:ascii="Segoe UI" w:eastAsia="Times New Roman" w:hAnsi="Segoe UI" w:cs="Segoe UI"/>
+          <w:color w:val="333333"/>
+        </w:rPr>
+        <w:t>.</w:t>
+      </w:r>
+    </w:p>
+    <w:p>
+      <w:pPr>
+        <w:numPr>
+          <w:ilvl w:val="0"/>
+          <w:numId w:val="21"/>
+        </w:numPr>
+        <w:shd w:val="clear" w:color="auto" w:fill="FFFFFF"/>
+        <w:spacing w:before="60" w:after="100" w:afterAutospacing="1" w:line="375" w:lineRule="atLeast"/>
+        <w:jc w:val="both"/>
+        <w:rPr>
+          <w:rFonts w:ascii="Segoe UI" w:eastAsia="Times New Roman" w:hAnsi="Segoe UI" w:cs="Segoe UI"/>
+          <w:color w:val="000000"/>
+        </w:rPr>
+      </w:pPr>
+      <w:r>
+        <w:rPr>
+          <w:rFonts w:ascii="Segoe UI" w:eastAsia="Times New Roman" w:hAnsi="Segoe UI" w:cs="Segoe UI"/>
+          <w:b/>
+          <w:bCs/>
+          <w:color w:val="000000"/>
+        </w:rPr>
+        <w:t>Null values</w:t>
+      </w:r>
+    </w:p>
+    <w:p>
+      <w:pPr>
+        <w:shd w:val="clear" w:color="auto" w:fill="FFFFFF"/>
+        <w:spacing w:before="100" w:beforeAutospacing="1" w:after="100" w:afterAutospacing="1"/>
+        <w:jc w:val="both"/>
+        <w:rPr>
+          <w:rFonts w:ascii="Segoe UI" w:eastAsia="Times New Roman" w:hAnsi="Segoe UI" w:cs="Segoe UI"/>
+          <w:color w:val="333333"/>
+        </w:rPr>
+      </w:pPr>
+      <w:r>
+        <w:rPr>
+          <w:rFonts w:ascii="Segoe UI" w:eastAsia="Times New Roman" w:hAnsi="Segoe UI" w:cs="Segoe UI"/>
+          <w:color w:val="333333"/>
+        </w:rPr>
+        <w:t xml:space="preserve">A Null value occurs when no data is provided to the items. The various columns may contain no values, which are usually represented as </w:t>
+      </w:r>
+      <w:proofErr w:type="spellStart"/>
+      <w:r>
+        <w:rPr>
+          <w:rFonts w:ascii="Segoe UI" w:eastAsia="Times New Roman" w:hAnsi="Segoe UI" w:cs="Segoe UI"/>
+          <w:color w:val="333333"/>
+        </w:rPr>
+        <w:t>NaN</w:t>
+      </w:r>
+      <w:proofErr w:type="spellEnd"/>
+      <w:r>
+        <w:rPr>
+          <w:rFonts w:ascii="Segoe UI" w:eastAsia="Times New Roman" w:hAnsi="Segoe UI" w:cs="Segoe UI"/>
           <w:color w:val="333333"/>
         </w:rPr>
         <w:t>.</w:t>
@@ -8969,785 +9542,7 @@
           <w:sz w:val="32"/>
           <w:szCs w:val="32"/>
         </w:rPr>
-        <w:lastRenderedPageBreak/>
-        <w:t>3</w:t>
-      </w:r>
-      <w:r>
-        <w:rPr>
-          <w:rFonts w:ascii="Helvetica" w:hAnsi="Helvetica"/>
-          <w:b w:val="0"/>
-          <w:bCs w:val="0"/>
-          <w:color w:val="610B4B"/>
-          <w:sz w:val="32"/>
-          <w:szCs w:val="32"/>
-        </w:rPr>
-        <w:t>3</w:t>
-      </w:r>
-      <w:r>
-        <w:rPr>
-          <w:rFonts w:ascii="Helvetica" w:hAnsi="Helvetica"/>
-          <w:b w:val="0"/>
-          <w:bCs w:val="0"/>
-          <w:color w:val="610B4B"/>
-          <w:sz w:val="32"/>
-          <w:szCs w:val="32"/>
-        </w:rPr>
-        <w:t>) Define Multiple Indexing?</w:t>
-      </w:r>
-    </w:p>
-    <w:p>
-      <w:pPr>
-        <w:pStyle w:val="NormalWeb"/>
-        <w:shd w:val="clear" w:color="auto" w:fill="FFFFFF"/>
-        <w:jc w:val="both"/>
-        <w:rPr>
-          <w:rFonts w:ascii="Segoe UI" w:hAnsi="Segoe UI" w:cs="Segoe UI"/>
-          <w:color w:val="333333"/>
-        </w:rPr>
-      </w:pPr>
-      <w:r>
-        <w:rPr>
-          <w:rFonts w:ascii="Segoe UI" w:hAnsi="Segoe UI" w:cs="Segoe UI"/>
-          <w:color w:val="333333"/>
-        </w:rPr>
-        <w:t xml:space="preserve">Multiple indexing is defined as essential indexing because it deals with data analysis and manipulation, especially for working with higher dimensional data. It also enables us to store and manipulate data with the arbitrary number of dimensions in lower-dimensional data structures like Series and </w:t>
-      </w:r>
-      <w:proofErr w:type="spellStart"/>
-      <w:r>
-        <w:rPr>
-          <w:rFonts w:ascii="Segoe UI" w:hAnsi="Segoe UI" w:cs="Segoe UI"/>
-          <w:color w:val="333333"/>
-        </w:rPr>
-        <w:t>DataFrame</w:t>
-      </w:r>
-      <w:proofErr w:type="spellEnd"/>
-      <w:r>
-        <w:rPr>
-          <w:rFonts w:ascii="Segoe UI" w:hAnsi="Segoe UI" w:cs="Segoe UI"/>
-          <w:color w:val="333333"/>
-        </w:rPr>
-        <w:t>.</w:t>
-      </w:r>
-    </w:p>
-    <w:p>
-      <w:pPr>
-        <w:pStyle w:val="Heading3"/>
-        <w:shd w:val="clear" w:color="auto" w:fill="FFFFFF"/>
-        <w:spacing w:line="312" w:lineRule="atLeast"/>
-        <w:jc w:val="both"/>
-        <w:rPr>
-          <w:rFonts w:ascii="Helvetica" w:hAnsi="Helvetica"/>
-          <w:b w:val="0"/>
-          <w:bCs w:val="0"/>
-          <w:color w:val="610B4B"/>
-          <w:sz w:val="32"/>
-          <w:szCs w:val="32"/>
-        </w:rPr>
-      </w:pPr>
-      <w:r>
-        <w:rPr>
-          <w:rFonts w:ascii="Helvetica" w:hAnsi="Helvetica"/>
-          <w:b w:val="0"/>
-          <w:bCs w:val="0"/>
-          <w:color w:val="610B4B"/>
-          <w:sz w:val="32"/>
-          <w:szCs w:val="32"/>
-        </w:rPr>
-        <w:t>3</w:t>
-      </w:r>
-      <w:r>
-        <w:rPr>
-          <w:rFonts w:ascii="Helvetica" w:hAnsi="Helvetica"/>
-          <w:b w:val="0"/>
-          <w:bCs w:val="0"/>
-          <w:color w:val="610B4B"/>
-          <w:sz w:val="32"/>
-          <w:szCs w:val="32"/>
-        </w:rPr>
-        <w:t>4</w:t>
-      </w:r>
-      <w:r>
-        <w:rPr>
-          <w:rFonts w:ascii="Helvetica" w:hAnsi="Helvetica"/>
-          <w:b w:val="0"/>
-          <w:bCs w:val="0"/>
-          <w:color w:val="610B4B"/>
-          <w:sz w:val="32"/>
-          <w:szCs w:val="32"/>
-        </w:rPr>
-        <w:t xml:space="preserve">) Define </w:t>
-      </w:r>
-      <w:proofErr w:type="spellStart"/>
-      <w:r>
-        <w:rPr>
-          <w:rFonts w:ascii="Helvetica" w:hAnsi="Helvetica"/>
-          <w:b w:val="0"/>
-          <w:bCs w:val="0"/>
-          <w:color w:val="610B4B"/>
-          <w:sz w:val="32"/>
-          <w:szCs w:val="32"/>
-        </w:rPr>
-        <w:t>ReIndexing</w:t>
-      </w:r>
-      <w:proofErr w:type="spellEnd"/>
-      <w:r>
-        <w:rPr>
-          <w:rFonts w:ascii="Helvetica" w:hAnsi="Helvetica"/>
-          <w:b w:val="0"/>
-          <w:bCs w:val="0"/>
-          <w:color w:val="610B4B"/>
-          <w:sz w:val="32"/>
-          <w:szCs w:val="32"/>
-        </w:rPr>
-        <w:t>?</w:t>
-      </w:r>
-    </w:p>
-    <w:p>
-      <w:pPr>
-        <w:pStyle w:val="NormalWeb"/>
-        <w:shd w:val="clear" w:color="auto" w:fill="FFFFFF"/>
-        <w:jc w:val="both"/>
-        <w:rPr>
-          <w:rFonts w:ascii="Segoe UI" w:hAnsi="Segoe UI" w:cs="Segoe UI"/>
-          <w:color w:val="333333"/>
-        </w:rPr>
-      </w:pPr>
-      <w:r>
-        <w:rPr>
-          <w:rFonts w:ascii="Segoe UI" w:hAnsi="Segoe UI" w:cs="Segoe UI"/>
-          <w:color w:val="333333"/>
-        </w:rPr>
-        <w:t xml:space="preserve">Reindexing is used to change the index of the rows and columns of the </w:t>
-      </w:r>
-      <w:proofErr w:type="spellStart"/>
-      <w:r>
-        <w:rPr>
-          <w:rFonts w:ascii="Segoe UI" w:hAnsi="Segoe UI" w:cs="Segoe UI"/>
-          <w:color w:val="333333"/>
-        </w:rPr>
-        <w:t>DataFrame</w:t>
-      </w:r>
-      <w:proofErr w:type="spellEnd"/>
-      <w:r>
-        <w:rPr>
-          <w:rFonts w:ascii="Segoe UI" w:hAnsi="Segoe UI" w:cs="Segoe UI"/>
-          <w:color w:val="333333"/>
-        </w:rPr>
-        <w:t xml:space="preserve">. We can reindex the single or multiple rows by using the </w:t>
-      </w:r>
-      <w:proofErr w:type="gramStart"/>
-      <w:r>
-        <w:rPr>
-          <w:rFonts w:ascii="Segoe UI" w:hAnsi="Segoe UI" w:cs="Segoe UI"/>
-          <w:color w:val="333333"/>
-        </w:rPr>
-        <w:t>reindex(</w:t>
-      </w:r>
-      <w:proofErr w:type="gramEnd"/>
-      <w:r>
-        <w:rPr>
-          <w:rFonts w:ascii="Segoe UI" w:hAnsi="Segoe UI" w:cs="Segoe UI"/>
-          <w:color w:val="333333"/>
-        </w:rPr>
-        <w:t xml:space="preserve">) method. Default values in the new index are assigned </w:t>
-      </w:r>
-      <w:proofErr w:type="spellStart"/>
-      <w:r>
-        <w:rPr>
-          <w:rFonts w:ascii="Segoe UI" w:hAnsi="Segoe UI" w:cs="Segoe UI"/>
-          <w:color w:val="333333"/>
-        </w:rPr>
-        <w:t>NaN</w:t>
-      </w:r>
-      <w:proofErr w:type="spellEnd"/>
-      <w:r>
-        <w:rPr>
-          <w:rFonts w:ascii="Segoe UI" w:hAnsi="Segoe UI" w:cs="Segoe UI"/>
-          <w:color w:val="333333"/>
-        </w:rPr>
-        <w:t xml:space="preserve"> if it is not present in the </w:t>
-      </w:r>
-      <w:proofErr w:type="spellStart"/>
-      <w:r>
-        <w:rPr>
-          <w:rFonts w:ascii="Segoe UI" w:hAnsi="Segoe UI" w:cs="Segoe UI"/>
-          <w:color w:val="333333"/>
-        </w:rPr>
-        <w:t>DataFrame</w:t>
-      </w:r>
-      <w:proofErr w:type="spellEnd"/>
-      <w:r>
-        <w:rPr>
-          <w:rFonts w:ascii="Segoe UI" w:hAnsi="Segoe UI" w:cs="Segoe UI"/>
-          <w:color w:val="333333"/>
-        </w:rPr>
-        <w:t>.</w:t>
-      </w:r>
-    </w:p>
-    <w:p>
-      <w:pPr>
-        <w:pStyle w:val="NormalWeb"/>
-        <w:shd w:val="clear" w:color="auto" w:fill="FFFFFF"/>
-        <w:jc w:val="both"/>
-        <w:rPr>
-          <w:rFonts w:ascii="Segoe UI" w:hAnsi="Segoe UI" w:cs="Segoe UI"/>
-          <w:color w:val="333333"/>
-        </w:rPr>
-      </w:pPr>
-      <w:proofErr w:type="spellStart"/>
-      <w:r>
-        <w:rPr>
-          <w:rStyle w:val="Strong"/>
-          <w:rFonts w:ascii="Segoe UI" w:hAnsi="Segoe UI" w:cs="Segoe UI"/>
-          <w:color w:val="333333"/>
-        </w:rPr>
-        <w:t>DataFrame.reindex</w:t>
-      </w:r>
-      <w:proofErr w:type="spellEnd"/>
-      <w:r>
-        <w:rPr>
-          <w:rStyle w:val="Strong"/>
-          <w:rFonts w:ascii="Segoe UI" w:hAnsi="Segoe UI" w:cs="Segoe UI"/>
-          <w:color w:val="333333"/>
-        </w:rPr>
-        <w:t xml:space="preserve">(labels=None, index=None, columns=None, axis=None, method=None, copy=True, level=None, </w:t>
-      </w:r>
-      <w:proofErr w:type="spellStart"/>
-      <w:r>
-        <w:rPr>
-          <w:rStyle w:val="Strong"/>
-          <w:rFonts w:ascii="Segoe UI" w:hAnsi="Segoe UI" w:cs="Segoe UI"/>
-          <w:color w:val="333333"/>
-        </w:rPr>
-        <w:t>fill_value</w:t>
-      </w:r>
-      <w:proofErr w:type="spellEnd"/>
-      <w:r>
-        <w:rPr>
-          <w:rStyle w:val="Strong"/>
-          <w:rFonts w:ascii="Segoe UI" w:hAnsi="Segoe UI" w:cs="Segoe UI"/>
-          <w:color w:val="333333"/>
-        </w:rPr>
-        <w:t>=nan, limit=None, tolerance=None)</w:t>
-      </w:r>
-    </w:p>
-    <w:p>
-      <w:pPr>
-        <w:pStyle w:val="Heading3"/>
-        <w:shd w:val="clear" w:color="auto" w:fill="FFFFFF"/>
-        <w:spacing w:line="312" w:lineRule="atLeast"/>
-        <w:jc w:val="both"/>
-        <w:rPr>
-          <w:rFonts w:ascii="Helvetica" w:hAnsi="Helvetica"/>
-          <w:b w:val="0"/>
-          <w:bCs w:val="0"/>
-          <w:color w:val="610B4B"/>
-          <w:sz w:val="32"/>
-          <w:szCs w:val="32"/>
-        </w:rPr>
-      </w:pPr>
-      <w:r>
-        <w:rPr>
-          <w:rFonts w:ascii="Helvetica" w:hAnsi="Helvetica"/>
-          <w:b w:val="0"/>
-          <w:bCs w:val="0"/>
-          <w:color w:val="610B4B"/>
-          <w:sz w:val="32"/>
-          <w:szCs w:val="32"/>
-        </w:rPr>
-        <w:t>3</w:t>
-      </w:r>
-      <w:r>
-        <w:rPr>
-          <w:rFonts w:ascii="Helvetica" w:hAnsi="Helvetica"/>
-          <w:b w:val="0"/>
-          <w:bCs w:val="0"/>
-          <w:color w:val="610B4B"/>
-          <w:sz w:val="32"/>
-          <w:szCs w:val="32"/>
-        </w:rPr>
-        <w:t>5</w:t>
-      </w:r>
-      <w:r>
-        <w:rPr>
-          <w:rFonts w:ascii="Helvetica" w:hAnsi="Helvetica"/>
-          <w:b w:val="0"/>
-          <w:bCs w:val="0"/>
-          <w:color w:val="610B4B"/>
-          <w:sz w:val="32"/>
-          <w:szCs w:val="32"/>
-        </w:rPr>
-        <w:t>) How to Set the index?</w:t>
-      </w:r>
-    </w:p>
-    <w:p>
-      <w:pPr>
-        <w:pStyle w:val="NormalWeb"/>
-        <w:shd w:val="clear" w:color="auto" w:fill="FFFFFF"/>
-        <w:jc w:val="both"/>
-        <w:rPr>
-          <w:rFonts w:ascii="Segoe UI" w:hAnsi="Segoe UI" w:cs="Segoe UI"/>
-          <w:color w:val="333333"/>
-        </w:rPr>
-      </w:pPr>
-      <w:r>
-        <w:rPr>
-          <w:rFonts w:ascii="Segoe UI" w:hAnsi="Segoe UI" w:cs="Segoe UI"/>
-          <w:color w:val="333333"/>
-        </w:rPr>
-        <w:t>We can set the index column while making a data frame. But sometimes, a data frame is made from two or more data frames, and then the index can be changed using this method.</w:t>
-      </w:r>
-    </w:p>
-    <w:p>
-      <w:pPr>
-        <w:pStyle w:val="Heading3"/>
-        <w:shd w:val="clear" w:color="auto" w:fill="FFFFFF"/>
-        <w:spacing w:line="312" w:lineRule="atLeast"/>
-        <w:jc w:val="both"/>
-        <w:rPr>
-          <w:rFonts w:ascii="Helvetica" w:hAnsi="Helvetica"/>
-          <w:b w:val="0"/>
-          <w:bCs w:val="0"/>
-          <w:color w:val="610B4B"/>
-          <w:sz w:val="32"/>
-          <w:szCs w:val="32"/>
-        </w:rPr>
-      </w:pPr>
-      <w:r>
-        <w:rPr>
-          <w:rFonts w:ascii="Helvetica" w:hAnsi="Helvetica"/>
-          <w:b w:val="0"/>
-          <w:bCs w:val="0"/>
-          <w:color w:val="610B4B"/>
-          <w:sz w:val="32"/>
-          <w:szCs w:val="32"/>
-        </w:rPr>
-        <w:t>3</w:t>
-      </w:r>
-      <w:r>
-        <w:rPr>
-          <w:rFonts w:ascii="Helvetica" w:hAnsi="Helvetica"/>
-          <w:b w:val="0"/>
-          <w:bCs w:val="0"/>
-          <w:color w:val="610B4B"/>
-          <w:sz w:val="32"/>
-          <w:szCs w:val="32"/>
-        </w:rPr>
-        <w:t>6</w:t>
-      </w:r>
-      <w:r>
-        <w:rPr>
-          <w:rFonts w:ascii="Helvetica" w:hAnsi="Helvetica"/>
-          <w:b w:val="0"/>
-          <w:bCs w:val="0"/>
-          <w:color w:val="610B4B"/>
-          <w:sz w:val="32"/>
-          <w:szCs w:val="32"/>
-        </w:rPr>
-        <w:t>) How to Reset the index?</w:t>
-      </w:r>
-    </w:p>
-    <w:p>
-      <w:pPr>
-        <w:pStyle w:val="NormalWeb"/>
-        <w:shd w:val="clear" w:color="auto" w:fill="FFFFFF"/>
-        <w:jc w:val="both"/>
-        <w:rPr>
-          <w:rFonts w:ascii="Segoe UI" w:hAnsi="Segoe UI" w:cs="Segoe UI"/>
-          <w:color w:val="333333"/>
-        </w:rPr>
-      </w:pPr>
-      <w:r>
-        <w:rPr>
-          <w:rFonts w:ascii="Segoe UI" w:hAnsi="Segoe UI" w:cs="Segoe UI"/>
-          <w:color w:val="333333"/>
-        </w:rPr>
-        <w:t xml:space="preserve">The Reset index of the </w:t>
-      </w:r>
-      <w:proofErr w:type="spellStart"/>
-      <w:r>
-        <w:rPr>
-          <w:rFonts w:ascii="Segoe UI" w:hAnsi="Segoe UI" w:cs="Segoe UI"/>
-          <w:color w:val="333333"/>
-        </w:rPr>
-        <w:t>DataFrame</w:t>
-      </w:r>
-      <w:proofErr w:type="spellEnd"/>
-      <w:r>
-        <w:rPr>
-          <w:rFonts w:ascii="Segoe UI" w:hAnsi="Segoe UI" w:cs="Segoe UI"/>
-          <w:color w:val="333333"/>
-        </w:rPr>
-        <w:t xml:space="preserve"> is used to reset the index by using the '</w:t>
-      </w:r>
-      <w:proofErr w:type="spellStart"/>
-      <w:r>
-        <w:rPr>
-          <w:rStyle w:val="Strong"/>
-          <w:rFonts w:ascii="Segoe UI" w:hAnsi="Segoe UI" w:cs="Segoe UI"/>
-          <w:color w:val="333333"/>
-        </w:rPr>
-        <w:t>reset_index</w:t>
-      </w:r>
-      <w:proofErr w:type="spellEnd"/>
-      <w:r>
-        <w:rPr>
-          <w:rFonts w:ascii="Segoe UI" w:hAnsi="Segoe UI" w:cs="Segoe UI"/>
-          <w:color w:val="333333"/>
-        </w:rPr>
-        <w:t xml:space="preserve">' command. If the </w:t>
-      </w:r>
-      <w:proofErr w:type="spellStart"/>
-      <w:r>
-        <w:rPr>
-          <w:rFonts w:ascii="Segoe UI" w:hAnsi="Segoe UI" w:cs="Segoe UI"/>
-          <w:color w:val="333333"/>
-        </w:rPr>
-        <w:t>DataFrame</w:t>
-      </w:r>
-      <w:proofErr w:type="spellEnd"/>
-      <w:r>
-        <w:rPr>
-          <w:rFonts w:ascii="Segoe UI" w:hAnsi="Segoe UI" w:cs="Segoe UI"/>
-          <w:color w:val="333333"/>
-        </w:rPr>
-        <w:t xml:space="preserve"> has a </w:t>
-      </w:r>
-      <w:proofErr w:type="spellStart"/>
-      <w:r>
-        <w:rPr>
-          <w:rFonts w:ascii="Segoe UI" w:hAnsi="Segoe UI" w:cs="Segoe UI"/>
-          <w:color w:val="333333"/>
-        </w:rPr>
-        <w:t>MultiIndex</w:t>
-      </w:r>
-      <w:proofErr w:type="spellEnd"/>
-      <w:r>
-        <w:rPr>
-          <w:rFonts w:ascii="Segoe UI" w:hAnsi="Segoe UI" w:cs="Segoe UI"/>
-          <w:color w:val="333333"/>
-        </w:rPr>
-        <w:t>, this method can remove one or more levels.</w:t>
-      </w:r>
-    </w:p>
-    <w:p>
-      <w:pPr>
-        <w:shd w:val="clear" w:color="auto" w:fill="FFFFFF"/>
-        <w:spacing w:before="100" w:beforeAutospacing="1" w:after="100" w:afterAutospacing="1" w:line="312" w:lineRule="atLeast"/>
-        <w:jc w:val="both"/>
-        <w:outlineLvl w:val="2"/>
-        <w:rPr>
-          <w:rFonts w:ascii="Helvetica" w:eastAsia="Times New Roman" w:hAnsi="Helvetica" w:cs="Times New Roman"/>
-          <w:color w:val="610B4B"/>
-          <w:sz w:val="32"/>
-          <w:szCs w:val="32"/>
-        </w:rPr>
-      </w:pPr>
-      <w:r>
-        <w:rPr>
-          <w:rFonts w:ascii="Helvetica" w:eastAsia="Times New Roman" w:hAnsi="Helvetica" w:cs="Times New Roman"/>
-          <w:color w:val="610B4B"/>
-          <w:sz w:val="32"/>
-          <w:szCs w:val="32"/>
-        </w:rPr>
-        <w:t>3</w:t>
-      </w:r>
-      <w:r>
-        <w:rPr>
-          <w:rFonts w:ascii="Helvetica" w:eastAsia="Times New Roman" w:hAnsi="Helvetica" w:cs="Times New Roman"/>
-          <w:color w:val="610B4B"/>
-          <w:sz w:val="32"/>
-          <w:szCs w:val="32"/>
-        </w:rPr>
-        <w:t>7</w:t>
-      </w:r>
-      <w:r>
-        <w:rPr>
-          <w:rFonts w:ascii="Helvetica" w:eastAsia="Times New Roman" w:hAnsi="Helvetica" w:cs="Times New Roman"/>
-          <w:color w:val="610B4B"/>
-          <w:sz w:val="32"/>
-          <w:szCs w:val="32"/>
-        </w:rPr>
-        <w:t>) Describe Data Operations in Pandas?</w:t>
-      </w:r>
-    </w:p>
-    <w:p>
-      <w:pPr>
-        <w:shd w:val="clear" w:color="auto" w:fill="FFFFFF"/>
-        <w:spacing w:before="100" w:beforeAutospacing="1" w:after="100" w:afterAutospacing="1"/>
-        <w:jc w:val="both"/>
-        <w:rPr>
-          <w:rFonts w:ascii="Segoe UI" w:eastAsia="Times New Roman" w:hAnsi="Segoe UI" w:cs="Segoe UI"/>
-          <w:color w:val="333333"/>
-        </w:rPr>
-      </w:pPr>
-      <w:r>
-        <w:rPr>
-          <w:rFonts w:ascii="Segoe UI" w:eastAsia="Times New Roman" w:hAnsi="Segoe UI" w:cs="Segoe UI"/>
-          <w:color w:val="333333"/>
-        </w:rPr>
-        <w:t xml:space="preserve">In Pandas, there are different useful data operations for </w:t>
-      </w:r>
-      <w:proofErr w:type="spellStart"/>
-      <w:r>
-        <w:rPr>
-          <w:rFonts w:ascii="Segoe UI" w:eastAsia="Times New Roman" w:hAnsi="Segoe UI" w:cs="Segoe UI"/>
-          <w:color w:val="333333"/>
-        </w:rPr>
-        <w:t>DataFrame</w:t>
-      </w:r>
-      <w:proofErr w:type="spellEnd"/>
-      <w:r>
-        <w:rPr>
-          <w:rFonts w:ascii="Segoe UI" w:eastAsia="Times New Roman" w:hAnsi="Segoe UI" w:cs="Segoe UI"/>
-          <w:color w:val="333333"/>
-        </w:rPr>
-        <w:t>, which are as follows:</w:t>
-      </w:r>
-    </w:p>
-    <w:p>
-      <w:pPr>
-        <w:numPr>
-          <w:ilvl w:val="0"/>
-          <w:numId w:val="19"/>
-        </w:numPr>
-        <w:shd w:val="clear" w:color="auto" w:fill="FFFFFF"/>
-        <w:spacing w:before="60" w:after="100" w:afterAutospacing="1" w:line="375" w:lineRule="atLeast"/>
-        <w:jc w:val="both"/>
-        <w:rPr>
-          <w:rFonts w:ascii="Segoe UI" w:eastAsia="Times New Roman" w:hAnsi="Segoe UI" w:cs="Segoe UI"/>
-          <w:color w:val="000000"/>
-        </w:rPr>
-      </w:pPr>
-      <w:r>
-        <w:rPr>
-          <w:rFonts w:ascii="Segoe UI" w:eastAsia="Times New Roman" w:hAnsi="Segoe UI" w:cs="Segoe UI"/>
-          <w:b/>
-          <w:bCs/>
-          <w:color w:val="000000"/>
-        </w:rPr>
-        <w:t>Row and column selection</w:t>
-      </w:r>
-    </w:p>
-    <w:p>
-      <w:pPr>
-        <w:shd w:val="clear" w:color="auto" w:fill="FFFFFF"/>
-        <w:spacing w:before="100" w:beforeAutospacing="1" w:after="100" w:afterAutospacing="1"/>
-        <w:jc w:val="both"/>
-        <w:rPr>
-          <w:rFonts w:ascii="Segoe UI" w:eastAsia="Times New Roman" w:hAnsi="Segoe UI" w:cs="Segoe UI"/>
-          <w:color w:val="333333"/>
-        </w:rPr>
-      </w:pPr>
-      <w:r>
-        <w:rPr>
-          <w:rFonts w:ascii="Segoe UI" w:eastAsia="Times New Roman" w:hAnsi="Segoe UI" w:cs="Segoe UI"/>
-          <w:color w:val="333333"/>
-        </w:rPr>
-        <w:t xml:space="preserve">We can select any row and column of the </w:t>
-      </w:r>
-      <w:proofErr w:type="spellStart"/>
-      <w:r>
-        <w:rPr>
-          <w:rFonts w:ascii="Segoe UI" w:eastAsia="Times New Roman" w:hAnsi="Segoe UI" w:cs="Segoe UI"/>
-          <w:color w:val="333333"/>
-        </w:rPr>
-        <w:t>DataFrame</w:t>
-      </w:r>
-      <w:proofErr w:type="spellEnd"/>
-      <w:r>
-        <w:rPr>
-          <w:rFonts w:ascii="Segoe UI" w:eastAsia="Times New Roman" w:hAnsi="Segoe UI" w:cs="Segoe UI"/>
-          <w:color w:val="333333"/>
-        </w:rPr>
-        <w:t xml:space="preserve"> by passing the name of the rows and columns. When you select it from the </w:t>
-      </w:r>
-      <w:proofErr w:type="spellStart"/>
-      <w:r>
-        <w:rPr>
-          <w:rFonts w:ascii="Segoe UI" w:eastAsia="Times New Roman" w:hAnsi="Segoe UI" w:cs="Segoe UI"/>
-          <w:color w:val="333333"/>
-        </w:rPr>
-        <w:t>DataFrame</w:t>
-      </w:r>
-      <w:proofErr w:type="spellEnd"/>
-      <w:r>
-        <w:rPr>
-          <w:rFonts w:ascii="Segoe UI" w:eastAsia="Times New Roman" w:hAnsi="Segoe UI" w:cs="Segoe UI"/>
-          <w:color w:val="333333"/>
-        </w:rPr>
-        <w:t>, it becomes one-dimensional and considered as Series.</w:t>
-      </w:r>
-    </w:p>
-    <w:p>
-      <w:pPr>
-        <w:numPr>
-          <w:ilvl w:val="0"/>
-          <w:numId w:val="20"/>
-        </w:numPr>
-        <w:shd w:val="clear" w:color="auto" w:fill="FFFFFF"/>
-        <w:spacing w:before="60" w:after="100" w:afterAutospacing="1" w:line="375" w:lineRule="atLeast"/>
-        <w:jc w:val="both"/>
-        <w:rPr>
-          <w:rFonts w:ascii="Segoe UI" w:eastAsia="Times New Roman" w:hAnsi="Segoe UI" w:cs="Segoe UI"/>
-          <w:color w:val="000000"/>
-        </w:rPr>
-      </w:pPr>
-      <w:r>
-        <w:rPr>
-          <w:rFonts w:ascii="Segoe UI" w:eastAsia="Times New Roman" w:hAnsi="Segoe UI" w:cs="Segoe UI"/>
-          <w:b/>
-          <w:bCs/>
-          <w:color w:val="000000"/>
-        </w:rPr>
-        <w:t>Filter Data</w:t>
-      </w:r>
-    </w:p>
-    <w:p>
-      <w:pPr>
-        <w:shd w:val="clear" w:color="auto" w:fill="FFFFFF"/>
-        <w:spacing w:before="100" w:beforeAutospacing="1" w:after="100" w:afterAutospacing="1"/>
-        <w:jc w:val="both"/>
-        <w:rPr>
-          <w:rFonts w:ascii="Segoe UI" w:eastAsia="Times New Roman" w:hAnsi="Segoe UI" w:cs="Segoe UI"/>
-          <w:color w:val="333333"/>
-        </w:rPr>
-      </w:pPr>
-      <w:r>
-        <w:rPr>
-          <w:rFonts w:ascii="Segoe UI" w:eastAsia="Times New Roman" w:hAnsi="Segoe UI" w:cs="Segoe UI"/>
-          <w:color w:val="333333"/>
-        </w:rPr>
-        <w:lastRenderedPageBreak/>
-        <w:t xml:space="preserve">We can filter the data by providing some of the </w:t>
-      </w:r>
-      <w:proofErr w:type="spellStart"/>
-      <w:r>
-        <w:rPr>
-          <w:rFonts w:ascii="Segoe UI" w:eastAsia="Times New Roman" w:hAnsi="Segoe UI" w:cs="Segoe UI"/>
-          <w:color w:val="333333"/>
-        </w:rPr>
-        <w:t>boolean</w:t>
-      </w:r>
-      <w:proofErr w:type="spellEnd"/>
-      <w:r>
-        <w:rPr>
-          <w:rFonts w:ascii="Segoe UI" w:eastAsia="Times New Roman" w:hAnsi="Segoe UI" w:cs="Segoe UI"/>
-          <w:color w:val="333333"/>
-        </w:rPr>
-        <w:t xml:space="preserve"> expressions in </w:t>
-      </w:r>
-      <w:proofErr w:type="spellStart"/>
-      <w:r>
-        <w:rPr>
-          <w:rFonts w:ascii="Segoe UI" w:eastAsia="Times New Roman" w:hAnsi="Segoe UI" w:cs="Segoe UI"/>
-          <w:color w:val="333333"/>
-        </w:rPr>
-        <w:t>DataFrame</w:t>
-      </w:r>
-      <w:proofErr w:type="spellEnd"/>
-      <w:r>
-        <w:rPr>
-          <w:rFonts w:ascii="Segoe UI" w:eastAsia="Times New Roman" w:hAnsi="Segoe UI" w:cs="Segoe UI"/>
-          <w:color w:val="333333"/>
-        </w:rPr>
-        <w:t>.</w:t>
-      </w:r>
-    </w:p>
-    <w:p>
-      <w:pPr>
-        <w:numPr>
-          <w:ilvl w:val="0"/>
-          <w:numId w:val="21"/>
-        </w:numPr>
-        <w:shd w:val="clear" w:color="auto" w:fill="FFFFFF"/>
-        <w:spacing w:before="60" w:after="100" w:afterAutospacing="1" w:line="375" w:lineRule="atLeast"/>
-        <w:jc w:val="both"/>
-        <w:rPr>
-          <w:rFonts w:ascii="Segoe UI" w:eastAsia="Times New Roman" w:hAnsi="Segoe UI" w:cs="Segoe UI"/>
-          <w:color w:val="000000"/>
-        </w:rPr>
-      </w:pPr>
-      <w:r>
-        <w:rPr>
-          <w:rFonts w:ascii="Segoe UI" w:eastAsia="Times New Roman" w:hAnsi="Segoe UI" w:cs="Segoe UI"/>
-          <w:b/>
-          <w:bCs/>
-          <w:color w:val="000000"/>
-        </w:rPr>
-        <w:t>Null values</w:t>
-      </w:r>
-    </w:p>
-    <w:p>
-      <w:pPr>
-        <w:shd w:val="clear" w:color="auto" w:fill="FFFFFF"/>
-        <w:spacing w:before="100" w:beforeAutospacing="1" w:after="100" w:afterAutospacing="1"/>
-        <w:jc w:val="both"/>
-        <w:rPr>
-          <w:rFonts w:ascii="Segoe UI" w:eastAsia="Times New Roman" w:hAnsi="Segoe UI" w:cs="Segoe UI"/>
-          <w:color w:val="333333"/>
-        </w:rPr>
-      </w:pPr>
-      <w:r>
-        <w:rPr>
-          <w:rFonts w:ascii="Segoe UI" w:eastAsia="Times New Roman" w:hAnsi="Segoe UI" w:cs="Segoe UI"/>
-          <w:color w:val="333333"/>
-        </w:rPr>
-        <w:t xml:space="preserve">A Null value occurs when no data is provided to the items. The various columns may contain no values, which are usually represented as </w:t>
-      </w:r>
-      <w:proofErr w:type="spellStart"/>
-      <w:r>
-        <w:rPr>
-          <w:rFonts w:ascii="Segoe UI" w:eastAsia="Times New Roman" w:hAnsi="Segoe UI" w:cs="Segoe UI"/>
-          <w:color w:val="333333"/>
-        </w:rPr>
-        <w:t>NaN</w:t>
-      </w:r>
-      <w:proofErr w:type="spellEnd"/>
-      <w:r>
-        <w:rPr>
-          <w:rFonts w:ascii="Segoe UI" w:eastAsia="Times New Roman" w:hAnsi="Segoe UI" w:cs="Segoe UI"/>
-          <w:color w:val="333333"/>
-        </w:rPr>
-        <w:t>.</w:t>
-      </w:r>
-    </w:p>
-    <w:p>
-      <w:pPr>
-        <w:pStyle w:val="Heading3"/>
-        <w:shd w:val="clear" w:color="auto" w:fill="FFFFFF"/>
-        <w:spacing w:line="312" w:lineRule="atLeast"/>
-        <w:jc w:val="both"/>
-        <w:rPr>
-          <w:rFonts w:ascii="Helvetica" w:hAnsi="Helvetica"/>
-          <w:b w:val="0"/>
-          <w:bCs w:val="0"/>
-          <w:color w:val="610B4B"/>
-          <w:sz w:val="32"/>
-          <w:szCs w:val="32"/>
-        </w:rPr>
-      </w:pPr>
-      <w:r>
-        <w:rPr>
-          <w:rFonts w:ascii="Helvetica" w:hAnsi="Helvetica"/>
-          <w:b w:val="0"/>
-          <w:bCs w:val="0"/>
-          <w:color w:val="610B4B"/>
-          <w:sz w:val="32"/>
-          <w:szCs w:val="32"/>
-        </w:rPr>
-        <w:t>38</w:t>
-      </w:r>
-      <w:r>
-        <w:rPr>
-          <w:rFonts w:ascii="Helvetica" w:hAnsi="Helvetica"/>
-          <w:b w:val="0"/>
-          <w:bCs w:val="0"/>
-          <w:color w:val="610B4B"/>
-          <w:sz w:val="32"/>
-          <w:szCs w:val="32"/>
-        </w:rPr>
-        <w:t xml:space="preserve">) Define </w:t>
+        <w:t xml:space="preserve">38) Define </w:t>
       </w:r>
       <w:proofErr w:type="spellStart"/>
       <w:r>
